--- a/Projeto2/tabelaULA.docx
+++ b/Projeto2/tabelaULA.docx
@@ -1175,10 +1175,7 @@
               <w:jc w:val="center"/>
             </w:pPr>
             <w:r>
-              <w:t>00</w:t>
-            </w:r>
-            <w:r>
-              <w:t>0000</w:t>
+              <w:t>000000</w:t>
             </w:r>
           </w:p>
         </w:tc>
@@ -1313,10 +1310,7 @@
               <w:jc w:val="center"/>
             </w:pPr>
             <w:r>
-              <w:t>00</w:t>
-            </w:r>
-            <w:r>
-              <w:t>0000</w:t>
+              <w:t>000000</w:t>
             </w:r>
           </w:p>
         </w:tc>
@@ -1451,10 +1445,7 @@
               <w:jc w:val="center"/>
             </w:pPr>
             <w:r>
-              <w:t>00</w:t>
-            </w:r>
-            <w:r>
-              <w:t>0000</w:t>
+              <w:t>000000</w:t>
             </w:r>
           </w:p>
         </w:tc>
@@ -1589,10 +1580,7 @@
               <w:jc w:val="center"/>
             </w:pPr>
             <w:r>
-              <w:t>00</w:t>
-            </w:r>
-            <w:r>
-              <w:t>0000</w:t>
+              <w:t>000000</w:t>
             </w:r>
           </w:p>
         </w:tc>
@@ -1727,10 +1715,7 @@
               <w:jc w:val="center"/>
             </w:pPr>
             <w:r>
-              <w:t>00</w:t>
-            </w:r>
-            <w:r>
-              <w:t>0000</w:t>
+              <w:t>000000</w:t>
             </w:r>
           </w:p>
         </w:tc>
@@ -3397,7 +3382,6 @@
             <w:tcW w:w="2100" w:type="dxa"/>
             <w:tcBorders>
               <w:left w:val="single" w:sz="2" w:space="0" w:color="000000"/>
-              <w:bottom w:val="single" w:sz="2" w:space="0" w:color="000000"/>
             </w:tcBorders>
             <w:shd w:val="clear" w:color="auto" w:fill="auto"/>
             <w:tcMar>
@@ -3416,7 +3400,6 @@
             <w:tcW w:w="2286" w:type="dxa"/>
             <w:tcBorders>
               <w:left w:val="single" w:sz="2" w:space="0" w:color="000000"/>
-              <w:bottom w:val="single" w:sz="2" w:space="0" w:color="000000"/>
             </w:tcBorders>
             <w:shd w:val="clear" w:color="auto" w:fill="auto"/>
             <w:tcMar>
@@ -3438,7 +3421,6 @@
             <w:tcW w:w="1862" w:type="dxa"/>
             <w:tcBorders>
               <w:left w:val="single" w:sz="2" w:space="0" w:color="000000"/>
-              <w:bottom w:val="single" w:sz="2" w:space="0" w:color="000000"/>
             </w:tcBorders>
             <w:shd w:val="clear" w:color="auto" w:fill="auto"/>
             <w:tcMar>
@@ -3460,7 +3442,6 @@
             <w:tcW w:w="1952" w:type="dxa"/>
             <w:tcBorders>
               <w:left w:val="single" w:sz="2" w:space="0" w:color="000000"/>
-              <w:bottom w:val="single" w:sz="2" w:space="0" w:color="000000"/>
             </w:tcBorders>
             <w:shd w:val="clear" w:color="auto" w:fill="auto"/>
             <w:tcMar>
@@ -3482,7 +3463,6 @@
             <w:tcW w:w="1805" w:type="dxa"/>
             <w:tcBorders>
               <w:left w:val="single" w:sz="2" w:space="0" w:color="000000"/>
-              <w:bottom w:val="single" w:sz="2" w:space="0" w:color="000000"/>
               <w:right w:val="single" w:sz="2" w:space="0" w:color="000000"/>
             </w:tcBorders>
             <w:shd w:val="clear" w:color="auto" w:fill="auto"/>
@@ -3497,6 +3477,136 @@
             </w:pPr>
             <w:r>
               <w:t>111</w:t>
+            </w:r>
+          </w:p>
+        </w:tc>
+      </w:tr>
+      <w:tr>
+        <w:trPr>
+          <w:trHeight w:val="567"/>
+        </w:trPr>
+        <w:tc>
+          <w:tcPr>
+            <w:tcW w:w="2100" w:type="dxa"/>
+            <w:tcBorders>
+              <w:left w:val="single" w:sz="2" w:space="0" w:color="000000"/>
+              <w:bottom w:val="single" w:sz="2" w:space="0" w:color="000000"/>
+            </w:tcBorders>
+            <w:shd w:val="clear" w:color="auto" w:fill="auto"/>
+            <w:tcMar>
+              <w:left w:w="27" w:type="dxa"/>
+            </w:tcMar>
+            <w:vAlign w:val="center"/>
+          </w:tcPr>
+          <w:p>
+            <w:r>
+              <w:t xml:space="preserve">ORI </w:t>
+            </w:r>
+            <w:r>
+              <w:t>(0x00) (</w:t>
+            </w:r>
+            <w:r>
+              <w:t>I</w:t>
+            </w:r>
+            <w:r>
+              <w:t>)</w:t>
+            </w:r>
+          </w:p>
+        </w:tc>
+        <w:tc>
+          <w:tcPr>
+            <w:tcW w:w="2286" w:type="dxa"/>
+            <w:tcBorders>
+              <w:left w:val="single" w:sz="2" w:space="0" w:color="000000"/>
+              <w:bottom w:val="single" w:sz="2" w:space="0" w:color="000000"/>
+            </w:tcBorders>
+            <w:shd w:val="clear" w:color="auto" w:fill="auto"/>
+            <w:tcMar>
+              <w:left w:w="27" w:type="dxa"/>
+            </w:tcMar>
+            <w:vAlign w:val="center"/>
+          </w:tcPr>
+          <w:p>
+            <w:pPr>
+              <w:jc w:val="center"/>
+            </w:pPr>
+            <w:r>
+              <w:t>11</w:t>
+            </w:r>
+          </w:p>
+        </w:tc>
+        <w:tc>
+          <w:tcPr>
+            <w:tcW w:w="1862" w:type="dxa"/>
+            <w:tcBorders>
+              <w:left w:val="single" w:sz="2" w:space="0" w:color="000000"/>
+              <w:bottom w:val="single" w:sz="2" w:space="0" w:color="000000"/>
+            </w:tcBorders>
+            <w:shd w:val="clear" w:color="auto" w:fill="auto"/>
+            <w:tcMar>
+              <w:left w:w="27" w:type="dxa"/>
+            </w:tcMar>
+            <w:vAlign w:val="center"/>
+          </w:tcPr>
+          <w:p>
+            <w:pPr>
+              <w:jc w:val="center"/>
+            </w:pPr>
+            <w:r>
+              <w:t>000000</w:t>
+            </w:r>
+          </w:p>
+        </w:tc>
+        <w:tc>
+          <w:tcPr>
+            <w:tcW w:w="1952" w:type="dxa"/>
+            <w:tcBorders>
+              <w:left w:val="single" w:sz="2" w:space="0" w:color="000000"/>
+              <w:bottom w:val="single" w:sz="2" w:space="0" w:color="000000"/>
+            </w:tcBorders>
+            <w:shd w:val="clear" w:color="auto" w:fill="auto"/>
+            <w:tcMar>
+              <w:left w:w="27" w:type="dxa"/>
+            </w:tcMar>
+            <w:vAlign w:val="center"/>
+          </w:tcPr>
+          <w:p>
+            <w:pPr>
+              <w:jc w:val="center"/>
+            </w:pPr>
+            <w:r>
+              <w:t>(</w:t>
+            </w:r>
+            <w:proofErr w:type="spellStart"/>
+            <w:r>
+              <w:t>or</w:t>
+            </w:r>
+            <w:proofErr w:type="spellEnd"/>
+            <w:r>
+              <w:t>)</w:t>
+            </w:r>
+          </w:p>
+        </w:tc>
+        <w:tc>
+          <w:tcPr>
+            <w:tcW w:w="1805" w:type="dxa"/>
+            <w:tcBorders>
+              <w:left w:val="single" w:sz="2" w:space="0" w:color="000000"/>
+              <w:bottom w:val="single" w:sz="2" w:space="0" w:color="000000"/>
+              <w:right w:val="single" w:sz="2" w:space="0" w:color="000000"/>
+            </w:tcBorders>
+            <w:shd w:val="clear" w:color="auto" w:fill="auto"/>
+            <w:tcMar>
+              <w:left w:w="27" w:type="dxa"/>
+            </w:tcMar>
+            <w:vAlign w:val="center"/>
+          </w:tcPr>
+          <w:p>
+            <w:pPr>
+              <w:jc w:val="center"/>
+            </w:pPr>
+            <w:r>
+              <w:t>001</w:t>
             </w:r>
           </w:p>
         </w:tc>
@@ -3910,13 +4020,13 @@
     <w:name w:val="Normal"/>
     <w:qFormat/>
   </w:style>
-  <w:style w:type="character" w:default="1" w:styleId="DefaultParagraphFont">
+  <w:style w:type="character" w:default="1" w:styleId="Fontepargpadro">
     <w:name w:val="Default Paragraph Font"/>
     <w:uiPriority w:val="1"/>
     <w:semiHidden/>
     <w:unhideWhenUsed/>
   </w:style>
-  <w:style w:type="table" w:default="1" w:styleId="TableNormal">
+  <w:style w:type="table" w:default="1" w:styleId="Tabelanormal">
     <w:name w:val="Normal Table"/>
     <w:uiPriority w:val="99"/>
     <w:semiHidden/>
@@ -3931,7 +4041,7 @@
       </w:tblCellMar>
     </w:tblPr>
   </w:style>
-  <w:style w:type="numbering" w:default="1" w:styleId="NoList">
+  <w:style w:type="numbering" w:default="1" w:styleId="Semlista">
     <w:name w:val="No List"/>
     <w:uiPriority w:val="99"/>
     <w:semiHidden/>
@@ -3947,7 +4057,7 @@
   <w:style w:type="paragraph" w:customStyle="1" w:styleId="Heading">
     <w:name w:val="Heading"/>
     <w:basedOn w:val="Normal"/>
-    <w:next w:val="BodyText"/>
+    <w:next w:val="Corpodetexto"/>
     <w:qFormat/>
     <w:pPr>
       <w:keepNext/>
@@ -3959,18 +4069,18 @@
       <w:szCs w:val="28"/>
     </w:rPr>
   </w:style>
-  <w:style w:type="paragraph" w:styleId="BodyText">
+  <w:style w:type="paragraph" w:styleId="Corpodetexto">
     <w:name w:val="Body Text"/>
     <w:basedOn w:val="Normal"/>
     <w:pPr>
       <w:spacing w:after="140" w:line="288" w:lineRule="auto"/>
     </w:pPr>
   </w:style>
-  <w:style w:type="paragraph" w:styleId="List">
+  <w:style w:type="paragraph" w:styleId="Lista">
     <w:name w:val="List"/>
-    <w:basedOn w:val="BodyText"/>
+    <w:basedOn w:val="Corpodetexto"/>
   </w:style>
-  <w:style w:type="paragraph" w:styleId="Caption">
+  <w:style w:type="paragraph" w:styleId="Legenda">
     <w:name w:val="caption"/>
     <w:basedOn w:val="Normal"/>
     <w:qFormat/>
@@ -3996,7 +4106,7 @@
     <w:basedOn w:val="Normal"/>
     <w:qFormat/>
   </w:style>
-  <w:style w:type="paragraph" w:styleId="Footer">
+  <w:style w:type="paragraph" w:styleId="Rodap">
     <w:name w:val="footer"/>
     <w:basedOn w:val="Normal"/>
   </w:style>

--- a/Projeto2/tabelaULA.docx
+++ b/Projeto2/tabelaULA.docx
@@ -2343,6 +2343,2083 @@
         </w:tc>
       </w:tr>
     </w:tbl>
+    <w:p>
+      <w:pPr>
+        <w:rPr>
+          <w:b/>
+          <w:bCs/>
+        </w:rPr>
+      </w:pPr>
+    </w:p>
+    <w:p>
+      <w:pPr>
+        <w:rPr>
+          <w:b/>
+          <w:bCs/>
+        </w:rPr>
+      </w:pPr>
+      <w:r>
+        <w:rPr>
+          <w:b/>
+          <w:bCs/>
+        </w:rPr>
+        <w:t>Tabela de operação da ULA MIPS DLX:</w:t>
+      </w:r>
+    </w:p>
+    <w:p>
+      <w:pPr>
+        <w:rPr>
+          <w:b/>
+          <w:bCs/>
+          <w:sz w:val="12"/>
+          <w:szCs w:val="12"/>
+        </w:rPr>
+      </w:pPr>
+    </w:p>
+    <w:tbl>
+      <w:tblPr>
+        <w:tblW w:w="9459" w:type="dxa"/>
+        <w:tblInd w:w="94" w:type="dxa"/>
+        <w:tblBorders>
+          <w:top w:val="single" w:sz="2" w:space="0" w:color="000000"/>
+          <w:left w:val="single" w:sz="2" w:space="0" w:color="000000"/>
+          <w:bottom w:val="single" w:sz="2" w:space="0" w:color="000000"/>
+          <w:insideH w:val="single" w:sz="2" w:space="0" w:color="000000"/>
+        </w:tblBorders>
+        <w:tblCellMar>
+          <w:left w:w="25" w:type="dxa"/>
+          <w:right w:w="28" w:type="dxa"/>
+        </w:tblCellMar>
+        <w:tblLook w:val="04A0" w:firstRow="1" w:lastRow="0" w:firstColumn="1" w:lastColumn="0" w:noHBand="0" w:noVBand="1"/>
+      </w:tblPr>
+      <w:tblGrid>
+        <w:gridCol w:w="1410"/>
+        <w:gridCol w:w="1650"/>
+        <w:gridCol w:w="1590"/>
+        <w:gridCol w:w="1185"/>
+        <w:gridCol w:w="2265"/>
+        <w:gridCol w:w="1359"/>
+      </w:tblGrid>
+      <w:tr>
+        <w:trPr>
+          <w:trHeight w:val="567"/>
+        </w:trPr>
+        <w:tc>
+          <w:tcPr>
+            <w:tcW w:w="1410" w:type="dxa"/>
+            <w:tcBorders>
+              <w:top w:val="single" w:sz="2" w:space="0" w:color="000000"/>
+              <w:left w:val="single" w:sz="2" w:space="0" w:color="000000"/>
+              <w:bottom w:val="single" w:sz="2" w:space="0" w:color="000000"/>
+            </w:tcBorders>
+            <w:shd w:val="clear" w:color="auto" w:fill="auto"/>
+            <w:tcMar>
+              <w:left w:w="25" w:type="dxa"/>
+            </w:tcMar>
+          </w:tcPr>
+          <w:p>
+            <w:pPr>
+              <w:jc w:val="center"/>
+            </w:pPr>
+            <w:r>
+              <w:rPr>
+                <w:b/>
+              </w:rPr>
+              <w:t>Instrução</w:t>
+            </w:r>
+            <w:r>
+              <w:br/>
+            </w:r>
+            <w:r>
+              <w:rPr>
+                <w:b/>
+              </w:rPr>
+              <w:t>(</w:t>
+            </w:r>
+            <w:proofErr w:type="spellStart"/>
+            <w:r>
+              <w:rPr>
+                <w:b/>
+              </w:rPr>
+              <w:t>opcode</w:t>
+            </w:r>
+            <w:proofErr w:type="spellEnd"/>
+            <w:r>
+              <w:rPr>
+                <w:b/>
+              </w:rPr>
+              <w:t xml:space="preserve"> </w:t>
+            </w:r>
+            <w:proofErr w:type="spellStart"/>
+            <w:r>
+              <w:rPr>
+                <w:b/>
+              </w:rPr>
+              <w:t>hex</w:t>
+            </w:r>
+            <w:proofErr w:type="spellEnd"/>
+            <w:r>
+              <w:rPr>
+                <w:b/>
+              </w:rPr>
+              <w:t>)</w:t>
+            </w:r>
+          </w:p>
+        </w:tc>
+        <w:tc>
+          <w:tcPr>
+            <w:tcW w:w="1650" w:type="dxa"/>
+            <w:tcBorders>
+              <w:top w:val="single" w:sz="2" w:space="0" w:color="000000"/>
+              <w:left w:val="single" w:sz="2" w:space="0" w:color="000000"/>
+              <w:bottom w:val="single" w:sz="2" w:space="0" w:color="000000"/>
+            </w:tcBorders>
+            <w:shd w:val="clear" w:color="auto" w:fill="auto"/>
+            <w:tcMar>
+              <w:left w:w="25" w:type="dxa"/>
+            </w:tcMar>
+          </w:tcPr>
+          <w:p>
+            <w:pPr>
+              <w:jc w:val="center"/>
+            </w:pPr>
+            <w:proofErr w:type="spellStart"/>
+            <w:r>
+              <w:rPr>
+                <w:b/>
+              </w:rPr>
+              <w:t>Opcode</w:t>
+            </w:r>
+            <w:proofErr w:type="spellEnd"/>
+            <w:r>
+              <w:br/>
+            </w:r>
+            <w:r>
+              <w:rPr>
+                <w:b/>
+              </w:rPr>
+              <w:t>(</w:t>
+            </w:r>
+            <w:proofErr w:type="spellStart"/>
+            <w:r>
+              <w:rPr>
+                <w:b/>
+              </w:rPr>
+              <w:t>opcode</w:t>
+            </w:r>
+            <w:proofErr w:type="spellEnd"/>
+            <w:r>
+              <w:rPr>
+                <w:b/>
+              </w:rPr>
+              <w:t xml:space="preserve"> bin)</w:t>
+            </w:r>
+          </w:p>
+        </w:tc>
+        <w:tc>
+          <w:tcPr>
+            <w:tcW w:w="1590" w:type="dxa"/>
+            <w:tcBorders>
+              <w:top w:val="single" w:sz="2" w:space="0" w:color="000000"/>
+              <w:left w:val="single" w:sz="2" w:space="0" w:color="000000"/>
+              <w:bottom w:val="single" w:sz="2" w:space="0" w:color="000000"/>
+            </w:tcBorders>
+            <w:shd w:val="clear" w:color="auto" w:fill="auto"/>
+            <w:tcMar>
+              <w:left w:w="25" w:type="dxa"/>
+            </w:tcMar>
+          </w:tcPr>
+          <w:p>
+            <w:pPr>
+              <w:jc w:val="center"/>
+            </w:pPr>
+            <w:proofErr w:type="spellStart"/>
+            <w:r>
+              <w:rPr>
+                <w:b/>
+              </w:rPr>
+              <w:t>Funct</w:t>
+            </w:r>
+            <w:proofErr w:type="spellEnd"/>
+            <w:r>
+              <w:br/>
+              <w:t>(</w:t>
+            </w:r>
+            <w:r>
+              <w:rPr>
+                <w:b/>
+              </w:rPr>
+              <w:t>bin)</w:t>
+            </w:r>
+          </w:p>
+        </w:tc>
+        <w:tc>
+          <w:tcPr>
+            <w:tcW w:w="1185" w:type="dxa"/>
+            <w:tcBorders>
+              <w:top w:val="single" w:sz="2" w:space="0" w:color="000000"/>
+              <w:left w:val="single" w:sz="2" w:space="0" w:color="000000"/>
+              <w:bottom w:val="single" w:sz="2" w:space="0" w:color="000000"/>
+            </w:tcBorders>
+            <w:shd w:val="clear" w:color="auto" w:fill="auto"/>
+            <w:tcMar>
+              <w:left w:w="25" w:type="dxa"/>
+            </w:tcMar>
+          </w:tcPr>
+          <w:p>
+            <w:pPr>
+              <w:jc w:val="center"/>
+            </w:pPr>
+            <w:r>
+              <w:rPr>
+                <w:b/>
+              </w:rPr>
+              <w:t>ULA</w:t>
+            </w:r>
+            <w:r>
+              <w:br/>
+            </w:r>
+            <w:r>
+              <w:rPr>
+                <w:b/>
+              </w:rPr>
+              <w:t>Executa</w:t>
+            </w:r>
+          </w:p>
+        </w:tc>
+        <w:tc>
+          <w:tcPr>
+            <w:tcW w:w="2265" w:type="dxa"/>
+            <w:tcBorders>
+              <w:top w:val="single" w:sz="2" w:space="0" w:color="000000"/>
+              <w:left w:val="single" w:sz="2" w:space="0" w:color="000000"/>
+              <w:bottom w:val="single" w:sz="2" w:space="0" w:color="000000"/>
+            </w:tcBorders>
+            <w:shd w:val="clear" w:color="auto" w:fill="auto"/>
+            <w:tcMar>
+              <w:left w:w="25" w:type="dxa"/>
+            </w:tcMar>
+          </w:tcPr>
+          <w:p>
+            <w:pPr>
+              <w:jc w:val="center"/>
+            </w:pPr>
+            <w:proofErr w:type="spellStart"/>
+            <w:r>
+              <w:rPr>
+                <w:b/>
+              </w:rPr>
+              <w:t>ULActrl</w:t>
+            </w:r>
+            <w:proofErr w:type="spellEnd"/>
+            <w:r>
+              <w:br/>
+            </w:r>
+            <w:r>
+              <w:rPr>
+                <w:b/>
+              </w:rPr>
+              <w:t>(bin)</w:t>
+            </w:r>
+          </w:p>
+          <w:p>
+            <w:pPr>
+              <w:jc w:val="center"/>
+              <w:rPr>
+                <w:b/>
+              </w:rPr>
+            </w:pPr>
+          </w:p>
+        </w:tc>
+        <w:tc>
+          <w:tcPr>
+            <w:tcW w:w="1359" w:type="dxa"/>
+            <w:tcBorders>
+              <w:top w:val="single" w:sz="2" w:space="0" w:color="000000"/>
+              <w:left w:val="single" w:sz="2" w:space="0" w:color="000000"/>
+              <w:bottom w:val="single" w:sz="2" w:space="0" w:color="000000"/>
+              <w:right w:val="single" w:sz="2" w:space="0" w:color="000000"/>
+            </w:tcBorders>
+            <w:shd w:val="clear" w:color="auto" w:fill="auto"/>
+            <w:tcMar>
+              <w:left w:w="25" w:type="dxa"/>
+            </w:tcMar>
+          </w:tcPr>
+          <w:p>
+            <w:pPr>
+              <w:jc w:val="center"/>
+            </w:pPr>
+            <w:r>
+              <w:rPr>
+                <w:b/>
+              </w:rPr>
+              <w:t>Tipo R</w:t>
+            </w:r>
+          </w:p>
+        </w:tc>
+      </w:tr>
+      <w:tr>
+        <w:trPr>
+          <w:trHeight w:val="567"/>
+        </w:trPr>
+        <w:tc>
+          <w:tcPr>
+            <w:tcW w:w="1410" w:type="dxa"/>
+            <w:tcBorders>
+              <w:left w:val="single" w:sz="2" w:space="0" w:color="000000"/>
+              <w:bottom w:val="single" w:sz="2" w:space="0" w:color="000000"/>
+            </w:tcBorders>
+            <w:shd w:val="clear" w:color="auto" w:fill="auto"/>
+            <w:tcMar>
+              <w:left w:w="25" w:type="dxa"/>
+            </w:tcMar>
+            <w:vAlign w:val="center"/>
+          </w:tcPr>
+          <w:p>
+            <w:pPr>
+              <w:jc w:val="center"/>
+            </w:pPr>
+          </w:p>
+        </w:tc>
+        <w:tc>
+          <w:tcPr>
+            <w:tcW w:w="1650" w:type="dxa"/>
+            <w:tcBorders>
+              <w:left w:val="single" w:sz="2" w:space="0" w:color="000000"/>
+              <w:bottom w:val="single" w:sz="2" w:space="0" w:color="000000"/>
+            </w:tcBorders>
+            <w:shd w:val="clear" w:color="auto" w:fill="auto"/>
+            <w:tcMar>
+              <w:left w:w="25" w:type="dxa"/>
+            </w:tcMar>
+            <w:vAlign w:val="center"/>
+          </w:tcPr>
+          <w:p>
+            <w:pPr>
+              <w:jc w:val="center"/>
+            </w:pPr>
+            <w:r>
+              <w:t>6 bits</w:t>
+            </w:r>
+          </w:p>
+        </w:tc>
+        <w:tc>
+          <w:tcPr>
+            <w:tcW w:w="1590" w:type="dxa"/>
+            <w:tcBorders>
+              <w:left w:val="single" w:sz="2" w:space="0" w:color="000000"/>
+              <w:bottom w:val="single" w:sz="2" w:space="0" w:color="000000"/>
+            </w:tcBorders>
+            <w:shd w:val="clear" w:color="auto" w:fill="auto"/>
+            <w:tcMar>
+              <w:left w:w="25" w:type="dxa"/>
+            </w:tcMar>
+            <w:vAlign w:val="center"/>
+          </w:tcPr>
+          <w:p>
+            <w:pPr>
+              <w:jc w:val="center"/>
+            </w:pPr>
+            <w:r>
+              <w:t>6 bits</w:t>
+            </w:r>
+          </w:p>
+        </w:tc>
+        <w:tc>
+          <w:tcPr>
+            <w:tcW w:w="1185" w:type="dxa"/>
+            <w:tcBorders>
+              <w:left w:val="single" w:sz="2" w:space="0" w:color="000000"/>
+              <w:bottom w:val="single" w:sz="2" w:space="0" w:color="000000"/>
+            </w:tcBorders>
+            <w:shd w:val="clear" w:color="auto" w:fill="auto"/>
+            <w:tcMar>
+              <w:left w:w="25" w:type="dxa"/>
+            </w:tcMar>
+            <w:vAlign w:val="center"/>
+          </w:tcPr>
+          <w:p>
+            <w:pPr>
+              <w:jc w:val="center"/>
+            </w:pPr>
+          </w:p>
+        </w:tc>
+        <w:tc>
+          <w:tcPr>
+            <w:tcW w:w="2265" w:type="dxa"/>
+            <w:tcBorders>
+              <w:left w:val="single" w:sz="2" w:space="0" w:color="000000"/>
+              <w:bottom w:val="single" w:sz="2" w:space="0" w:color="000000"/>
+            </w:tcBorders>
+            <w:shd w:val="clear" w:color="auto" w:fill="auto"/>
+            <w:tcMar>
+              <w:left w:w="25" w:type="dxa"/>
+            </w:tcMar>
+            <w:vAlign w:val="center"/>
+          </w:tcPr>
+          <w:p>
+            <w:pPr>
+              <w:jc w:val="center"/>
+            </w:pPr>
+            <w:r>
+              <w:t>4</w:t>
+            </w:r>
+            <w:r>
+              <w:t xml:space="preserve"> bits</w:t>
+            </w:r>
+          </w:p>
+        </w:tc>
+        <w:tc>
+          <w:tcPr>
+            <w:tcW w:w="1359" w:type="dxa"/>
+            <w:tcBorders>
+              <w:left w:val="single" w:sz="2" w:space="0" w:color="000000"/>
+              <w:bottom w:val="single" w:sz="2" w:space="0" w:color="000000"/>
+              <w:right w:val="single" w:sz="2" w:space="0" w:color="000000"/>
+            </w:tcBorders>
+            <w:shd w:val="clear" w:color="auto" w:fill="auto"/>
+            <w:tcMar>
+              <w:left w:w="25" w:type="dxa"/>
+            </w:tcMar>
+            <w:vAlign w:val="center"/>
+          </w:tcPr>
+          <w:p>
+            <w:pPr>
+              <w:jc w:val="center"/>
+            </w:pPr>
+          </w:p>
+        </w:tc>
+      </w:tr>
+      <w:tr>
+        <w:trPr>
+          <w:trHeight w:val="567"/>
+        </w:trPr>
+        <w:tc>
+          <w:tcPr>
+            <w:tcW w:w="1410" w:type="dxa"/>
+            <w:tcBorders>
+              <w:left w:val="single" w:sz="2" w:space="0" w:color="000000"/>
+              <w:bottom w:val="single" w:sz="2" w:space="0" w:color="000000"/>
+            </w:tcBorders>
+            <w:shd w:val="clear" w:color="auto" w:fill="auto"/>
+            <w:tcMar>
+              <w:left w:w="25" w:type="dxa"/>
+            </w:tcMar>
+            <w:vAlign w:val="center"/>
+          </w:tcPr>
+          <w:p>
+            <w:pPr>
+              <w:jc w:val="center"/>
+              <w:rPr>
+                <w:b/>
+              </w:rPr>
+            </w:pPr>
+          </w:p>
+        </w:tc>
+        <w:tc>
+          <w:tcPr>
+            <w:tcW w:w="1650" w:type="dxa"/>
+            <w:tcBorders>
+              <w:left w:val="single" w:sz="2" w:space="0" w:color="000000"/>
+              <w:bottom w:val="single" w:sz="2" w:space="0" w:color="000000"/>
+            </w:tcBorders>
+            <w:shd w:val="clear" w:color="auto" w:fill="auto"/>
+            <w:tcMar>
+              <w:left w:w="25" w:type="dxa"/>
+            </w:tcMar>
+            <w:vAlign w:val="center"/>
+          </w:tcPr>
+          <w:p>
+            <w:pPr>
+              <w:jc w:val="center"/>
+              <w:rPr>
+                <w:b/>
+              </w:rPr>
+            </w:pPr>
+            <w:r>
+              <w:rPr>
+                <w:b/>
+              </w:rPr>
+              <w:t>31 ~ 26</w:t>
+            </w:r>
+          </w:p>
+        </w:tc>
+        <w:tc>
+          <w:tcPr>
+            <w:tcW w:w="1590" w:type="dxa"/>
+            <w:tcBorders>
+              <w:left w:val="single" w:sz="2" w:space="0" w:color="000000"/>
+              <w:bottom w:val="single" w:sz="2" w:space="0" w:color="000000"/>
+            </w:tcBorders>
+            <w:shd w:val="clear" w:color="auto" w:fill="auto"/>
+            <w:tcMar>
+              <w:left w:w="25" w:type="dxa"/>
+            </w:tcMar>
+            <w:vAlign w:val="center"/>
+          </w:tcPr>
+          <w:p>
+            <w:pPr>
+              <w:jc w:val="center"/>
+              <w:rPr>
+                <w:b/>
+              </w:rPr>
+            </w:pPr>
+            <w:r>
+              <w:rPr>
+                <w:b/>
+              </w:rPr>
+              <w:t>5 ~ 0</w:t>
+            </w:r>
+          </w:p>
+        </w:tc>
+        <w:tc>
+          <w:tcPr>
+            <w:tcW w:w="1185" w:type="dxa"/>
+            <w:tcBorders>
+              <w:left w:val="single" w:sz="2" w:space="0" w:color="000000"/>
+              <w:bottom w:val="single" w:sz="2" w:space="0" w:color="000000"/>
+            </w:tcBorders>
+            <w:shd w:val="clear" w:color="auto" w:fill="auto"/>
+            <w:tcMar>
+              <w:left w:w="25" w:type="dxa"/>
+            </w:tcMar>
+            <w:vAlign w:val="center"/>
+          </w:tcPr>
+          <w:p>
+            <w:pPr>
+              <w:jc w:val="center"/>
+              <w:rPr>
+                <w:b/>
+              </w:rPr>
+            </w:pPr>
+          </w:p>
+        </w:tc>
+        <w:tc>
+          <w:tcPr>
+            <w:tcW w:w="2265" w:type="dxa"/>
+            <w:tcBorders>
+              <w:left w:val="single" w:sz="2" w:space="0" w:color="000000"/>
+              <w:bottom w:val="single" w:sz="2" w:space="0" w:color="000000"/>
+            </w:tcBorders>
+            <w:shd w:val="clear" w:color="auto" w:fill="auto"/>
+            <w:tcMar>
+              <w:left w:w="25" w:type="dxa"/>
+            </w:tcMar>
+            <w:vAlign w:val="center"/>
+          </w:tcPr>
+          <w:p>
+            <w:pPr>
+              <w:jc w:val="center"/>
+              <w:rPr>
+                <w:b/>
+              </w:rPr>
+            </w:pPr>
+            <w:proofErr w:type="spellStart"/>
+            <w:r>
+              <w:rPr>
+                <w:b/>
+              </w:rPr>
+              <w:t>InvA</w:t>
+            </w:r>
+            <w:proofErr w:type="spellEnd"/>
+            <w:r>
+              <w:rPr>
+                <w:b/>
+              </w:rPr>
+              <w:t xml:space="preserve">, </w:t>
+            </w:r>
+            <w:proofErr w:type="spellStart"/>
+            <w:r>
+              <w:rPr>
+                <w:b/>
+              </w:rPr>
+              <w:t>InvB</w:t>
+            </w:r>
+            <w:proofErr w:type="spellEnd"/>
+            <w:r>
+              <w:rPr>
+                <w:b/>
+              </w:rPr>
+              <w:t xml:space="preserve">, </w:t>
+            </w:r>
+            <w:proofErr w:type="gramStart"/>
+            <w:r>
+              <w:rPr>
+                <w:b/>
+              </w:rPr>
+              <w:t>Sel[</w:t>
+            </w:r>
+            <w:proofErr w:type="gramEnd"/>
+            <w:r>
+              <w:rPr>
+                <w:b/>
+              </w:rPr>
+              <w:t>1,0]</w:t>
+            </w:r>
+          </w:p>
+        </w:tc>
+        <w:tc>
+          <w:tcPr>
+            <w:tcW w:w="1359" w:type="dxa"/>
+            <w:tcBorders>
+              <w:left w:val="single" w:sz="2" w:space="0" w:color="000000"/>
+              <w:bottom w:val="single" w:sz="2" w:space="0" w:color="000000"/>
+              <w:right w:val="single" w:sz="2" w:space="0" w:color="000000"/>
+            </w:tcBorders>
+            <w:shd w:val="clear" w:color="auto" w:fill="auto"/>
+            <w:tcMar>
+              <w:left w:w="25" w:type="dxa"/>
+            </w:tcMar>
+            <w:vAlign w:val="center"/>
+          </w:tcPr>
+          <w:p>
+            <w:pPr>
+              <w:jc w:val="center"/>
+              <w:rPr>
+                <w:b/>
+              </w:rPr>
+            </w:pPr>
+          </w:p>
+        </w:tc>
+      </w:tr>
+      <w:tr>
+        <w:trPr>
+          <w:trHeight w:val="567"/>
+        </w:trPr>
+        <w:tc>
+          <w:tcPr>
+            <w:tcW w:w="1410" w:type="dxa"/>
+            <w:tcBorders>
+              <w:left w:val="single" w:sz="2" w:space="0" w:color="000000"/>
+              <w:bottom w:val="single" w:sz="2" w:space="0" w:color="000000"/>
+            </w:tcBorders>
+            <w:shd w:val="clear" w:color="auto" w:fill="auto"/>
+            <w:tcMar>
+              <w:left w:w="25" w:type="dxa"/>
+            </w:tcMar>
+            <w:vAlign w:val="center"/>
+          </w:tcPr>
+          <w:p>
+            <w:pPr>
+              <w:rPr>
+                <w:b/>
+              </w:rPr>
+            </w:pPr>
+            <w:r>
+              <w:rPr>
+                <w:b/>
+              </w:rPr>
+              <w:t>Tipo R:</w:t>
+            </w:r>
+          </w:p>
+        </w:tc>
+        <w:tc>
+          <w:tcPr>
+            <w:tcW w:w="1650" w:type="dxa"/>
+            <w:tcBorders>
+              <w:left w:val="single" w:sz="2" w:space="0" w:color="000000"/>
+              <w:bottom w:val="single" w:sz="2" w:space="0" w:color="000000"/>
+            </w:tcBorders>
+            <w:shd w:val="clear" w:color="auto" w:fill="auto"/>
+            <w:tcMar>
+              <w:left w:w="25" w:type="dxa"/>
+            </w:tcMar>
+            <w:vAlign w:val="center"/>
+          </w:tcPr>
+          <w:p>
+            <w:pPr>
+              <w:jc w:val="center"/>
+            </w:pPr>
+          </w:p>
+        </w:tc>
+        <w:tc>
+          <w:tcPr>
+            <w:tcW w:w="1590" w:type="dxa"/>
+            <w:tcBorders>
+              <w:left w:val="single" w:sz="2" w:space="0" w:color="000000"/>
+              <w:bottom w:val="single" w:sz="2" w:space="0" w:color="000000"/>
+            </w:tcBorders>
+            <w:shd w:val="clear" w:color="auto" w:fill="auto"/>
+            <w:tcMar>
+              <w:left w:w="25" w:type="dxa"/>
+            </w:tcMar>
+            <w:vAlign w:val="center"/>
+          </w:tcPr>
+          <w:p>
+            <w:pPr>
+              <w:jc w:val="center"/>
+            </w:pPr>
+          </w:p>
+        </w:tc>
+        <w:tc>
+          <w:tcPr>
+            <w:tcW w:w="1185" w:type="dxa"/>
+            <w:tcBorders>
+              <w:left w:val="single" w:sz="2" w:space="0" w:color="000000"/>
+              <w:bottom w:val="single" w:sz="2" w:space="0" w:color="000000"/>
+            </w:tcBorders>
+            <w:shd w:val="clear" w:color="auto" w:fill="auto"/>
+            <w:tcMar>
+              <w:left w:w="25" w:type="dxa"/>
+            </w:tcMar>
+            <w:vAlign w:val="center"/>
+          </w:tcPr>
+          <w:p>
+            <w:pPr>
+              <w:jc w:val="center"/>
+            </w:pPr>
+          </w:p>
+        </w:tc>
+        <w:tc>
+          <w:tcPr>
+            <w:tcW w:w="2265" w:type="dxa"/>
+            <w:tcBorders>
+              <w:left w:val="single" w:sz="2" w:space="0" w:color="000000"/>
+              <w:bottom w:val="single" w:sz="2" w:space="0" w:color="000000"/>
+            </w:tcBorders>
+            <w:shd w:val="clear" w:color="auto" w:fill="auto"/>
+            <w:tcMar>
+              <w:left w:w="25" w:type="dxa"/>
+            </w:tcMar>
+            <w:vAlign w:val="center"/>
+          </w:tcPr>
+          <w:p>
+            <w:pPr>
+              <w:jc w:val="center"/>
+            </w:pPr>
+          </w:p>
+        </w:tc>
+        <w:tc>
+          <w:tcPr>
+            <w:tcW w:w="1359" w:type="dxa"/>
+            <w:tcBorders>
+              <w:left w:val="single" w:sz="2" w:space="0" w:color="000000"/>
+              <w:bottom w:val="single" w:sz="2" w:space="0" w:color="000000"/>
+              <w:right w:val="single" w:sz="2" w:space="0" w:color="000000"/>
+            </w:tcBorders>
+            <w:shd w:val="clear" w:color="auto" w:fill="auto"/>
+            <w:tcMar>
+              <w:left w:w="25" w:type="dxa"/>
+            </w:tcMar>
+            <w:vAlign w:val="center"/>
+          </w:tcPr>
+          <w:p>
+            <w:pPr>
+              <w:jc w:val="center"/>
+            </w:pPr>
+          </w:p>
+        </w:tc>
+      </w:tr>
+      <w:tr>
+        <w:trPr>
+          <w:trHeight w:val="567"/>
+        </w:trPr>
+        <w:tc>
+          <w:tcPr>
+            <w:tcW w:w="1410" w:type="dxa"/>
+            <w:tcBorders>
+              <w:left w:val="single" w:sz="2" w:space="0" w:color="000000"/>
+              <w:bottom w:val="single" w:sz="2" w:space="0" w:color="000000"/>
+            </w:tcBorders>
+            <w:shd w:val="clear" w:color="auto" w:fill="auto"/>
+            <w:tcMar>
+              <w:left w:w="25" w:type="dxa"/>
+            </w:tcMar>
+            <w:vAlign w:val="center"/>
+          </w:tcPr>
+          <w:p>
+            <w:r>
+              <w:t>ADD (0x00)</w:t>
+            </w:r>
+          </w:p>
+        </w:tc>
+        <w:tc>
+          <w:tcPr>
+            <w:tcW w:w="1650" w:type="dxa"/>
+            <w:tcBorders>
+              <w:left w:val="single" w:sz="2" w:space="0" w:color="000000"/>
+              <w:bottom w:val="single" w:sz="2" w:space="0" w:color="000000"/>
+            </w:tcBorders>
+            <w:shd w:val="clear" w:color="auto" w:fill="auto"/>
+            <w:tcMar>
+              <w:left w:w="25" w:type="dxa"/>
+            </w:tcMar>
+            <w:vAlign w:val="center"/>
+          </w:tcPr>
+          <w:p>
+            <w:pPr>
+              <w:jc w:val="center"/>
+            </w:pPr>
+            <w:r>
+              <w:t>000000</w:t>
+            </w:r>
+          </w:p>
+        </w:tc>
+        <w:tc>
+          <w:tcPr>
+            <w:tcW w:w="1590" w:type="dxa"/>
+            <w:tcBorders>
+              <w:left w:val="single" w:sz="2" w:space="0" w:color="000000"/>
+              <w:bottom w:val="single" w:sz="2" w:space="0" w:color="000000"/>
+            </w:tcBorders>
+            <w:shd w:val="clear" w:color="auto" w:fill="auto"/>
+            <w:tcMar>
+              <w:left w:w="25" w:type="dxa"/>
+            </w:tcMar>
+            <w:vAlign w:val="center"/>
+          </w:tcPr>
+          <w:p>
+            <w:pPr>
+              <w:jc w:val="center"/>
+            </w:pPr>
+            <w:r>
+              <w:t>100000</w:t>
+            </w:r>
+          </w:p>
+        </w:tc>
+        <w:tc>
+          <w:tcPr>
+            <w:tcW w:w="1185" w:type="dxa"/>
+            <w:tcBorders>
+              <w:left w:val="single" w:sz="2" w:space="0" w:color="000000"/>
+              <w:bottom w:val="single" w:sz="2" w:space="0" w:color="000000"/>
+            </w:tcBorders>
+            <w:shd w:val="clear" w:color="auto" w:fill="auto"/>
+            <w:tcMar>
+              <w:left w:w="25" w:type="dxa"/>
+            </w:tcMar>
+            <w:vAlign w:val="center"/>
+          </w:tcPr>
+          <w:p>
+            <w:pPr>
+              <w:jc w:val="center"/>
+            </w:pPr>
+            <w:r>
+              <w:t>(</w:t>
+            </w:r>
+            <w:proofErr w:type="spellStart"/>
+            <w:r>
+              <w:t>add</w:t>
+            </w:r>
+            <w:proofErr w:type="spellEnd"/>
+            <w:r>
+              <w:t>)</w:t>
+            </w:r>
+          </w:p>
+        </w:tc>
+        <w:tc>
+          <w:tcPr>
+            <w:tcW w:w="2265" w:type="dxa"/>
+            <w:tcBorders>
+              <w:left w:val="single" w:sz="2" w:space="0" w:color="000000"/>
+              <w:bottom w:val="single" w:sz="2" w:space="0" w:color="000000"/>
+            </w:tcBorders>
+            <w:shd w:val="clear" w:color="auto" w:fill="auto"/>
+            <w:tcMar>
+              <w:left w:w="25" w:type="dxa"/>
+            </w:tcMar>
+            <w:vAlign w:val="center"/>
+          </w:tcPr>
+          <w:p>
+            <w:pPr>
+              <w:jc w:val="center"/>
+            </w:pPr>
+            <w:r>
+              <w:t>010</w:t>
+            </w:r>
+          </w:p>
+        </w:tc>
+        <w:tc>
+          <w:tcPr>
+            <w:tcW w:w="1359" w:type="dxa"/>
+            <w:tcBorders>
+              <w:left w:val="single" w:sz="2" w:space="0" w:color="000000"/>
+              <w:bottom w:val="single" w:sz="2" w:space="0" w:color="000000"/>
+              <w:right w:val="single" w:sz="2" w:space="0" w:color="000000"/>
+            </w:tcBorders>
+            <w:shd w:val="clear" w:color="auto" w:fill="auto"/>
+            <w:tcMar>
+              <w:left w:w="25" w:type="dxa"/>
+            </w:tcMar>
+            <w:vAlign w:val="center"/>
+          </w:tcPr>
+          <w:p>
+            <w:pPr>
+              <w:jc w:val="center"/>
+            </w:pPr>
+            <w:r>
+              <w:t>1</w:t>
+            </w:r>
+          </w:p>
+        </w:tc>
+      </w:tr>
+      <w:tr>
+        <w:trPr>
+          <w:trHeight w:val="567"/>
+        </w:trPr>
+        <w:tc>
+          <w:tcPr>
+            <w:tcW w:w="1410" w:type="dxa"/>
+            <w:tcBorders>
+              <w:left w:val="single" w:sz="2" w:space="0" w:color="000000"/>
+              <w:bottom w:val="single" w:sz="2" w:space="0" w:color="000000"/>
+            </w:tcBorders>
+            <w:shd w:val="clear" w:color="auto" w:fill="auto"/>
+            <w:tcMar>
+              <w:left w:w="25" w:type="dxa"/>
+            </w:tcMar>
+            <w:vAlign w:val="center"/>
+          </w:tcPr>
+          <w:p>
+            <w:r>
+              <w:t>SUB (0x00)</w:t>
+            </w:r>
+          </w:p>
+        </w:tc>
+        <w:tc>
+          <w:tcPr>
+            <w:tcW w:w="1650" w:type="dxa"/>
+            <w:tcBorders>
+              <w:left w:val="single" w:sz="2" w:space="0" w:color="000000"/>
+              <w:bottom w:val="single" w:sz="2" w:space="0" w:color="000000"/>
+            </w:tcBorders>
+            <w:shd w:val="clear" w:color="auto" w:fill="auto"/>
+            <w:tcMar>
+              <w:left w:w="25" w:type="dxa"/>
+            </w:tcMar>
+            <w:vAlign w:val="center"/>
+          </w:tcPr>
+          <w:p>
+            <w:pPr>
+              <w:jc w:val="center"/>
+            </w:pPr>
+            <w:r>
+              <w:t>000000</w:t>
+            </w:r>
+          </w:p>
+        </w:tc>
+        <w:tc>
+          <w:tcPr>
+            <w:tcW w:w="1590" w:type="dxa"/>
+            <w:tcBorders>
+              <w:left w:val="single" w:sz="2" w:space="0" w:color="000000"/>
+              <w:bottom w:val="single" w:sz="2" w:space="0" w:color="000000"/>
+            </w:tcBorders>
+            <w:shd w:val="clear" w:color="auto" w:fill="auto"/>
+            <w:tcMar>
+              <w:left w:w="25" w:type="dxa"/>
+            </w:tcMar>
+            <w:vAlign w:val="center"/>
+          </w:tcPr>
+          <w:p>
+            <w:pPr>
+              <w:jc w:val="center"/>
+            </w:pPr>
+            <w:r>
+              <w:t>100010</w:t>
+            </w:r>
+          </w:p>
+        </w:tc>
+        <w:tc>
+          <w:tcPr>
+            <w:tcW w:w="1185" w:type="dxa"/>
+            <w:tcBorders>
+              <w:left w:val="single" w:sz="2" w:space="0" w:color="000000"/>
+              <w:bottom w:val="single" w:sz="2" w:space="0" w:color="000000"/>
+            </w:tcBorders>
+            <w:shd w:val="clear" w:color="auto" w:fill="auto"/>
+            <w:tcMar>
+              <w:left w:w="25" w:type="dxa"/>
+            </w:tcMar>
+            <w:vAlign w:val="center"/>
+          </w:tcPr>
+          <w:p>
+            <w:pPr>
+              <w:jc w:val="center"/>
+            </w:pPr>
+            <w:r>
+              <w:t>(sub)</w:t>
+            </w:r>
+          </w:p>
+        </w:tc>
+        <w:tc>
+          <w:tcPr>
+            <w:tcW w:w="2265" w:type="dxa"/>
+            <w:tcBorders>
+              <w:left w:val="single" w:sz="2" w:space="0" w:color="000000"/>
+              <w:bottom w:val="single" w:sz="2" w:space="0" w:color="000000"/>
+            </w:tcBorders>
+            <w:shd w:val="clear" w:color="auto" w:fill="auto"/>
+            <w:tcMar>
+              <w:left w:w="25" w:type="dxa"/>
+            </w:tcMar>
+            <w:vAlign w:val="center"/>
+          </w:tcPr>
+          <w:p>
+            <w:pPr>
+              <w:jc w:val="center"/>
+            </w:pPr>
+            <w:r>
+              <w:t>110</w:t>
+            </w:r>
+          </w:p>
+        </w:tc>
+        <w:tc>
+          <w:tcPr>
+            <w:tcW w:w="1359" w:type="dxa"/>
+            <w:tcBorders>
+              <w:left w:val="single" w:sz="2" w:space="0" w:color="000000"/>
+              <w:bottom w:val="single" w:sz="2" w:space="0" w:color="000000"/>
+              <w:right w:val="single" w:sz="2" w:space="0" w:color="000000"/>
+            </w:tcBorders>
+            <w:shd w:val="clear" w:color="auto" w:fill="auto"/>
+            <w:tcMar>
+              <w:left w:w="25" w:type="dxa"/>
+            </w:tcMar>
+            <w:vAlign w:val="center"/>
+          </w:tcPr>
+          <w:p>
+            <w:pPr>
+              <w:jc w:val="center"/>
+            </w:pPr>
+            <w:r>
+              <w:t>1</w:t>
+            </w:r>
+          </w:p>
+        </w:tc>
+      </w:tr>
+      <w:tr>
+        <w:trPr>
+          <w:trHeight w:val="567"/>
+        </w:trPr>
+        <w:tc>
+          <w:tcPr>
+            <w:tcW w:w="1410" w:type="dxa"/>
+            <w:tcBorders>
+              <w:left w:val="single" w:sz="2" w:space="0" w:color="000000"/>
+              <w:bottom w:val="single" w:sz="2" w:space="0" w:color="000000"/>
+            </w:tcBorders>
+            <w:shd w:val="clear" w:color="auto" w:fill="auto"/>
+            <w:tcMar>
+              <w:left w:w="25" w:type="dxa"/>
+            </w:tcMar>
+            <w:vAlign w:val="center"/>
+          </w:tcPr>
+          <w:p>
+            <w:r>
+              <w:t xml:space="preserve">AND (0x00) </w:t>
+            </w:r>
+          </w:p>
+        </w:tc>
+        <w:tc>
+          <w:tcPr>
+            <w:tcW w:w="1650" w:type="dxa"/>
+            <w:tcBorders>
+              <w:left w:val="single" w:sz="2" w:space="0" w:color="000000"/>
+              <w:bottom w:val="single" w:sz="2" w:space="0" w:color="000000"/>
+            </w:tcBorders>
+            <w:shd w:val="clear" w:color="auto" w:fill="auto"/>
+            <w:tcMar>
+              <w:left w:w="25" w:type="dxa"/>
+            </w:tcMar>
+            <w:vAlign w:val="center"/>
+          </w:tcPr>
+          <w:p>
+            <w:pPr>
+              <w:jc w:val="center"/>
+            </w:pPr>
+            <w:r>
+              <w:t>000000</w:t>
+            </w:r>
+          </w:p>
+        </w:tc>
+        <w:tc>
+          <w:tcPr>
+            <w:tcW w:w="1590" w:type="dxa"/>
+            <w:tcBorders>
+              <w:left w:val="single" w:sz="2" w:space="0" w:color="000000"/>
+              <w:bottom w:val="single" w:sz="2" w:space="0" w:color="000000"/>
+            </w:tcBorders>
+            <w:shd w:val="clear" w:color="auto" w:fill="auto"/>
+            <w:tcMar>
+              <w:left w:w="25" w:type="dxa"/>
+            </w:tcMar>
+            <w:vAlign w:val="center"/>
+          </w:tcPr>
+          <w:p>
+            <w:pPr>
+              <w:jc w:val="center"/>
+            </w:pPr>
+            <w:r>
+              <w:t>100100</w:t>
+            </w:r>
+          </w:p>
+        </w:tc>
+        <w:tc>
+          <w:tcPr>
+            <w:tcW w:w="1185" w:type="dxa"/>
+            <w:tcBorders>
+              <w:left w:val="single" w:sz="2" w:space="0" w:color="000000"/>
+              <w:bottom w:val="single" w:sz="2" w:space="0" w:color="000000"/>
+            </w:tcBorders>
+            <w:shd w:val="clear" w:color="auto" w:fill="auto"/>
+            <w:tcMar>
+              <w:left w:w="25" w:type="dxa"/>
+            </w:tcMar>
+            <w:vAlign w:val="center"/>
+          </w:tcPr>
+          <w:p>
+            <w:pPr>
+              <w:jc w:val="center"/>
+            </w:pPr>
+            <w:r>
+              <w:t>(</w:t>
+            </w:r>
+            <w:proofErr w:type="spellStart"/>
+            <w:r>
+              <w:t>and</w:t>
+            </w:r>
+            <w:proofErr w:type="spellEnd"/>
+            <w:r>
+              <w:t>)</w:t>
+            </w:r>
+          </w:p>
+        </w:tc>
+        <w:tc>
+          <w:tcPr>
+            <w:tcW w:w="2265" w:type="dxa"/>
+            <w:tcBorders>
+              <w:left w:val="single" w:sz="2" w:space="0" w:color="000000"/>
+              <w:bottom w:val="single" w:sz="2" w:space="0" w:color="000000"/>
+            </w:tcBorders>
+            <w:shd w:val="clear" w:color="auto" w:fill="auto"/>
+            <w:tcMar>
+              <w:left w:w="25" w:type="dxa"/>
+            </w:tcMar>
+            <w:vAlign w:val="center"/>
+          </w:tcPr>
+          <w:p>
+            <w:pPr>
+              <w:jc w:val="center"/>
+            </w:pPr>
+            <w:r>
+              <w:t>000</w:t>
+            </w:r>
+          </w:p>
+        </w:tc>
+        <w:tc>
+          <w:tcPr>
+            <w:tcW w:w="1359" w:type="dxa"/>
+            <w:tcBorders>
+              <w:left w:val="single" w:sz="2" w:space="0" w:color="000000"/>
+              <w:bottom w:val="single" w:sz="2" w:space="0" w:color="000000"/>
+              <w:right w:val="single" w:sz="2" w:space="0" w:color="000000"/>
+            </w:tcBorders>
+            <w:shd w:val="clear" w:color="auto" w:fill="auto"/>
+            <w:tcMar>
+              <w:left w:w="25" w:type="dxa"/>
+            </w:tcMar>
+            <w:vAlign w:val="center"/>
+          </w:tcPr>
+          <w:p>
+            <w:pPr>
+              <w:jc w:val="center"/>
+            </w:pPr>
+            <w:r>
+              <w:t>1</w:t>
+            </w:r>
+          </w:p>
+        </w:tc>
+      </w:tr>
+      <w:tr>
+        <w:trPr>
+          <w:trHeight w:val="567"/>
+        </w:trPr>
+        <w:tc>
+          <w:tcPr>
+            <w:tcW w:w="1410" w:type="dxa"/>
+            <w:tcBorders>
+              <w:left w:val="single" w:sz="2" w:space="0" w:color="000000"/>
+              <w:bottom w:val="single" w:sz="2" w:space="0" w:color="000000"/>
+            </w:tcBorders>
+            <w:shd w:val="clear" w:color="auto" w:fill="auto"/>
+            <w:tcMar>
+              <w:left w:w="25" w:type="dxa"/>
+            </w:tcMar>
+            <w:vAlign w:val="center"/>
+          </w:tcPr>
+          <w:p>
+            <w:r>
+              <w:t>OR</w:t>
+            </w:r>
+            <w:proofErr w:type="gramStart"/>
+            <w:r>
+              <w:t xml:space="preserve">   (</w:t>
+            </w:r>
+            <w:proofErr w:type="gramEnd"/>
+            <w:r>
+              <w:t>0x00)</w:t>
+            </w:r>
+          </w:p>
+        </w:tc>
+        <w:tc>
+          <w:tcPr>
+            <w:tcW w:w="1650" w:type="dxa"/>
+            <w:tcBorders>
+              <w:left w:val="single" w:sz="2" w:space="0" w:color="000000"/>
+              <w:bottom w:val="single" w:sz="2" w:space="0" w:color="000000"/>
+            </w:tcBorders>
+            <w:shd w:val="clear" w:color="auto" w:fill="auto"/>
+            <w:tcMar>
+              <w:left w:w="25" w:type="dxa"/>
+            </w:tcMar>
+            <w:vAlign w:val="center"/>
+          </w:tcPr>
+          <w:p>
+            <w:pPr>
+              <w:jc w:val="center"/>
+            </w:pPr>
+            <w:r>
+              <w:t>000000</w:t>
+            </w:r>
+          </w:p>
+        </w:tc>
+        <w:tc>
+          <w:tcPr>
+            <w:tcW w:w="1590" w:type="dxa"/>
+            <w:tcBorders>
+              <w:left w:val="single" w:sz="2" w:space="0" w:color="000000"/>
+              <w:bottom w:val="single" w:sz="2" w:space="0" w:color="000000"/>
+            </w:tcBorders>
+            <w:shd w:val="clear" w:color="auto" w:fill="auto"/>
+            <w:tcMar>
+              <w:left w:w="25" w:type="dxa"/>
+            </w:tcMar>
+            <w:vAlign w:val="center"/>
+          </w:tcPr>
+          <w:p>
+            <w:pPr>
+              <w:jc w:val="center"/>
+            </w:pPr>
+            <w:r>
+              <w:t>100101</w:t>
+            </w:r>
+          </w:p>
+        </w:tc>
+        <w:tc>
+          <w:tcPr>
+            <w:tcW w:w="1185" w:type="dxa"/>
+            <w:tcBorders>
+              <w:left w:val="single" w:sz="2" w:space="0" w:color="000000"/>
+              <w:bottom w:val="single" w:sz="2" w:space="0" w:color="000000"/>
+            </w:tcBorders>
+            <w:shd w:val="clear" w:color="auto" w:fill="auto"/>
+            <w:tcMar>
+              <w:left w:w="25" w:type="dxa"/>
+            </w:tcMar>
+            <w:vAlign w:val="center"/>
+          </w:tcPr>
+          <w:p>
+            <w:pPr>
+              <w:jc w:val="center"/>
+            </w:pPr>
+            <w:r>
+              <w:t>(</w:t>
+            </w:r>
+            <w:proofErr w:type="spellStart"/>
+            <w:r>
+              <w:t>or</w:t>
+            </w:r>
+            <w:proofErr w:type="spellEnd"/>
+            <w:r>
+              <w:t>)</w:t>
+            </w:r>
+          </w:p>
+        </w:tc>
+        <w:tc>
+          <w:tcPr>
+            <w:tcW w:w="2265" w:type="dxa"/>
+            <w:tcBorders>
+              <w:left w:val="single" w:sz="2" w:space="0" w:color="000000"/>
+              <w:bottom w:val="single" w:sz="2" w:space="0" w:color="000000"/>
+            </w:tcBorders>
+            <w:shd w:val="clear" w:color="auto" w:fill="auto"/>
+            <w:tcMar>
+              <w:left w:w="25" w:type="dxa"/>
+            </w:tcMar>
+            <w:vAlign w:val="center"/>
+          </w:tcPr>
+          <w:p>
+            <w:pPr>
+              <w:jc w:val="center"/>
+            </w:pPr>
+            <w:r>
+              <w:t>001</w:t>
+            </w:r>
+          </w:p>
+        </w:tc>
+        <w:tc>
+          <w:tcPr>
+            <w:tcW w:w="1359" w:type="dxa"/>
+            <w:tcBorders>
+              <w:left w:val="single" w:sz="2" w:space="0" w:color="000000"/>
+              <w:bottom w:val="single" w:sz="2" w:space="0" w:color="000000"/>
+              <w:right w:val="single" w:sz="2" w:space="0" w:color="000000"/>
+            </w:tcBorders>
+            <w:shd w:val="clear" w:color="auto" w:fill="auto"/>
+            <w:tcMar>
+              <w:left w:w="25" w:type="dxa"/>
+            </w:tcMar>
+            <w:vAlign w:val="center"/>
+          </w:tcPr>
+          <w:p>
+            <w:pPr>
+              <w:jc w:val="center"/>
+            </w:pPr>
+            <w:r>
+              <w:t>1</w:t>
+            </w:r>
+          </w:p>
+        </w:tc>
+      </w:tr>
+      <w:tr>
+        <w:trPr>
+          <w:trHeight w:val="567"/>
+        </w:trPr>
+        <w:tc>
+          <w:tcPr>
+            <w:tcW w:w="1410" w:type="dxa"/>
+            <w:tcBorders>
+              <w:left w:val="single" w:sz="2" w:space="0" w:color="000000"/>
+              <w:bottom w:val="single" w:sz="2" w:space="0" w:color="000000"/>
+            </w:tcBorders>
+            <w:shd w:val="clear" w:color="auto" w:fill="auto"/>
+            <w:tcMar>
+              <w:left w:w="25" w:type="dxa"/>
+            </w:tcMar>
+            <w:vAlign w:val="center"/>
+          </w:tcPr>
+          <w:p>
+            <w:proofErr w:type="gramStart"/>
+            <w:r>
+              <w:t>SLT  (</w:t>
+            </w:r>
+            <w:proofErr w:type="gramEnd"/>
+            <w:r>
+              <w:t>0x00)</w:t>
+            </w:r>
+          </w:p>
+        </w:tc>
+        <w:tc>
+          <w:tcPr>
+            <w:tcW w:w="1650" w:type="dxa"/>
+            <w:tcBorders>
+              <w:left w:val="single" w:sz="2" w:space="0" w:color="000000"/>
+              <w:bottom w:val="single" w:sz="2" w:space="0" w:color="000000"/>
+            </w:tcBorders>
+            <w:shd w:val="clear" w:color="auto" w:fill="auto"/>
+            <w:tcMar>
+              <w:left w:w="25" w:type="dxa"/>
+            </w:tcMar>
+            <w:vAlign w:val="center"/>
+          </w:tcPr>
+          <w:p>
+            <w:pPr>
+              <w:jc w:val="center"/>
+            </w:pPr>
+            <w:r>
+              <w:t>000000</w:t>
+            </w:r>
+          </w:p>
+        </w:tc>
+        <w:tc>
+          <w:tcPr>
+            <w:tcW w:w="1590" w:type="dxa"/>
+            <w:tcBorders>
+              <w:left w:val="single" w:sz="2" w:space="0" w:color="000000"/>
+              <w:bottom w:val="single" w:sz="2" w:space="0" w:color="000000"/>
+            </w:tcBorders>
+            <w:shd w:val="clear" w:color="auto" w:fill="auto"/>
+            <w:tcMar>
+              <w:left w:w="25" w:type="dxa"/>
+            </w:tcMar>
+            <w:vAlign w:val="center"/>
+          </w:tcPr>
+          <w:p>
+            <w:pPr>
+              <w:jc w:val="center"/>
+            </w:pPr>
+            <w:r>
+              <w:t>101010</w:t>
+            </w:r>
+          </w:p>
+        </w:tc>
+        <w:tc>
+          <w:tcPr>
+            <w:tcW w:w="1185" w:type="dxa"/>
+            <w:tcBorders>
+              <w:left w:val="single" w:sz="2" w:space="0" w:color="000000"/>
+              <w:bottom w:val="single" w:sz="2" w:space="0" w:color="000000"/>
+            </w:tcBorders>
+            <w:shd w:val="clear" w:color="auto" w:fill="auto"/>
+            <w:tcMar>
+              <w:left w:w="25" w:type="dxa"/>
+            </w:tcMar>
+            <w:vAlign w:val="center"/>
+          </w:tcPr>
+          <w:p>
+            <w:pPr>
+              <w:jc w:val="center"/>
+            </w:pPr>
+            <w:r>
+              <w:t>(</w:t>
+            </w:r>
+            <w:proofErr w:type="spellStart"/>
+            <w:r>
+              <w:t>slt</w:t>
+            </w:r>
+            <w:proofErr w:type="spellEnd"/>
+            <w:r>
+              <w:t>)</w:t>
+            </w:r>
+          </w:p>
+        </w:tc>
+        <w:tc>
+          <w:tcPr>
+            <w:tcW w:w="2265" w:type="dxa"/>
+            <w:tcBorders>
+              <w:left w:val="single" w:sz="2" w:space="0" w:color="000000"/>
+              <w:bottom w:val="single" w:sz="2" w:space="0" w:color="000000"/>
+            </w:tcBorders>
+            <w:shd w:val="clear" w:color="auto" w:fill="auto"/>
+            <w:tcMar>
+              <w:left w:w="25" w:type="dxa"/>
+            </w:tcMar>
+            <w:vAlign w:val="center"/>
+          </w:tcPr>
+          <w:p>
+            <w:pPr>
+              <w:jc w:val="center"/>
+            </w:pPr>
+            <w:r>
+              <w:t>111</w:t>
+            </w:r>
+          </w:p>
+        </w:tc>
+        <w:tc>
+          <w:tcPr>
+            <w:tcW w:w="1359" w:type="dxa"/>
+            <w:tcBorders>
+              <w:left w:val="single" w:sz="2" w:space="0" w:color="000000"/>
+              <w:bottom w:val="single" w:sz="2" w:space="0" w:color="000000"/>
+              <w:right w:val="single" w:sz="2" w:space="0" w:color="000000"/>
+            </w:tcBorders>
+            <w:shd w:val="clear" w:color="auto" w:fill="auto"/>
+            <w:tcMar>
+              <w:left w:w="25" w:type="dxa"/>
+            </w:tcMar>
+            <w:vAlign w:val="center"/>
+          </w:tcPr>
+          <w:p>
+            <w:pPr>
+              <w:jc w:val="center"/>
+            </w:pPr>
+            <w:r>
+              <w:t>1</w:t>
+            </w:r>
+          </w:p>
+        </w:tc>
+      </w:tr>
+      <w:tr>
+        <w:trPr>
+          <w:trHeight w:val="567"/>
+        </w:trPr>
+        <w:tc>
+          <w:tcPr>
+            <w:tcW w:w="1410" w:type="dxa"/>
+            <w:tcBorders>
+              <w:left w:val="single" w:sz="2" w:space="0" w:color="000000"/>
+              <w:bottom w:val="single" w:sz="2" w:space="0" w:color="000000"/>
+            </w:tcBorders>
+            <w:shd w:val="clear" w:color="auto" w:fill="auto"/>
+            <w:tcMar>
+              <w:left w:w="25" w:type="dxa"/>
+            </w:tcMar>
+            <w:vAlign w:val="center"/>
+          </w:tcPr>
+          <w:p>
+            <w:pPr>
+              <w:rPr>
+                <w:b/>
+              </w:rPr>
+            </w:pPr>
+            <w:r>
+              <w:rPr>
+                <w:b/>
+              </w:rPr>
+              <w:t>Tipo I:</w:t>
+            </w:r>
+          </w:p>
+        </w:tc>
+        <w:tc>
+          <w:tcPr>
+            <w:tcW w:w="1650" w:type="dxa"/>
+            <w:tcBorders>
+              <w:left w:val="single" w:sz="2" w:space="0" w:color="000000"/>
+              <w:bottom w:val="single" w:sz="2" w:space="0" w:color="000000"/>
+            </w:tcBorders>
+            <w:shd w:val="clear" w:color="auto" w:fill="auto"/>
+            <w:tcMar>
+              <w:left w:w="25" w:type="dxa"/>
+            </w:tcMar>
+            <w:vAlign w:val="center"/>
+          </w:tcPr>
+          <w:p>
+            <w:pPr>
+              <w:jc w:val="center"/>
+            </w:pPr>
+          </w:p>
+        </w:tc>
+        <w:tc>
+          <w:tcPr>
+            <w:tcW w:w="1590" w:type="dxa"/>
+            <w:tcBorders>
+              <w:left w:val="single" w:sz="2" w:space="0" w:color="000000"/>
+              <w:bottom w:val="single" w:sz="2" w:space="0" w:color="000000"/>
+            </w:tcBorders>
+            <w:shd w:val="clear" w:color="auto" w:fill="auto"/>
+            <w:tcMar>
+              <w:left w:w="25" w:type="dxa"/>
+            </w:tcMar>
+            <w:vAlign w:val="center"/>
+          </w:tcPr>
+          <w:p>
+            <w:pPr>
+              <w:jc w:val="center"/>
+            </w:pPr>
+          </w:p>
+        </w:tc>
+        <w:tc>
+          <w:tcPr>
+            <w:tcW w:w="1185" w:type="dxa"/>
+            <w:tcBorders>
+              <w:left w:val="single" w:sz="2" w:space="0" w:color="000000"/>
+              <w:bottom w:val="single" w:sz="2" w:space="0" w:color="000000"/>
+            </w:tcBorders>
+            <w:shd w:val="clear" w:color="auto" w:fill="auto"/>
+            <w:tcMar>
+              <w:left w:w="25" w:type="dxa"/>
+            </w:tcMar>
+            <w:vAlign w:val="center"/>
+          </w:tcPr>
+          <w:p>
+            <w:pPr>
+              <w:jc w:val="center"/>
+            </w:pPr>
+          </w:p>
+        </w:tc>
+        <w:tc>
+          <w:tcPr>
+            <w:tcW w:w="2265" w:type="dxa"/>
+            <w:tcBorders>
+              <w:left w:val="single" w:sz="2" w:space="0" w:color="000000"/>
+              <w:bottom w:val="single" w:sz="2" w:space="0" w:color="000000"/>
+            </w:tcBorders>
+            <w:shd w:val="clear" w:color="auto" w:fill="auto"/>
+            <w:tcMar>
+              <w:left w:w="25" w:type="dxa"/>
+            </w:tcMar>
+            <w:vAlign w:val="center"/>
+          </w:tcPr>
+          <w:p>
+            <w:pPr>
+              <w:jc w:val="center"/>
+            </w:pPr>
+          </w:p>
+        </w:tc>
+        <w:tc>
+          <w:tcPr>
+            <w:tcW w:w="1359" w:type="dxa"/>
+            <w:tcBorders>
+              <w:left w:val="single" w:sz="2" w:space="0" w:color="000000"/>
+              <w:bottom w:val="single" w:sz="2" w:space="0" w:color="000000"/>
+              <w:right w:val="single" w:sz="2" w:space="0" w:color="000000"/>
+            </w:tcBorders>
+            <w:shd w:val="clear" w:color="auto" w:fill="auto"/>
+            <w:tcMar>
+              <w:left w:w="25" w:type="dxa"/>
+            </w:tcMar>
+            <w:vAlign w:val="center"/>
+          </w:tcPr>
+          <w:p>
+            <w:pPr>
+              <w:jc w:val="center"/>
+            </w:pPr>
+          </w:p>
+        </w:tc>
+      </w:tr>
+      <w:tr>
+        <w:trPr>
+          <w:trHeight w:val="567"/>
+        </w:trPr>
+        <w:tc>
+          <w:tcPr>
+            <w:tcW w:w="1410" w:type="dxa"/>
+            <w:tcBorders>
+              <w:left w:val="single" w:sz="2" w:space="0" w:color="000000"/>
+              <w:bottom w:val="single" w:sz="2" w:space="0" w:color="000000"/>
+            </w:tcBorders>
+            <w:shd w:val="clear" w:color="auto" w:fill="auto"/>
+            <w:tcMar>
+              <w:left w:w="25" w:type="dxa"/>
+            </w:tcMar>
+            <w:vAlign w:val="center"/>
+          </w:tcPr>
+          <w:p>
+            <w:r>
+              <w:t>LW</w:t>
+            </w:r>
+            <w:proofErr w:type="gramStart"/>
+            <w:r>
+              <w:t xml:space="preserve">   (</w:t>
+            </w:r>
+            <w:proofErr w:type="gramEnd"/>
+            <w:r>
+              <w:t>0x23)</w:t>
+            </w:r>
+          </w:p>
+        </w:tc>
+        <w:tc>
+          <w:tcPr>
+            <w:tcW w:w="1650" w:type="dxa"/>
+            <w:tcBorders>
+              <w:left w:val="single" w:sz="2" w:space="0" w:color="000000"/>
+              <w:bottom w:val="single" w:sz="2" w:space="0" w:color="000000"/>
+            </w:tcBorders>
+            <w:shd w:val="clear" w:color="auto" w:fill="auto"/>
+            <w:tcMar>
+              <w:left w:w="25" w:type="dxa"/>
+            </w:tcMar>
+            <w:vAlign w:val="center"/>
+          </w:tcPr>
+          <w:p>
+            <w:pPr>
+              <w:jc w:val="center"/>
+            </w:pPr>
+            <w:r>
+              <w:t>100011</w:t>
+            </w:r>
+          </w:p>
+        </w:tc>
+        <w:tc>
+          <w:tcPr>
+            <w:tcW w:w="1590" w:type="dxa"/>
+            <w:tcBorders>
+              <w:left w:val="single" w:sz="2" w:space="0" w:color="000000"/>
+              <w:bottom w:val="single" w:sz="2" w:space="0" w:color="000000"/>
+            </w:tcBorders>
+            <w:shd w:val="clear" w:color="auto" w:fill="auto"/>
+            <w:tcMar>
+              <w:left w:w="25" w:type="dxa"/>
+            </w:tcMar>
+            <w:vAlign w:val="center"/>
+          </w:tcPr>
+          <w:p>
+            <w:pPr>
+              <w:jc w:val="center"/>
+            </w:pPr>
+            <w:r>
+              <w:t>000000</w:t>
+            </w:r>
+          </w:p>
+        </w:tc>
+        <w:tc>
+          <w:tcPr>
+            <w:tcW w:w="1185" w:type="dxa"/>
+            <w:tcBorders>
+              <w:left w:val="single" w:sz="2" w:space="0" w:color="000000"/>
+              <w:bottom w:val="single" w:sz="2" w:space="0" w:color="000000"/>
+            </w:tcBorders>
+            <w:shd w:val="clear" w:color="auto" w:fill="auto"/>
+            <w:tcMar>
+              <w:left w:w="25" w:type="dxa"/>
+            </w:tcMar>
+            <w:vAlign w:val="center"/>
+          </w:tcPr>
+          <w:p>
+            <w:pPr>
+              <w:jc w:val="center"/>
+            </w:pPr>
+            <w:r>
+              <w:t>(</w:t>
+            </w:r>
+            <w:proofErr w:type="spellStart"/>
+            <w:r>
+              <w:t>add</w:t>
+            </w:r>
+            <w:proofErr w:type="spellEnd"/>
+            <w:r>
+              <w:t>)</w:t>
+            </w:r>
+          </w:p>
+        </w:tc>
+        <w:tc>
+          <w:tcPr>
+            <w:tcW w:w="2265" w:type="dxa"/>
+            <w:tcBorders>
+              <w:left w:val="single" w:sz="2" w:space="0" w:color="000000"/>
+              <w:bottom w:val="single" w:sz="2" w:space="0" w:color="000000"/>
+            </w:tcBorders>
+            <w:shd w:val="clear" w:color="auto" w:fill="auto"/>
+            <w:tcMar>
+              <w:left w:w="25" w:type="dxa"/>
+            </w:tcMar>
+            <w:vAlign w:val="center"/>
+          </w:tcPr>
+          <w:p>
+            <w:pPr>
+              <w:jc w:val="center"/>
+            </w:pPr>
+            <w:r>
+              <w:t>010</w:t>
+            </w:r>
+          </w:p>
+        </w:tc>
+        <w:tc>
+          <w:tcPr>
+            <w:tcW w:w="1359" w:type="dxa"/>
+            <w:tcBorders>
+              <w:left w:val="single" w:sz="2" w:space="0" w:color="000000"/>
+              <w:bottom w:val="single" w:sz="2" w:space="0" w:color="000000"/>
+              <w:right w:val="single" w:sz="2" w:space="0" w:color="000000"/>
+            </w:tcBorders>
+            <w:shd w:val="clear" w:color="auto" w:fill="auto"/>
+            <w:tcMar>
+              <w:left w:w="25" w:type="dxa"/>
+            </w:tcMar>
+            <w:vAlign w:val="center"/>
+          </w:tcPr>
+          <w:p>
+            <w:pPr>
+              <w:jc w:val="center"/>
+            </w:pPr>
+            <w:r>
+              <w:t>0</w:t>
+            </w:r>
+          </w:p>
+        </w:tc>
+      </w:tr>
+      <w:tr>
+        <w:trPr>
+          <w:trHeight w:val="567"/>
+        </w:trPr>
+        <w:tc>
+          <w:tcPr>
+            <w:tcW w:w="1410" w:type="dxa"/>
+            <w:tcBorders>
+              <w:left w:val="single" w:sz="2" w:space="0" w:color="000000"/>
+              <w:bottom w:val="single" w:sz="2" w:space="0" w:color="000000"/>
+            </w:tcBorders>
+            <w:shd w:val="clear" w:color="auto" w:fill="auto"/>
+            <w:tcMar>
+              <w:left w:w="25" w:type="dxa"/>
+            </w:tcMar>
+            <w:vAlign w:val="center"/>
+          </w:tcPr>
+          <w:p>
+            <w:r>
+              <w:t>SW</w:t>
+            </w:r>
+            <w:proofErr w:type="gramStart"/>
+            <w:r>
+              <w:t xml:space="preserve">   (</w:t>
+            </w:r>
+            <w:proofErr w:type="gramEnd"/>
+            <w:r>
+              <w:t>0x2B)</w:t>
+            </w:r>
+          </w:p>
+        </w:tc>
+        <w:tc>
+          <w:tcPr>
+            <w:tcW w:w="1650" w:type="dxa"/>
+            <w:tcBorders>
+              <w:left w:val="single" w:sz="2" w:space="0" w:color="000000"/>
+              <w:bottom w:val="single" w:sz="2" w:space="0" w:color="000000"/>
+            </w:tcBorders>
+            <w:shd w:val="clear" w:color="auto" w:fill="auto"/>
+            <w:tcMar>
+              <w:left w:w="25" w:type="dxa"/>
+            </w:tcMar>
+            <w:vAlign w:val="center"/>
+          </w:tcPr>
+          <w:p>
+            <w:pPr>
+              <w:jc w:val="center"/>
+            </w:pPr>
+            <w:r>
+              <w:t>101011</w:t>
+            </w:r>
+          </w:p>
+        </w:tc>
+        <w:tc>
+          <w:tcPr>
+            <w:tcW w:w="1590" w:type="dxa"/>
+            <w:tcBorders>
+              <w:left w:val="single" w:sz="2" w:space="0" w:color="000000"/>
+              <w:bottom w:val="single" w:sz="2" w:space="0" w:color="000000"/>
+            </w:tcBorders>
+            <w:shd w:val="clear" w:color="auto" w:fill="auto"/>
+            <w:tcMar>
+              <w:left w:w="25" w:type="dxa"/>
+            </w:tcMar>
+            <w:vAlign w:val="center"/>
+          </w:tcPr>
+          <w:p>
+            <w:pPr>
+              <w:jc w:val="center"/>
+            </w:pPr>
+            <w:r>
+              <w:t>000000</w:t>
+            </w:r>
+          </w:p>
+        </w:tc>
+        <w:tc>
+          <w:tcPr>
+            <w:tcW w:w="1185" w:type="dxa"/>
+            <w:tcBorders>
+              <w:left w:val="single" w:sz="2" w:space="0" w:color="000000"/>
+              <w:bottom w:val="single" w:sz="2" w:space="0" w:color="000000"/>
+            </w:tcBorders>
+            <w:shd w:val="clear" w:color="auto" w:fill="auto"/>
+            <w:tcMar>
+              <w:left w:w="25" w:type="dxa"/>
+            </w:tcMar>
+            <w:vAlign w:val="center"/>
+          </w:tcPr>
+          <w:p>
+            <w:pPr>
+              <w:jc w:val="center"/>
+            </w:pPr>
+            <w:r>
+              <w:t>(</w:t>
+            </w:r>
+            <w:proofErr w:type="spellStart"/>
+            <w:r>
+              <w:t>add</w:t>
+            </w:r>
+            <w:proofErr w:type="spellEnd"/>
+            <w:r>
+              <w:t>)</w:t>
+            </w:r>
+          </w:p>
+        </w:tc>
+        <w:tc>
+          <w:tcPr>
+            <w:tcW w:w="2265" w:type="dxa"/>
+            <w:tcBorders>
+              <w:left w:val="single" w:sz="2" w:space="0" w:color="000000"/>
+              <w:bottom w:val="single" w:sz="2" w:space="0" w:color="000000"/>
+            </w:tcBorders>
+            <w:shd w:val="clear" w:color="auto" w:fill="auto"/>
+            <w:tcMar>
+              <w:left w:w="25" w:type="dxa"/>
+            </w:tcMar>
+            <w:vAlign w:val="center"/>
+          </w:tcPr>
+          <w:p>
+            <w:pPr>
+              <w:jc w:val="center"/>
+            </w:pPr>
+            <w:r>
+              <w:t>010</w:t>
+            </w:r>
+          </w:p>
+        </w:tc>
+        <w:tc>
+          <w:tcPr>
+            <w:tcW w:w="1359" w:type="dxa"/>
+            <w:tcBorders>
+              <w:left w:val="single" w:sz="2" w:space="0" w:color="000000"/>
+              <w:bottom w:val="single" w:sz="2" w:space="0" w:color="000000"/>
+              <w:right w:val="single" w:sz="2" w:space="0" w:color="000000"/>
+            </w:tcBorders>
+            <w:shd w:val="clear" w:color="auto" w:fill="auto"/>
+            <w:tcMar>
+              <w:left w:w="25" w:type="dxa"/>
+            </w:tcMar>
+            <w:vAlign w:val="center"/>
+          </w:tcPr>
+          <w:p>
+            <w:pPr>
+              <w:jc w:val="center"/>
+            </w:pPr>
+            <w:r>
+              <w:t>0</w:t>
+            </w:r>
+          </w:p>
+        </w:tc>
+      </w:tr>
+      <w:tr>
+        <w:trPr>
+          <w:trHeight w:val="567"/>
+        </w:trPr>
+        <w:tc>
+          <w:tcPr>
+            <w:tcW w:w="1410" w:type="dxa"/>
+            <w:tcBorders>
+              <w:left w:val="single" w:sz="2" w:space="0" w:color="000000"/>
+              <w:bottom w:val="single" w:sz="2" w:space="0" w:color="000000"/>
+            </w:tcBorders>
+            <w:shd w:val="clear" w:color="auto" w:fill="auto"/>
+            <w:tcMar>
+              <w:left w:w="25" w:type="dxa"/>
+            </w:tcMar>
+            <w:vAlign w:val="center"/>
+          </w:tcPr>
+          <w:p>
+            <w:proofErr w:type="gramStart"/>
+            <w:r>
+              <w:t>BEQ  (</w:t>
+            </w:r>
+            <w:proofErr w:type="gramEnd"/>
+            <w:r>
+              <w:t>0x04)</w:t>
+            </w:r>
+          </w:p>
+        </w:tc>
+        <w:tc>
+          <w:tcPr>
+            <w:tcW w:w="1650" w:type="dxa"/>
+            <w:tcBorders>
+              <w:left w:val="single" w:sz="2" w:space="0" w:color="000000"/>
+              <w:bottom w:val="single" w:sz="2" w:space="0" w:color="000000"/>
+            </w:tcBorders>
+            <w:shd w:val="clear" w:color="auto" w:fill="auto"/>
+            <w:tcMar>
+              <w:left w:w="25" w:type="dxa"/>
+            </w:tcMar>
+            <w:vAlign w:val="center"/>
+          </w:tcPr>
+          <w:p>
+            <w:pPr>
+              <w:jc w:val="center"/>
+            </w:pPr>
+            <w:r>
+              <w:t>000100</w:t>
+            </w:r>
+          </w:p>
+        </w:tc>
+        <w:tc>
+          <w:tcPr>
+            <w:tcW w:w="1590" w:type="dxa"/>
+            <w:tcBorders>
+              <w:left w:val="single" w:sz="2" w:space="0" w:color="000000"/>
+              <w:bottom w:val="single" w:sz="2" w:space="0" w:color="000000"/>
+            </w:tcBorders>
+            <w:shd w:val="clear" w:color="auto" w:fill="auto"/>
+            <w:tcMar>
+              <w:left w:w="25" w:type="dxa"/>
+            </w:tcMar>
+            <w:vAlign w:val="center"/>
+          </w:tcPr>
+          <w:p>
+            <w:pPr>
+              <w:jc w:val="center"/>
+            </w:pPr>
+            <w:r>
+              <w:t>000000</w:t>
+            </w:r>
+          </w:p>
+        </w:tc>
+        <w:tc>
+          <w:tcPr>
+            <w:tcW w:w="1185" w:type="dxa"/>
+            <w:tcBorders>
+              <w:left w:val="single" w:sz="2" w:space="0" w:color="000000"/>
+              <w:bottom w:val="single" w:sz="2" w:space="0" w:color="000000"/>
+            </w:tcBorders>
+            <w:shd w:val="clear" w:color="auto" w:fill="auto"/>
+            <w:tcMar>
+              <w:left w:w="25" w:type="dxa"/>
+            </w:tcMar>
+            <w:vAlign w:val="center"/>
+          </w:tcPr>
+          <w:p>
+            <w:pPr>
+              <w:jc w:val="center"/>
+            </w:pPr>
+            <w:r>
+              <w:t>(sub)</w:t>
+            </w:r>
+          </w:p>
+        </w:tc>
+        <w:tc>
+          <w:tcPr>
+            <w:tcW w:w="2265" w:type="dxa"/>
+            <w:tcBorders>
+              <w:left w:val="single" w:sz="2" w:space="0" w:color="000000"/>
+              <w:bottom w:val="single" w:sz="2" w:space="0" w:color="000000"/>
+            </w:tcBorders>
+            <w:shd w:val="clear" w:color="auto" w:fill="auto"/>
+            <w:tcMar>
+              <w:left w:w="25" w:type="dxa"/>
+            </w:tcMar>
+            <w:vAlign w:val="center"/>
+          </w:tcPr>
+          <w:p>
+            <w:pPr>
+              <w:jc w:val="center"/>
+            </w:pPr>
+            <w:r>
+              <w:t>110</w:t>
+            </w:r>
+          </w:p>
+        </w:tc>
+        <w:tc>
+          <w:tcPr>
+            <w:tcW w:w="1359" w:type="dxa"/>
+            <w:tcBorders>
+              <w:left w:val="single" w:sz="2" w:space="0" w:color="000000"/>
+              <w:bottom w:val="single" w:sz="2" w:space="0" w:color="000000"/>
+              <w:right w:val="single" w:sz="2" w:space="0" w:color="000000"/>
+            </w:tcBorders>
+            <w:shd w:val="clear" w:color="auto" w:fill="auto"/>
+            <w:tcMar>
+              <w:left w:w="25" w:type="dxa"/>
+            </w:tcMar>
+            <w:vAlign w:val="center"/>
+          </w:tcPr>
+          <w:p>
+            <w:pPr>
+              <w:jc w:val="center"/>
+            </w:pPr>
+            <w:r>
+              <w:t>0</w:t>
+            </w:r>
+          </w:p>
+        </w:tc>
+      </w:tr>
+    </w:tbl>
+    <w:p/>
+    <w:p/>
+    <w:p/>
+    <w:p/>
+    <w:p/>
+    <w:p/>
+    <w:p/>
+    <w:p/>
+    <w:p/>
+    <w:p/>
+    <w:p/>
+    <w:p/>
+    <w:p/>
+    <w:p/>
+    <w:p/>
+    <w:p/>
+    <w:p/>
+    <w:p/>
+    <w:p/>
     <w:p/>
     <w:p/>
     <w:p/>
@@ -2352,6 +4429,7 @@
           <w:b/>
           <w:bCs/>
         </w:rPr>
+        <w:lastRenderedPageBreak/>
         <w:t>Tabela com o Resumo do Controle da ULA</w:t>
       </w:r>
       <w:r>
@@ -2361,8 +4439,7 @@
     <w:p/>
     <w:tbl>
       <w:tblPr>
-        <w:tblW w:w="10005" w:type="dxa"/>
-        <w:tblInd w:w="-32" w:type="dxa"/>
+        <w:tblW w:w="8559" w:type="dxa"/>
         <w:tblBorders>
           <w:top w:val="single" w:sz="2" w:space="0" w:color="000000"/>
           <w:left w:val="single" w:sz="2" w:space="0" w:color="000000"/>
@@ -2376,16 +4453,20 @@
         <w:tblLook w:val="04A0" w:firstRow="1" w:lastRow="0" w:firstColumn="1" w:lastColumn="0" w:noHBand="0" w:noVBand="1"/>
       </w:tblPr>
       <w:tblGrid>
-        <w:gridCol w:w="2100"/>
-        <w:gridCol w:w="2286"/>
-        <w:gridCol w:w="1862"/>
-        <w:gridCol w:w="1952"/>
-        <w:gridCol w:w="1805"/>
+        <w:gridCol w:w="2318"/>
+        <w:gridCol w:w="1040"/>
+        <w:gridCol w:w="1156"/>
+        <w:gridCol w:w="1502"/>
+        <w:gridCol w:w="1272"/>
+        <w:gridCol w:w="1271"/>
       </w:tblGrid>
       <w:tr>
-        <w:tc>
-          <w:tcPr>
-            <w:tcW w:w="2100" w:type="dxa"/>
+        <w:trPr>
+          <w:trHeight w:val="751"/>
+        </w:trPr>
+        <w:tc>
+          <w:tcPr>
+            <w:tcW w:w="2318" w:type="dxa"/>
             <w:tcBorders>
               <w:top w:val="single" w:sz="2" w:space="0" w:color="000000"/>
               <w:left w:val="single" w:sz="2" w:space="0" w:color="000000"/>
@@ -2414,21 +4495,49 @@
               <w:rPr>
                 <w:b/>
               </w:rPr>
-              <w:t>(opcode hex)</w:t>
-            </w:r>
-          </w:p>
-          <w:p>
-            <w:pPr>
-              <w:jc w:val="center"/>
-              <w:rPr>
-                <w:b/>
-              </w:rPr>
-            </w:pPr>
-          </w:p>
-        </w:tc>
-        <w:tc>
-          <w:tcPr>
-            <w:tcW w:w="2286" w:type="dxa"/>
+              <w:t>(</w:t>
+            </w:r>
+            <w:proofErr w:type="spellStart"/>
+            <w:r>
+              <w:rPr>
+                <w:b/>
+              </w:rPr>
+              <w:t>opcode</w:t>
+            </w:r>
+            <w:proofErr w:type="spellEnd"/>
+            <w:r>
+              <w:rPr>
+                <w:b/>
+              </w:rPr>
+              <w:t xml:space="preserve"> </w:t>
+            </w:r>
+            <w:proofErr w:type="spellStart"/>
+            <w:r>
+              <w:rPr>
+                <w:b/>
+              </w:rPr>
+              <w:t>hex</w:t>
+            </w:r>
+            <w:proofErr w:type="spellEnd"/>
+            <w:r>
+              <w:rPr>
+                <w:b/>
+              </w:rPr>
+              <w:t>)</w:t>
+            </w:r>
+          </w:p>
+          <w:p>
+            <w:pPr>
+              <w:jc w:val="center"/>
+              <w:rPr>
+                <w:b/>
+              </w:rPr>
+            </w:pPr>
+          </w:p>
+        </w:tc>
+        <w:tc>
+          <w:tcPr>
+            <w:tcW w:w="1040" w:type="dxa"/>
             <w:tcBorders>
               <w:top w:val="single" w:sz="2" w:space="0" w:color="000000"/>
               <w:left w:val="single" w:sz="2" w:space="0" w:color="000000"/>
@@ -2449,50 +4558,67 @@
               <w:rPr>
                 <w:b/>
               </w:rPr>
-              <w:t>ULAop</w:t>
+              <w:t>Tipo R</w:t>
             </w:r>
             <w:r>
               <w:br/>
             </w:r>
-            <w:r>
-              <w:rPr>
-                <w:b/>
-              </w:rPr>
-              <w:t>(N</w:t>
-            </w:r>
             <w:bookmarkEnd w:id="0"/>
-            <w:r>
-              <w:rPr>
-                <w:b/>
-              </w:rPr>
-              <w:t xml:space="preserve"> bits)</w:t>
-            </w:r>
-          </w:p>
-        </w:tc>
-        <w:tc>
-          <w:tcPr>
-            <w:tcW w:w="1862" w:type="dxa"/>
+          </w:p>
+        </w:tc>
+        <w:tc>
+          <w:tcPr>
+            <w:tcW w:w="1156" w:type="dxa"/>
             <w:tcBorders>
               <w:top w:val="single" w:sz="2" w:space="0" w:color="000000"/>
               <w:left w:val="single" w:sz="2" w:space="0" w:color="000000"/>
               <w:bottom w:val="single" w:sz="2" w:space="0" w:color="000000"/>
-            </w:tcBorders>
-            <w:shd w:val="clear" w:color="auto" w:fill="auto"/>
-            <w:tcMar>
-              <w:left w:w="27" w:type="dxa"/>
-            </w:tcMar>
-            <w:vAlign w:val="center"/>
-          </w:tcPr>
-          <w:p>
-            <w:pPr>
-              <w:jc w:val="center"/>
-            </w:pPr>
+              <w:right w:val="single" w:sz="2" w:space="0" w:color="000000"/>
+            </w:tcBorders>
+          </w:tcPr>
+          <w:p>
+            <w:pPr>
+              <w:jc w:val="center"/>
+              <w:rPr>
+                <w:b/>
+              </w:rPr>
+            </w:pPr>
+            <w:proofErr w:type="spellStart"/>
+            <w:r>
+              <w:rPr>
+                <w:b/>
+              </w:rPr>
+              <w:t>OpCode</w:t>
+            </w:r>
+            <w:proofErr w:type="spellEnd"/>
+          </w:p>
+        </w:tc>
+        <w:tc>
+          <w:tcPr>
+            <w:tcW w:w="1502" w:type="dxa"/>
+            <w:tcBorders>
+              <w:top w:val="single" w:sz="2" w:space="0" w:color="000000"/>
+              <w:left w:val="single" w:sz="2" w:space="0" w:color="000000"/>
+              <w:bottom w:val="single" w:sz="2" w:space="0" w:color="000000"/>
+            </w:tcBorders>
+            <w:shd w:val="clear" w:color="auto" w:fill="auto"/>
+            <w:tcMar>
+              <w:left w:w="27" w:type="dxa"/>
+            </w:tcMar>
+            <w:vAlign w:val="center"/>
+          </w:tcPr>
+          <w:p>
+            <w:pPr>
+              <w:jc w:val="center"/>
+            </w:pPr>
+            <w:proofErr w:type="spellStart"/>
             <w:r>
               <w:rPr>
                 <w:b/>
               </w:rPr>
               <w:t>Funct</w:t>
             </w:r>
+            <w:proofErr w:type="spellEnd"/>
             <w:r>
               <w:br/>
             </w:r>
@@ -2506,7 +4632,7 @@
         </w:tc>
         <w:tc>
           <w:tcPr>
-            <w:tcW w:w="1952" w:type="dxa"/>
+            <w:tcW w:w="1272" w:type="dxa"/>
             <w:tcBorders>
               <w:top w:val="single" w:sz="2" w:space="0" w:color="000000"/>
               <w:left w:val="single" w:sz="2" w:space="0" w:color="000000"/>
@@ -2541,7 +4667,7 @@
         </w:tc>
         <w:tc>
           <w:tcPr>
-            <w:tcW w:w="1805" w:type="dxa"/>
+            <w:tcW w:w="1271" w:type="dxa"/>
             <w:tcBorders>
               <w:top w:val="single" w:sz="2" w:space="0" w:color="000000"/>
               <w:left w:val="single" w:sz="2" w:space="0" w:color="000000"/>
@@ -2578,52 +4704,78 @@
       </w:tr>
       <w:tr>
         <w:trPr>
-          <w:trHeight w:val="567"/>
+          <w:trHeight w:val="507"/>
         </w:trPr>
         <w:tc>
           <w:tcPr>
-            <w:tcW w:w="2100" w:type="dxa"/>
-            <w:tcBorders>
-              <w:left w:val="single" w:sz="2" w:space="0" w:color="000000"/>
-              <w:bottom w:val="single" w:sz="2" w:space="0" w:color="000000"/>
-            </w:tcBorders>
-            <w:shd w:val="clear" w:color="auto" w:fill="auto"/>
-            <w:tcMar>
-              <w:left w:w="27" w:type="dxa"/>
-            </w:tcMar>
-            <w:vAlign w:val="center"/>
-          </w:tcPr>
-          <w:p>
-            <w:r>
-              <w:t>LW    (0x23) (I)</w:t>
-            </w:r>
-          </w:p>
-        </w:tc>
-        <w:tc>
-          <w:tcPr>
-            <w:tcW w:w="2286" w:type="dxa"/>
-            <w:tcBorders>
-              <w:left w:val="single" w:sz="2" w:space="0" w:color="000000"/>
-              <w:bottom w:val="single" w:sz="2" w:space="0" w:color="000000"/>
-            </w:tcBorders>
-            <w:shd w:val="clear" w:color="auto" w:fill="auto"/>
-            <w:tcMar>
-              <w:left w:w="27" w:type="dxa"/>
-            </w:tcMar>
-            <w:vAlign w:val="center"/>
-          </w:tcPr>
-          <w:p>
-            <w:pPr>
-              <w:jc w:val="center"/>
-            </w:pPr>
-            <w:r>
-              <w:t>00</w:t>
-            </w:r>
-          </w:p>
-        </w:tc>
-        <w:tc>
-          <w:tcPr>
-            <w:tcW w:w="1862" w:type="dxa"/>
+            <w:tcW w:w="2318" w:type="dxa"/>
+            <w:tcBorders>
+              <w:left w:val="single" w:sz="2" w:space="0" w:color="000000"/>
+              <w:bottom w:val="single" w:sz="2" w:space="0" w:color="000000"/>
+            </w:tcBorders>
+            <w:shd w:val="clear" w:color="auto" w:fill="auto"/>
+            <w:tcMar>
+              <w:left w:w="27" w:type="dxa"/>
+            </w:tcMar>
+            <w:vAlign w:val="center"/>
+          </w:tcPr>
+          <w:p>
+            <w:r>
+              <w:t xml:space="preserve">LW </w:t>
+            </w:r>
+            <w:proofErr w:type="gramStart"/>
+            <w:r>
+              <w:t xml:space="preserve">   (</w:t>
+            </w:r>
+            <w:proofErr w:type="gramEnd"/>
+            <w:r>
+              <w:t>0x23) (I)</w:t>
+            </w:r>
+          </w:p>
+        </w:tc>
+        <w:tc>
+          <w:tcPr>
+            <w:tcW w:w="1040" w:type="dxa"/>
+            <w:tcBorders>
+              <w:left w:val="single" w:sz="2" w:space="0" w:color="000000"/>
+              <w:bottom w:val="single" w:sz="2" w:space="0" w:color="000000"/>
+            </w:tcBorders>
+            <w:shd w:val="clear" w:color="auto" w:fill="auto"/>
+            <w:tcMar>
+              <w:left w:w="27" w:type="dxa"/>
+            </w:tcMar>
+            <w:vAlign w:val="center"/>
+          </w:tcPr>
+          <w:p>
+            <w:pPr>
+              <w:jc w:val="center"/>
+            </w:pPr>
+            <w:r>
+              <w:t>0</w:t>
+            </w:r>
+          </w:p>
+        </w:tc>
+        <w:tc>
+          <w:tcPr>
+            <w:tcW w:w="1156" w:type="dxa"/>
+            <w:tcBorders>
+              <w:left w:val="single" w:sz="2" w:space="0" w:color="000000"/>
+              <w:bottom w:val="single" w:sz="2" w:space="0" w:color="000000"/>
+              <w:right w:val="single" w:sz="2" w:space="0" w:color="000000"/>
+            </w:tcBorders>
+          </w:tcPr>
+          <w:p>
+            <w:pPr>
+              <w:jc w:val="center"/>
+            </w:pPr>
+            <w:r>
+              <w:t>100011</w:t>
+            </w:r>
+          </w:p>
+        </w:tc>
+        <w:tc>
+          <w:tcPr>
+            <w:tcW w:w="1502" w:type="dxa"/>
             <w:tcBorders>
               <w:left w:val="single" w:sz="2" w:space="0" w:color="000000"/>
               <w:bottom w:val="single" w:sz="2" w:space="0" w:color="000000"/>
@@ -2645,7 +4797,7 @@
         </w:tc>
         <w:tc>
           <w:tcPr>
-            <w:tcW w:w="1952" w:type="dxa"/>
+            <w:tcW w:w="1272" w:type="dxa"/>
             <w:tcBorders>
               <w:left w:val="single" w:sz="2" w:space="0" w:color="000000"/>
               <w:bottom w:val="single" w:sz="2" w:space="0" w:color="000000"/>
@@ -2667,7 +4819,7 @@
         </w:tc>
         <w:tc>
           <w:tcPr>
-            <w:tcW w:w="1805" w:type="dxa"/>
+            <w:tcW w:w="1271" w:type="dxa"/>
             <w:tcBorders>
               <w:left w:val="single" w:sz="2" w:space="0" w:color="000000"/>
               <w:bottom w:val="single" w:sz="2" w:space="0" w:color="000000"/>
@@ -2691,52 +4843,78 @@
       </w:tr>
       <w:tr>
         <w:trPr>
-          <w:trHeight w:val="567"/>
+          <w:trHeight w:val="507"/>
         </w:trPr>
         <w:tc>
           <w:tcPr>
-            <w:tcW w:w="2100" w:type="dxa"/>
-            <w:tcBorders>
-              <w:left w:val="single" w:sz="2" w:space="0" w:color="000000"/>
-              <w:bottom w:val="single" w:sz="2" w:space="0" w:color="000000"/>
-            </w:tcBorders>
-            <w:shd w:val="clear" w:color="auto" w:fill="auto"/>
-            <w:tcMar>
-              <w:left w:w="27" w:type="dxa"/>
-            </w:tcMar>
-            <w:vAlign w:val="center"/>
-          </w:tcPr>
-          <w:p>
-            <w:r>
-              <w:t>SW   (0x2B) (I)</w:t>
-            </w:r>
-          </w:p>
-        </w:tc>
-        <w:tc>
-          <w:tcPr>
-            <w:tcW w:w="2286" w:type="dxa"/>
-            <w:tcBorders>
-              <w:left w:val="single" w:sz="2" w:space="0" w:color="000000"/>
-              <w:bottom w:val="single" w:sz="2" w:space="0" w:color="000000"/>
-            </w:tcBorders>
-            <w:shd w:val="clear" w:color="auto" w:fill="auto"/>
-            <w:tcMar>
-              <w:left w:w="27" w:type="dxa"/>
-            </w:tcMar>
-            <w:vAlign w:val="center"/>
-          </w:tcPr>
-          <w:p>
-            <w:pPr>
-              <w:jc w:val="center"/>
-            </w:pPr>
-            <w:r>
-              <w:t>00</w:t>
-            </w:r>
-          </w:p>
-        </w:tc>
-        <w:tc>
-          <w:tcPr>
-            <w:tcW w:w="1862" w:type="dxa"/>
+            <w:tcW w:w="2318" w:type="dxa"/>
+            <w:tcBorders>
+              <w:left w:val="single" w:sz="2" w:space="0" w:color="000000"/>
+              <w:bottom w:val="single" w:sz="2" w:space="0" w:color="000000"/>
+            </w:tcBorders>
+            <w:shd w:val="clear" w:color="auto" w:fill="auto"/>
+            <w:tcMar>
+              <w:left w:w="27" w:type="dxa"/>
+            </w:tcMar>
+            <w:vAlign w:val="center"/>
+          </w:tcPr>
+          <w:p>
+            <w:r>
+              <w:t>SW</w:t>
+            </w:r>
+            <w:proofErr w:type="gramStart"/>
+            <w:r>
+              <w:t xml:space="preserve">   (</w:t>
+            </w:r>
+            <w:proofErr w:type="gramEnd"/>
+            <w:r>
+              <w:t>0x2B) (I)</w:t>
+            </w:r>
+          </w:p>
+        </w:tc>
+        <w:tc>
+          <w:tcPr>
+            <w:tcW w:w="1040" w:type="dxa"/>
+            <w:tcBorders>
+              <w:left w:val="single" w:sz="2" w:space="0" w:color="000000"/>
+              <w:bottom w:val="single" w:sz="2" w:space="0" w:color="000000"/>
+            </w:tcBorders>
+            <w:shd w:val="clear" w:color="auto" w:fill="auto"/>
+            <w:tcMar>
+              <w:left w:w="27" w:type="dxa"/>
+            </w:tcMar>
+            <w:vAlign w:val="center"/>
+          </w:tcPr>
+          <w:p>
+            <w:pPr>
+              <w:jc w:val="center"/>
+            </w:pPr>
+            <w:r>
+              <w:t>0</w:t>
+            </w:r>
+          </w:p>
+        </w:tc>
+        <w:tc>
+          <w:tcPr>
+            <w:tcW w:w="1156" w:type="dxa"/>
+            <w:tcBorders>
+              <w:left w:val="single" w:sz="2" w:space="0" w:color="000000"/>
+              <w:bottom w:val="single" w:sz="2" w:space="0" w:color="000000"/>
+              <w:right w:val="single" w:sz="2" w:space="0" w:color="000000"/>
+            </w:tcBorders>
+          </w:tcPr>
+          <w:p>
+            <w:pPr>
+              <w:jc w:val="center"/>
+            </w:pPr>
+            <w:r>
+              <w:t>101011</w:t>
+            </w:r>
+          </w:p>
+        </w:tc>
+        <w:tc>
+          <w:tcPr>
+            <w:tcW w:w="1502" w:type="dxa"/>
             <w:tcBorders>
               <w:left w:val="single" w:sz="2" w:space="0" w:color="000000"/>
               <w:bottom w:val="single" w:sz="2" w:space="0" w:color="000000"/>
@@ -2758,7 +4936,7 @@
         </w:tc>
         <w:tc>
           <w:tcPr>
-            <w:tcW w:w="1952" w:type="dxa"/>
+            <w:tcW w:w="1272" w:type="dxa"/>
             <w:tcBorders>
               <w:left w:val="single" w:sz="2" w:space="0" w:color="000000"/>
               <w:bottom w:val="single" w:sz="2" w:space="0" w:color="000000"/>
@@ -2780,7 +4958,7 @@
         </w:tc>
         <w:tc>
           <w:tcPr>
-            <w:tcW w:w="1805" w:type="dxa"/>
+            <w:tcW w:w="1271" w:type="dxa"/>
             <w:tcBorders>
               <w:left w:val="single" w:sz="2" w:space="0" w:color="000000"/>
               <w:bottom w:val="single" w:sz="2" w:space="0" w:color="000000"/>
@@ -2804,52 +4982,75 @@
       </w:tr>
       <w:tr>
         <w:trPr>
-          <w:trHeight w:val="567"/>
+          <w:trHeight w:val="507"/>
         </w:trPr>
         <w:tc>
           <w:tcPr>
-            <w:tcW w:w="2100" w:type="dxa"/>
-            <w:tcBorders>
-              <w:left w:val="single" w:sz="2" w:space="0" w:color="000000"/>
-              <w:bottom w:val="single" w:sz="2" w:space="0" w:color="000000"/>
-            </w:tcBorders>
-            <w:shd w:val="clear" w:color="auto" w:fill="auto"/>
-            <w:tcMar>
-              <w:left w:w="27" w:type="dxa"/>
-            </w:tcMar>
-            <w:vAlign w:val="center"/>
-          </w:tcPr>
-          <w:p>
-            <w:r>
-              <w:t>BEQ  (0x04) (I)</w:t>
-            </w:r>
-          </w:p>
-        </w:tc>
-        <w:tc>
-          <w:tcPr>
-            <w:tcW w:w="2286" w:type="dxa"/>
-            <w:tcBorders>
-              <w:left w:val="single" w:sz="2" w:space="0" w:color="000000"/>
-              <w:bottom w:val="single" w:sz="2" w:space="0" w:color="000000"/>
-            </w:tcBorders>
-            <w:shd w:val="clear" w:color="auto" w:fill="auto"/>
-            <w:tcMar>
-              <w:left w:w="27" w:type="dxa"/>
-            </w:tcMar>
-            <w:vAlign w:val="center"/>
-          </w:tcPr>
-          <w:p>
-            <w:pPr>
-              <w:jc w:val="center"/>
-            </w:pPr>
-            <w:r>
-              <w:t>01</w:t>
-            </w:r>
-          </w:p>
-        </w:tc>
-        <w:tc>
-          <w:tcPr>
-            <w:tcW w:w="1862" w:type="dxa"/>
+            <w:tcW w:w="2318" w:type="dxa"/>
+            <w:tcBorders>
+              <w:left w:val="single" w:sz="2" w:space="0" w:color="000000"/>
+              <w:bottom w:val="single" w:sz="2" w:space="0" w:color="000000"/>
+            </w:tcBorders>
+            <w:shd w:val="clear" w:color="auto" w:fill="auto"/>
+            <w:tcMar>
+              <w:left w:w="27" w:type="dxa"/>
+            </w:tcMar>
+            <w:vAlign w:val="center"/>
+          </w:tcPr>
+          <w:p>
+            <w:proofErr w:type="gramStart"/>
+            <w:r>
+              <w:t>BEQ  (</w:t>
+            </w:r>
+            <w:proofErr w:type="gramEnd"/>
+            <w:r>
+              <w:t>0x04) (I)</w:t>
+            </w:r>
+          </w:p>
+        </w:tc>
+        <w:tc>
+          <w:tcPr>
+            <w:tcW w:w="1040" w:type="dxa"/>
+            <w:tcBorders>
+              <w:left w:val="single" w:sz="2" w:space="0" w:color="000000"/>
+              <w:bottom w:val="single" w:sz="2" w:space="0" w:color="000000"/>
+            </w:tcBorders>
+            <w:shd w:val="clear" w:color="auto" w:fill="auto"/>
+            <w:tcMar>
+              <w:left w:w="27" w:type="dxa"/>
+            </w:tcMar>
+            <w:vAlign w:val="center"/>
+          </w:tcPr>
+          <w:p>
+            <w:pPr>
+              <w:jc w:val="center"/>
+            </w:pPr>
+            <w:r>
+              <w:t>0</w:t>
+            </w:r>
+          </w:p>
+        </w:tc>
+        <w:tc>
+          <w:tcPr>
+            <w:tcW w:w="1156" w:type="dxa"/>
+            <w:tcBorders>
+              <w:left w:val="single" w:sz="2" w:space="0" w:color="000000"/>
+              <w:bottom w:val="single" w:sz="2" w:space="0" w:color="000000"/>
+              <w:right w:val="single" w:sz="2" w:space="0" w:color="000000"/>
+            </w:tcBorders>
+          </w:tcPr>
+          <w:p>
+            <w:pPr>
+              <w:jc w:val="center"/>
+            </w:pPr>
+            <w:r>
+              <w:t>000100</w:t>
+            </w:r>
+          </w:p>
+        </w:tc>
+        <w:tc>
+          <w:tcPr>
+            <w:tcW w:w="1502" w:type="dxa"/>
             <w:tcBorders>
               <w:left w:val="single" w:sz="2" w:space="0" w:color="000000"/>
               <w:bottom w:val="single" w:sz="2" w:space="0" w:color="000000"/>
@@ -2871,7 +5072,7 @@
         </w:tc>
         <w:tc>
           <w:tcPr>
-            <w:tcW w:w="1952" w:type="dxa"/>
+            <w:tcW w:w="1272" w:type="dxa"/>
             <w:tcBorders>
               <w:left w:val="single" w:sz="2" w:space="0" w:color="000000"/>
               <w:bottom w:val="single" w:sz="2" w:space="0" w:color="000000"/>
@@ -2893,7 +5094,7 @@
         </w:tc>
         <w:tc>
           <w:tcPr>
-            <w:tcW w:w="1805" w:type="dxa"/>
+            <w:tcW w:w="1271" w:type="dxa"/>
             <w:tcBorders>
               <w:left w:val="single" w:sz="2" w:space="0" w:color="000000"/>
               <w:bottom w:val="single" w:sz="2" w:space="0" w:color="000000"/>
@@ -2917,11 +5118,11 @@
       </w:tr>
       <w:tr>
         <w:trPr>
-          <w:trHeight w:val="567"/>
+          <w:trHeight w:val="507"/>
         </w:trPr>
         <w:tc>
           <w:tcPr>
-            <w:tcW w:w="2100" w:type="dxa"/>
+            <w:tcW w:w="2318" w:type="dxa"/>
             <w:tcBorders>
               <w:left w:val="single" w:sz="2" w:space="0" w:color="000000"/>
               <w:bottom w:val="single" w:sz="2" w:space="0" w:color="000000"/>
@@ -2940,29 +5141,47 @@
         </w:tc>
         <w:tc>
           <w:tcPr>
-            <w:tcW w:w="2286" w:type="dxa"/>
-            <w:tcBorders>
-              <w:left w:val="single" w:sz="2" w:space="0" w:color="000000"/>
-              <w:bottom w:val="single" w:sz="2" w:space="0" w:color="000000"/>
-            </w:tcBorders>
-            <w:shd w:val="clear" w:color="auto" w:fill="auto"/>
-            <w:tcMar>
-              <w:left w:w="27" w:type="dxa"/>
-            </w:tcMar>
-            <w:vAlign w:val="center"/>
-          </w:tcPr>
-          <w:p>
-            <w:pPr>
-              <w:jc w:val="center"/>
-            </w:pPr>
-            <w:r>
-              <w:t>10</w:t>
-            </w:r>
-          </w:p>
-        </w:tc>
-        <w:tc>
-          <w:tcPr>
-            <w:tcW w:w="1862" w:type="dxa"/>
+            <w:tcW w:w="1040" w:type="dxa"/>
+            <w:tcBorders>
+              <w:left w:val="single" w:sz="2" w:space="0" w:color="000000"/>
+              <w:bottom w:val="single" w:sz="2" w:space="0" w:color="000000"/>
+            </w:tcBorders>
+            <w:shd w:val="clear" w:color="auto" w:fill="auto"/>
+            <w:tcMar>
+              <w:left w:w="27" w:type="dxa"/>
+            </w:tcMar>
+            <w:vAlign w:val="center"/>
+          </w:tcPr>
+          <w:p>
+            <w:pPr>
+              <w:jc w:val="center"/>
+            </w:pPr>
+            <w:r>
+              <w:t>1</w:t>
+            </w:r>
+          </w:p>
+        </w:tc>
+        <w:tc>
+          <w:tcPr>
+            <w:tcW w:w="1156" w:type="dxa"/>
+            <w:tcBorders>
+              <w:left w:val="single" w:sz="2" w:space="0" w:color="000000"/>
+              <w:bottom w:val="single" w:sz="2" w:space="0" w:color="000000"/>
+              <w:right w:val="single" w:sz="2" w:space="0" w:color="000000"/>
+            </w:tcBorders>
+          </w:tcPr>
+          <w:p>
+            <w:pPr>
+              <w:jc w:val="center"/>
+            </w:pPr>
+            <w:r>
+              <w:t>000000</w:t>
+            </w:r>
+          </w:p>
+        </w:tc>
+        <w:tc>
+          <w:tcPr>
+            <w:tcW w:w="1502" w:type="dxa"/>
             <w:tcBorders>
               <w:left w:val="single" w:sz="2" w:space="0" w:color="000000"/>
               <w:bottom w:val="single" w:sz="2" w:space="0" w:color="000000"/>
@@ -2984,7 +5203,7 @@
         </w:tc>
         <w:tc>
           <w:tcPr>
-            <w:tcW w:w="1952" w:type="dxa"/>
+            <w:tcW w:w="1272" w:type="dxa"/>
             <w:tcBorders>
               <w:left w:val="single" w:sz="2" w:space="0" w:color="000000"/>
               <w:bottom w:val="single" w:sz="2" w:space="0" w:color="000000"/>
@@ -3006,7 +5225,7 @@
         </w:tc>
         <w:tc>
           <w:tcPr>
-            <w:tcW w:w="1805" w:type="dxa"/>
+            <w:tcW w:w="1271" w:type="dxa"/>
             <w:tcBorders>
               <w:left w:val="single" w:sz="2" w:space="0" w:color="000000"/>
               <w:bottom w:val="single" w:sz="2" w:space="0" w:color="000000"/>
@@ -3030,11 +5249,11 @@
       </w:tr>
       <w:tr>
         <w:trPr>
-          <w:trHeight w:val="567"/>
+          <w:trHeight w:val="507"/>
         </w:trPr>
         <w:tc>
           <w:tcPr>
-            <w:tcW w:w="2100" w:type="dxa"/>
+            <w:tcW w:w="2318" w:type="dxa"/>
             <w:tcBorders>
               <w:left w:val="single" w:sz="2" w:space="0" w:color="000000"/>
               <w:bottom w:val="single" w:sz="2" w:space="0" w:color="000000"/>
@@ -3053,57 +5272,69 @@
         </w:tc>
         <w:tc>
           <w:tcPr>
-            <w:tcW w:w="2286" w:type="dxa"/>
-            <w:tcBorders>
-              <w:left w:val="single" w:sz="2" w:space="0" w:color="000000"/>
-              <w:bottom w:val="single" w:sz="2" w:space="0" w:color="000000"/>
-            </w:tcBorders>
-            <w:shd w:val="clear" w:color="auto" w:fill="auto"/>
-            <w:tcMar>
-              <w:left w:w="27" w:type="dxa"/>
-            </w:tcMar>
-            <w:vAlign w:val="center"/>
-          </w:tcPr>
-          <w:p>
-            <w:pPr>
-              <w:jc w:val="center"/>
-            </w:pPr>
-            <w:r>
-              <w:t>10</w:t>
-            </w:r>
-          </w:p>
-        </w:tc>
-        <w:tc>
-          <w:tcPr>
-            <w:tcW w:w="1862" w:type="dxa"/>
-            <w:tcBorders>
-              <w:left w:val="single" w:sz="2" w:space="0" w:color="000000"/>
-              <w:bottom w:val="single" w:sz="2" w:space="0" w:color="000000"/>
-            </w:tcBorders>
-            <w:shd w:val="clear" w:color="auto" w:fill="auto"/>
-            <w:tcMar>
-              <w:left w:w="27" w:type="dxa"/>
-            </w:tcMar>
-            <w:vAlign w:val="center"/>
-          </w:tcPr>
-          <w:p>
-            <w:pPr>
-              <w:jc w:val="center"/>
-            </w:pPr>
-            <w:r>
-              <w:t>1000</w:t>
-            </w:r>
+            <w:tcW w:w="1040" w:type="dxa"/>
+            <w:tcBorders>
+              <w:left w:val="single" w:sz="2" w:space="0" w:color="000000"/>
+              <w:bottom w:val="single" w:sz="2" w:space="0" w:color="000000"/>
+            </w:tcBorders>
+            <w:shd w:val="clear" w:color="auto" w:fill="auto"/>
+            <w:tcMar>
+              <w:left w:w="27" w:type="dxa"/>
+            </w:tcMar>
+            <w:vAlign w:val="center"/>
+          </w:tcPr>
+          <w:p>
+            <w:pPr>
+              <w:jc w:val="center"/>
+            </w:pPr>
             <w:r>
               <w:t>1</w:t>
             </w:r>
-            <w:r>
-              <w:t>0</w:t>
-            </w:r>
-          </w:p>
-        </w:tc>
-        <w:tc>
-          <w:tcPr>
-            <w:tcW w:w="1952" w:type="dxa"/>
+          </w:p>
+        </w:tc>
+        <w:tc>
+          <w:tcPr>
+            <w:tcW w:w="1156" w:type="dxa"/>
+            <w:tcBorders>
+              <w:left w:val="single" w:sz="2" w:space="0" w:color="000000"/>
+              <w:bottom w:val="single" w:sz="2" w:space="0" w:color="000000"/>
+              <w:right w:val="single" w:sz="2" w:space="0" w:color="000000"/>
+            </w:tcBorders>
+          </w:tcPr>
+          <w:p>
+            <w:pPr>
+              <w:jc w:val="center"/>
+            </w:pPr>
+            <w:r>
+              <w:t>000000</w:t>
+            </w:r>
+          </w:p>
+        </w:tc>
+        <w:tc>
+          <w:tcPr>
+            <w:tcW w:w="1502" w:type="dxa"/>
+            <w:tcBorders>
+              <w:left w:val="single" w:sz="2" w:space="0" w:color="000000"/>
+              <w:bottom w:val="single" w:sz="2" w:space="0" w:color="000000"/>
+            </w:tcBorders>
+            <w:shd w:val="clear" w:color="auto" w:fill="auto"/>
+            <w:tcMar>
+              <w:left w:w="27" w:type="dxa"/>
+            </w:tcMar>
+            <w:vAlign w:val="center"/>
+          </w:tcPr>
+          <w:p>
+            <w:pPr>
+              <w:jc w:val="center"/>
+            </w:pPr>
+            <w:r>
+              <w:t>100010</w:t>
+            </w:r>
+          </w:p>
+        </w:tc>
+        <w:tc>
+          <w:tcPr>
+            <w:tcW w:w="1272" w:type="dxa"/>
             <w:tcBorders>
               <w:left w:val="single" w:sz="2" w:space="0" w:color="000000"/>
               <w:bottom w:val="single" w:sz="2" w:space="0" w:color="000000"/>
@@ -3125,7 +5356,7 @@
         </w:tc>
         <w:tc>
           <w:tcPr>
-            <w:tcW w:w="1805" w:type="dxa"/>
+            <w:tcW w:w="1271" w:type="dxa"/>
             <w:tcBorders>
               <w:left w:val="single" w:sz="2" w:space="0" w:color="000000"/>
               <w:bottom w:val="single" w:sz="2" w:space="0" w:color="000000"/>
@@ -3149,11 +5380,11 @@
       </w:tr>
       <w:tr>
         <w:trPr>
-          <w:trHeight w:val="567"/>
+          <w:trHeight w:val="507"/>
         </w:trPr>
         <w:tc>
           <w:tcPr>
-            <w:tcW w:w="2100" w:type="dxa"/>
+            <w:tcW w:w="2318" w:type="dxa"/>
             <w:tcBorders>
               <w:left w:val="single" w:sz="2" w:space="0" w:color="000000"/>
               <w:bottom w:val="single" w:sz="2" w:space="0" w:color="000000"/>
@@ -3172,29 +5403,47 @@
         </w:tc>
         <w:tc>
           <w:tcPr>
-            <w:tcW w:w="2286" w:type="dxa"/>
-            <w:tcBorders>
-              <w:left w:val="single" w:sz="2" w:space="0" w:color="000000"/>
-              <w:bottom w:val="single" w:sz="2" w:space="0" w:color="000000"/>
-            </w:tcBorders>
-            <w:shd w:val="clear" w:color="auto" w:fill="auto"/>
-            <w:tcMar>
-              <w:left w:w="27" w:type="dxa"/>
-            </w:tcMar>
-            <w:vAlign w:val="center"/>
-          </w:tcPr>
-          <w:p>
-            <w:pPr>
-              <w:jc w:val="center"/>
-            </w:pPr>
-            <w:r>
-              <w:t>10</w:t>
-            </w:r>
-          </w:p>
-        </w:tc>
-        <w:tc>
-          <w:tcPr>
-            <w:tcW w:w="1862" w:type="dxa"/>
+            <w:tcW w:w="1040" w:type="dxa"/>
+            <w:tcBorders>
+              <w:left w:val="single" w:sz="2" w:space="0" w:color="000000"/>
+              <w:bottom w:val="single" w:sz="2" w:space="0" w:color="000000"/>
+            </w:tcBorders>
+            <w:shd w:val="clear" w:color="auto" w:fill="auto"/>
+            <w:tcMar>
+              <w:left w:w="27" w:type="dxa"/>
+            </w:tcMar>
+            <w:vAlign w:val="center"/>
+          </w:tcPr>
+          <w:p>
+            <w:pPr>
+              <w:jc w:val="center"/>
+            </w:pPr>
+            <w:r>
+              <w:t>1</w:t>
+            </w:r>
+          </w:p>
+        </w:tc>
+        <w:tc>
+          <w:tcPr>
+            <w:tcW w:w="1156" w:type="dxa"/>
+            <w:tcBorders>
+              <w:left w:val="single" w:sz="2" w:space="0" w:color="000000"/>
+              <w:bottom w:val="single" w:sz="2" w:space="0" w:color="000000"/>
+              <w:right w:val="single" w:sz="2" w:space="0" w:color="000000"/>
+            </w:tcBorders>
+          </w:tcPr>
+          <w:p>
+            <w:pPr>
+              <w:jc w:val="center"/>
+            </w:pPr>
+            <w:r>
+              <w:t>000000</w:t>
+            </w:r>
+          </w:p>
+        </w:tc>
+        <w:tc>
+          <w:tcPr>
+            <w:tcW w:w="1502" w:type="dxa"/>
             <w:tcBorders>
               <w:left w:val="single" w:sz="2" w:space="0" w:color="000000"/>
               <w:bottom w:val="single" w:sz="2" w:space="0" w:color="000000"/>
@@ -3216,7 +5465,7 @@
         </w:tc>
         <w:tc>
           <w:tcPr>
-            <w:tcW w:w="1952" w:type="dxa"/>
+            <w:tcW w:w="1272" w:type="dxa"/>
             <w:tcBorders>
               <w:left w:val="single" w:sz="2" w:space="0" w:color="000000"/>
               <w:bottom w:val="single" w:sz="2" w:space="0" w:color="000000"/>
@@ -3238,7 +5487,7 @@
         </w:tc>
         <w:tc>
           <w:tcPr>
-            <w:tcW w:w="1805" w:type="dxa"/>
+            <w:tcW w:w="1271" w:type="dxa"/>
             <w:tcBorders>
               <w:left w:val="single" w:sz="2" w:space="0" w:color="000000"/>
               <w:bottom w:val="single" w:sz="2" w:space="0" w:color="000000"/>
@@ -3262,52 +5511,78 @@
       </w:tr>
       <w:tr>
         <w:trPr>
-          <w:trHeight w:val="567"/>
+          <w:trHeight w:val="507"/>
         </w:trPr>
         <w:tc>
           <w:tcPr>
-            <w:tcW w:w="2100" w:type="dxa"/>
-            <w:tcBorders>
-              <w:left w:val="single" w:sz="2" w:space="0" w:color="000000"/>
-              <w:bottom w:val="single" w:sz="2" w:space="0" w:color="000000"/>
-            </w:tcBorders>
-            <w:shd w:val="clear" w:color="auto" w:fill="auto"/>
-            <w:tcMar>
-              <w:left w:w="27" w:type="dxa"/>
-            </w:tcMar>
-            <w:vAlign w:val="center"/>
-          </w:tcPr>
-          <w:p>
-            <w:r>
-              <w:t>OR   (0x00) (R)</w:t>
-            </w:r>
-          </w:p>
-        </w:tc>
-        <w:tc>
-          <w:tcPr>
-            <w:tcW w:w="2286" w:type="dxa"/>
-            <w:tcBorders>
-              <w:left w:val="single" w:sz="2" w:space="0" w:color="000000"/>
-              <w:bottom w:val="single" w:sz="2" w:space="0" w:color="000000"/>
-            </w:tcBorders>
-            <w:shd w:val="clear" w:color="auto" w:fill="auto"/>
-            <w:tcMar>
-              <w:left w:w="27" w:type="dxa"/>
-            </w:tcMar>
-            <w:vAlign w:val="center"/>
-          </w:tcPr>
-          <w:p>
-            <w:pPr>
-              <w:jc w:val="center"/>
-            </w:pPr>
-            <w:r>
-              <w:t>10</w:t>
-            </w:r>
-          </w:p>
-        </w:tc>
-        <w:tc>
-          <w:tcPr>
-            <w:tcW w:w="1862" w:type="dxa"/>
+            <w:tcW w:w="2318" w:type="dxa"/>
+            <w:tcBorders>
+              <w:left w:val="single" w:sz="2" w:space="0" w:color="000000"/>
+              <w:bottom w:val="single" w:sz="2" w:space="0" w:color="000000"/>
+            </w:tcBorders>
+            <w:shd w:val="clear" w:color="auto" w:fill="auto"/>
+            <w:tcMar>
+              <w:left w:w="27" w:type="dxa"/>
+            </w:tcMar>
+            <w:vAlign w:val="center"/>
+          </w:tcPr>
+          <w:p>
+            <w:r>
+              <w:t>OR</w:t>
+            </w:r>
+            <w:proofErr w:type="gramStart"/>
+            <w:r>
+              <w:t xml:space="preserve">   (</w:t>
+            </w:r>
+            <w:proofErr w:type="gramEnd"/>
+            <w:r>
+              <w:t>0x00) (R)</w:t>
+            </w:r>
+          </w:p>
+        </w:tc>
+        <w:tc>
+          <w:tcPr>
+            <w:tcW w:w="1040" w:type="dxa"/>
+            <w:tcBorders>
+              <w:left w:val="single" w:sz="2" w:space="0" w:color="000000"/>
+              <w:bottom w:val="single" w:sz="2" w:space="0" w:color="000000"/>
+            </w:tcBorders>
+            <w:shd w:val="clear" w:color="auto" w:fill="auto"/>
+            <w:tcMar>
+              <w:left w:w="27" w:type="dxa"/>
+            </w:tcMar>
+            <w:vAlign w:val="center"/>
+          </w:tcPr>
+          <w:p>
+            <w:pPr>
+              <w:jc w:val="center"/>
+            </w:pPr>
+            <w:r>
+              <w:t>1</w:t>
+            </w:r>
+          </w:p>
+        </w:tc>
+        <w:tc>
+          <w:tcPr>
+            <w:tcW w:w="1156" w:type="dxa"/>
+            <w:tcBorders>
+              <w:left w:val="single" w:sz="2" w:space="0" w:color="000000"/>
+              <w:bottom w:val="single" w:sz="2" w:space="0" w:color="000000"/>
+              <w:right w:val="single" w:sz="2" w:space="0" w:color="000000"/>
+            </w:tcBorders>
+          </w:tcPr>
+          <w:p>
+            <w:pPr>
+              <w:jc w:val="center"/>
+            </w:pPr>
+            <w:r>
+              <w:t>000000</w:t>
+            </w:r>
+          </w:p>
+        </w:tc>
+        <w:tc>
+          <w:tcPr>
+            <w:tcW w:w="1502" w:type="dxa"/>
             <w:tcBorders>
               <w:left w:val="single" w:sz="2" w:space="0" w:color="000000"/>
               <w:bottom w:val="single" w:sz="2" w:space="0" w:color="000000"/>
@@ -3329,7 +5604,7 @@
         </w:tc>
         <w:tc>
           <w:tcPr>
-            <w:tcW w:w="1952" w:type="dxa"/>
+            <w:tcW w:w="1272" w:type="dxa"/>
             <w:tcBorders>
               <w:left w:val="single" w:sz="2" w:space="0" w:color="000000"/>
               <w:bottom w:val="single" w:sz="2" w:space="0" w:color="000000"/>
@@ -3351,7 +5626,7 @@
         </w:tc>
         <w:tc>
           <w:tcPr>
-            <w:tcW w:w="1805" w:type="dxa"/>
+            <w:tcW w:w="1271" w:type="dxa"/>
             <w:tcBorders>
               <w:left w:val="single" w:sz="2" w:space="0" w:color="000000"/>
               <w:bottom w:val="single" w:sz="2" w:space="0" w:color="000000"/>
@@ -3375,50 +5650,72 @@
       </w:tr>
       <w:tr>
         <w:trPr>
-          <w:trHeight w:val="567"/>
+          <w:trHeight w:val="507"/>
         </w:trPr>
         <w:tc>
           <w:tcPr>
-            <w:tcW w:w="2100" w:type="dxa"/>
-            <w:tcBorders>
-              <w:left w:val="single" w:sz="2" w:space="0" w:color="000000"/>
-            </w:tcBorders>
-            <w:shd w:val="clear" w:color="auto" w:fill="auto"/>
-            <w:tcMar>
-              <w:left w:w="27" w:type="dxa"/>
-            </w:tcMar>
-            <w:vAlign w:val="center"/>
-          </w:tcPr>
-          <w:p>
-            <w:r>
-              <w:t>SLT  (0x00) (R)</w:t>
-            </w:r>
-          </w:p>
-        </w:tc>
-        <w:tc>
-          <w:tcPr>
-            <w:tcW w:w="2286" w:type="dxa"/>
-            <w:tcBorders>
-              <w:left w:val="single" w:sz="2" w:space="0" w:color="000000"/>
-            </w:tcBorders>
-            <w:shd w:val="clear" w:color="auto" w:fill="auto"/>
-            <w:tcMar>
-              <w:left w:w="27" w:type="dxa"/>
-            </w:tcMar>
-            <w:vAlign w:val="center"/>
-          </w:tcPr>
-          <w:p>
-            <w:pPr>
-              <w:jc w:val="center"/>
-            </w:pPr>
-            <w:r>
-              <w:t>10</w:t>
-            </w:r>
-          </w:p>
-        </w:tc>
-        <w:tc>
-          <w:tcPr>
-            <w:tcW w:w="1862" w:type="dxa"/>
+            <w:tcW w:w="2318" w:type="dxa"/>
+            <w:tcBorders>
+              <w:left w:val="single" w:sz="2" w:space="0" w:color="000000"/>
+            </w:tcBorders>
+            <w:shd w:val="clear" w:color="auto" w:fill="auto"/>
+            <w:tcMar>
+              <w:left w:w="27" w:type="dxa"/>
+            </w:tcMar>
+            <w:vAlign w:val="center"/>
+          </w:tcPr>
+          <w:p>
+            <w:proofErr w:type="gramStart"/>
+            <w:r>
+              <w:t>SLT  (</w:t>
+            </w:r>
+            <w:proofErr w:type="gramEnd"/>
+            <w:r>
+              <w:t>0x00) (R)</w:t>
+            </w:r>
+          </w:p>
+        </w:tc>
+        <w:tc>
+          <w:tcPr>
+            <w:tcW w:w="1040" w:type="dxa"/>
+            <w:tcBorders>
+              <w:left w:val="single" w:sz="2" w:space="0" w:color="000000"/>
+            </w:tcBorders>
+            <w:shd w:val="clear" w:color="auto" w:fill="auto"/>
+            <w:tcMar>
+              <w:left w:w="27" w:type="dxa"/>
+            </w:tcMar>
+            <w:vAlign w:val="center"/>
+          </w:tcPr>
+          <w:p>
+            <w:pPr>
+              <w:jc w:val="center"/>
+            </w:pPr>
+            <w:r>
+              <w:t>1</w:t>
+            </w:r>
+          </w:p>
+        </w:tc>
+        <w:tc>
+          <w:tcPr>
+            <w:tcW w:w="1156" w:type="dxa"/>
+            <w:tcBorders>
+              <w:left w:val="single" w:sz="2" w:space="0" w:color="000000"/>
+              <w:right w:val="single" w:sz="2" w:space="0" w:color="000000"/>
+            </w:tcBorders>
+          </w:tcPr>
+          <w:p>
+            <w:pPr>
+              <w:jc w:val="center"/>
+            </w:pPr>
+            <w:r>
+              <w:t>000000</w:t>
+            </w:r>
+          </w:p>
+        </w:tc>
+        <w:tc>
+          <w:tcPr>
+            <w:tcW w:w="1502" w:type="dxa"/>
             <w:tcBorders>
               <w:left w:val="single" w:sz="2" w:space="0" w:color="000000"/>
             </w:tcBorders>
@@ -3439,7 +5736,7 @@
         </w:tc>
         <w:tc>
           <w:tcPr>
-            <w:tcW w:w="1952" w:type="dxa"/>
+            <w:tcW w:w="1272" w:type="dxa"/>
             <w:tcBorders>
               <w:left w:val="single" w:sz="2" w:space="0" w:color="000000"/>
             </w:tcBorders>
@@ -3460,7 +5757,7 @@
         </w:tc>
         <w:tc>
           <w:tcPr>
-            <w:tcW w:w="1805" w:type="dxa"/>
+            <w:tcW w:w="1271" w:type="dxa"/>
             <w:tcBorders>
               <w:left w:val="single" w:sz="2" w:space="0" w:color="000000"/>
               <w:right w:val="single" w:sz="2" w:space="0" w:color="000000"/>
@@ -3483,24 +5780,688 @@
       </w:tr>
       <w:tr>
         <w:trPr>
-          <w:trHeight w:val="567"/>
+          <w:trHeight w:val="507"/>
         </w:trPr>
         <w:tc>
           <w:tcPr>
-            <w:tcW w:w="2100" w:type="dxa"/>
-            <w:tcBorders>
-              <w:left w:val="single" w:sz="2" w:space="0" w:color="000000"/>
-              <w:bottom w:val="single" w:sz="2" w:space="0" w:color="000000"/>
-            </w:tcBorders>
-            <w:shd w:val="clear" w:color="auto" w:fill="auto"/>
-            <w:tcMar>
-              <w:left w:w="27" w:type="dxa"/>
-            </w:tcMar>
-            <w:vAlign w:val="center"/>
-          </w:tcPr>
-          <w:p>
-            <w:r>
-              <w:t xml:space="preserve">ORI </w:t>
+            <w:tcW w:w="2318" w:type="dxa"/>
+            <w:tcBorders>
+              <w:left w:val="single" w:sz="2" w:space="0" w:color="000000"/>
+            </w:tcBorders>
+            <w:shd w:val="clear" w:color="auto" w:fill="auto"/>
+            <w:tcMar>
+              <w:left w:w="27" w:type="dxa"/>
+            </w:tcMar>
+            <w:vAlign w:val="center"/>
+          </w:tcPr>
+          <w:p>
+            <w:r>
+              <w:t>ORI (0x00) (I)</w:t>
+            </w:r>
+          </w:p>
+        </w:tc>
+        <w:tc>
+          <w:tcPr>
+            <w:tcW w:w="1040" w:type="dxa"/>
+            <w:tcBorders>
+              <w:left w:val="single" w:sz="2" w:space="0" w:color="000000"/>
+            </w:tcBorders>
+            <w:shd w:val="clear" w:color="auto" w:fill="auto"/>
+            <w:tcMar>
+              <w:left w:w="27" w:type="dxa"/>
+            </w:tcMar>
+            <w:vAlign w:val="center"/>
+          </w:tcPr>
+          <w:p>
+            <w:pPr>
+              <w:jc w:val="center"/>
+            </w:pPr>
+            <w:r>
+              <w:t>0</w:t>
+            </w:r>
+          </w:p>
+        </w:tc>
+        <w:tc>
+          <w:tcPr>
+            <w:tcW w:w="1156" w:type="dxa"/>
+            <w:tcBorders>
+              <w:left w:val="single" w:sz="2" w:space="0" w:color="000000"/>
+              <w:right w:val="single" w:sz="2" w:space="0" w:color="000000"/>
+            </w:tcBorders>
+          </w:tcPr>
+          <w:p>
+            <w:pPr>
+              <w:jc w:val="center"/>
+            </w:pPr>
+            <w:r>
+              <w:t>001101</w:t>
+            </w:r>
+          </w:p>
+        </w:tc>
+        <w:tc>
+          <w:tcPr>
+            <w:tcW w:w="1502" w:type="dxa"/>
+            <w:tcBorders>
+              <w:left w:val="single" w:sz="2" w:space="0" w:color="000000"/>
+            </w:tcBorders>
+            <w:shd w:val="clear" w:color="auto" w:fill="auto"/>
+            <w:tcMar>
+              <w:left w:w="27" w:type="dxa"/>
+            </w:tcMar>
+            <w:vAlign w:val="center"/>
+          </w:tcPr>
+          <w:p>
+            <w:pPr>
+              <w:jc w:val="center"/>
+            </w:pPr>
+            <w:r>
+              <w:t>000000</w:t>
+            </w:r>
+          </w:p>
+        </w:tc>
+        <w:tc>
+          <w:tcPr>
+            <w:tcW w:w="1272" w:type="dxa"/>
+            <w:tcBorders>
+              <w:left w:val="single" w:sz="2" w:space="0" w:color="000000"/>
+            </w:tcBorders>
+            <w:shd w:val="clear" w:color="auto" w:fill="auto"/>
+            <w:tcMar>
+              <w:left w:w="27" w:type="dxa"/>
+            </w:tcMar>
+            <w:vAlign w:val="center"/>
+          </w:tcPr>
+          <w:p>
+            <w:pPr>
+              <w:jc w:val="center"/>
+            </w:pPr>
+            <w:r>
+              <w:t>(</w:t>
+            </w:r>
+            <w:proofErr w:type="spellStart"/>
+            <w:r>
+              <w:t>or</w:t>
+            </w:r>
+            <w:proofErr w:type="spellEnd"/>
+            <w:r>
+              <w:t>)</w:t>
+            </w:r>
+          </w:p>
+        </w:tc>
+        <w:tc>
+          <w:tcPr>
+            <w:tcW w:w="1271" w:type="dxa"/>
+            <w:tcBorders>
+              <w:left w:val="single" w:sz="2" w:space="0" w:color="000000"/>
+              <w:right w:val="single" w:sz="2" w:space="0" w:color="000000"/>
+            </w:tcBorders>
+            <w:shd w:val="clear" w:color="auto" w:fill="auto"/>
+            <w:tcMar>
+              <w:left w:w="27" w:type="dxa"/>
+            </w:tcMar>
+            <w:vAlign w:val="center"/>
+          </w:tcPr>
+          <w:p>
+            <w:pPr>
+              <w:jc w:val="center"/>
+            </w:pPr>
+            <w:r>
+              <w:t>001</w:t>
+            </w:r>
+          </w:p>
+        </w:tc>
+      </w:tr>
+      <w:tr>
+        <w:trPr>
+          <w:trHeight w:val="507"/>
+        </w:trPr>
+        <w:tc>
+          <w:tcPr>
+            <w:tcW w:w="2318" w:type="dxa"/>
+            <w:tcBorders>
+              <w:left w:val="single" w:sz="2" w:space="0" w:color="000000"/>
+            </w:tcBorders>
+            <w:shd w:val="clear" w:color="auto" w:fill="auto"/>
+            <w:tcMar>
+              <w:left w:w="27" w:type="dxa"/>
+            </w:tcMar>
+            <w:vAlign w:val="center"/>
+          </w:tcPr>
+          <w:p>
+            <w:r>
+              <w:t>ANDI</w:t>
+            </w:r>
+            <w:r>
+              <w:t xml:space="preserve"> (0x00) (I)</w:t>
+            </w:r>
+          </w:p>
+        </w:tc>
+        <w:tc>
+          <w:tcPr>
+            <w:tcW w:w="1040" w:type="dxa"/>
+            <w:tcBorders>
+              <w:left w:val="single" w:sz="2" w:space="0" w:color="000000"/>
+            </w:tcBorders>
+            <w:shd w:val="clear" w:color="auto" w:fill="auto"/>
+            <w:tcMar>
+              <w:left w:w="27" w:type="dxa"/>
+            </w:tcMar>
+            <w:vAlign w:val="center"/>
+          </w:tcPr>
+          <w:p>
+            <w:pPr>
+              <w:jc w:val="center"/>
+            </w:pPr>
+            <w:r>
+              <w:t>0</w:t>
+            </w:r>
+          </w:p>
+        </w:tc>
+        <w:tc>
+          <w:tcPr>
+            <w:tcW w:w="1156" w:type="dxa"/>
+            <w:tcBorders>
+              <w:left w:val="single" w:sz="2" w:space="0" w:color="000000"/>
+              <w:right w:val="single" w:sz="2" w:space="0" w:color="000000"/>
+            </w:tcBorders>
+          </w:tcPr>
+          <w:p>
+            <w:pPr>
+              <w:jc w:val="center"/>
+            </w:pPr>
+            <w:r>
+              <w:t>001100</w:t>
+            </w:r>
+          </w:p>
+        </w:tc>
+        <w:tc>
+          <w:tcPr>
+            <w:tcW w:w="1502" w:type="dxa"/>
+            <w:tcBorders>
+              <w:left w:val="single" w:sz="2" w:space="0" w:color="000000"/>
+            </w:tcBorders>
+            <w:shd w:val="clear" w:color="auto" w:fill="auto"/>
+            <w:tcMar>
+              <w:left w:w="27" w:type="dxa"/>
+            </w:tcMar>
+            <w:vAlign w:val="center"/>
+          </w:tcPr>
+          <w:p>
+            <w:pPr>
+              <w:jc w:val="center"/>
+            </w:pPr>
+            <w:r>
+              <w:t>000000</w:t>
+            </w:r>
+          </w:p>
+        </w:tc>
+        <w:tc>
+          <w:tcPr>
+            <w:tcW w:w="1272" w:type="dxa"/>
+            <w:tcBorders>
+              <w:left w:val="single" w:sz="2" w:space="0" w:color="000000"/>
+            </w:tcBorders>
+            <w:shd w:val="clear" w:color="auto" w:fill="auto"/>
+            <w:tcMar>
+              <w:left w:w="27" w:type="dxa"/>
+            </w:tcMar>
+            <w:vAlign w:val="center"/>
+          </w:tcPr>
+          <w:p>
+            <w:pPr>
+              <w:jc w:val="center"/>
+            </w:pPr>
+            <w:r>
+              <w:t>(</w:t>
+            </w:r>
+            <w:proofErr w:type="spellStart"/>
+            <w:r>
+              <w:t>and</w:t>
+            </w:r>
+            <w:proofErr w:type="spellEnd"/>
+            <w:r>
+              <w:t>)</w:t>
+            </w:r>
+          </w:p>
+        </w:tc>
+        <w:tc>
+          <w:tcPr>
+            <w:tcW w:w="1271" w:type="dxa"/>
+            <w:tcBorders>
+              <w:left w:val="single" w:sz="2" w:space="0" w:color="000000"/>
+              <w:right w:val="single" w:sz="2" w:space="0" w:color="000000"/>
+            </w:tcBorders>
+            <w:shd w:val="clear" w:color="auto" w:fill="auto"/>
+            <w:tcMar>
+              <w:left w:w="27" w:type="dxa"/>
+            </w:tcMar>
+            <w:vAlign w:val="center"/>
+          </w:tcPr>
+          <w:p>
+            <w:pPr>
+              <w:jc w:val="center"/>
+            </w:pPr>
+            <w:r>
+              <w:t>000</w:t>
+            </w:r>
+          </w:p>
+        </w:tc>
+      </w:tr>
+      <w:tr>
+        <w:trPr>
+          <w:trHeight w:val="507"/>
+        </w:trPr>
+        <w:tc>
+          <w:tcPr>
+            <w:tcW w:w="2318" w:type="dxa"/>
+            <w:tcBorders>
+              <w:left w:val="single" w:sz="2" w:space="0" w:color="000000"/>
+            </w:tcBorders>
+            <w:shd w:val="clear" w:color="auto" w:fill="auto"/>
+            <w:tcMar>
+              <w:left w:w="27" w:type="dxa"/>
+            </w:tcMar>
+            <w:vAlign w:val="center"/>
+          </w:tcPr>
+          <w:p>
+            <w:r>
+              <w:t>BNE</w:t>
+            </w:r>
+            <w:r>
+              <w:t xml:space="preserve"> (0x00) (I)</w:t>
+            </w:r>
+          </w:p>
+        </w:tc>
+        <w:tc>
+          <w:tcPr>
+            <w:tcW w:w="1040" w:type="dxa"/>
+            <w:tcBorders>
+              <w:left w:val="single" w:sz="2" w:space="0" w:color="000000"/>
+            </w:tcBorders>
+            <w:shd w:val="clear" w:color="auto" w:fill="auto"/>
+            <w:tcMar>
+              <w:left w:w="27" w:type="dxa"/>
+            </w:tcMar>
+            <w:vAlign w:val="center"/>
+          </w:tcPr>
+          <w:p>
+            <w:pPr>
+              <w:jc w:val="center"/>
+            </w:pPr>
+            <w:r>
+              <w:t>0</w:t>
+            </w:r>
+          </w:p>
+        </w:tc>
+        <w:tc>
+          <w:tcPr>
+            <w:tcW w:w="1156" w:type="dxa"/>
+            <w:tcBorders>
+              <w:left w:val="single" w:sz="2" w:space="0" w:color="000000"/>
+              <w:right w:val="single" w:sz="2" w:space="0" w:color="000000"/>
+            </w:tcBorders>
+          </w:tcPr>
+          <w:p>
+            <w:pPr>
+              <w:jc w:val="center"/>
+            </w:pPr>
+            <w:r>
+              <w:t>000101</w:t>
+            </w:r>
+          </w:p>
+        </w:tc>
+        <w:tc>
+          <w:tcPr>
+            <w:tcW w:w="1502" w:type="dxa"/>
+            <w:tcBorders>
+              <w:left w:val="single" w:sz="2" w:space="0" w:color="000000"/>
+            </w:tcBorders>
+            <w:shd w:val="clear" w:color="auto" w:fill="auto"/>
+            <w:tcMar>
+              <w:left w:w="27" w:type="dxa"/>
+            </w:tcMar>
+            <w:vAlign w:val="center"/>
+          </w:tcPr>
+          <w:p>
+            <w:pPr>
+              <w:jc w:val="center"/>
+            </w:pPr>
+            <w:r>
+              <w:t>000000</w:t>
+            </w:r>
+          </w:p>
+        </w:tc>
+        <w:tc>
+          <w:tcPr>
+            <w:tcW w:w="1272" w:type="dxa"/>
+            <w:tcBorders>
+              <w:left w:val="single" w:sz="2" w:space="0" w:color="000000"/>
+            </w:tcBorders>
+            <w:shd w:val="clear" w:color="auto" w:fill="auto"/>
+            <w:tcMar>
+              <w:left w:w="27" w:type="dxa"/>
+            </w:tcMar>
+            <w:vAlign w:val="center"/>
+          </w:tcPr>
+          <w:p>
+            <w:pPr>
+              <w:jc w:val="center"/>
+            </w:pPr>
+            <w:r>
+              <w:t>(sub)</w:t>
+            </w:r>
+          </w:p>
+        </w:tc>
+        <w:tc>
+          <w:tcPr>
+            <w:tcW w:w="1271" w:type="dxa"/>
+            <w:tcBorders>
+              <w:left w:val="single" w:sz="2" w:space="0" w:color="000000"/>
+              <w:right w:val="single" w:sz="2" w:space="0" w:color="000000"/>
+            </w:tcBorders>
+            <w:shd w:val="clear" w:color="auto" w:fill="auto"/>
+            <w:tcMar>
+              <w:left w:w="27" w:type="dxa"/>
+            </w:tcMar>
+            <w:vAlign w:val="center"/>
+          </w:tcPr>
+          <w:p>
+            <w:pPr>
+              <w:jc w:val="center"/>
+            </w:pPr>
+            <w:r>
+              <w:t>110</w:t>
+            </w:r>
+          </w:p>
+        </w:tc>
+      </w:tr>
+      <w:tr>
+        <w:trPr>
+          <w:trHeight w:val="507"/>
+        </w:trPr>
+        <w:tc>
+          <w:tcPr>
+            <w:tcW w:w="2318" w:type="dxa"/>
+            <w:tcBorders>
+              <w:left w:val="single" w:sz="2" w:space="0" w:color="000000"/>
+            </w:tcBorders>
+            <w:shd w:val="clear" w:color="auto" w:fill="auto"/>
+            <w:tcMar>
+              <w:left w:w="27" w:type="dxa"/>
+            </w:tcMar>
+            <w:vAlign w:val="center"/>
+          </w:tcPr>
+          <w:p>
+            <w:r>
+              <w:t>SLTI</w:t>
+            </w:r>
+            <w:r>
+              <w:t>(0x00) (I)</w:t>
+            </w:r>
+          </w:p>
+        </w:tc>
+        <w:tc>
+          <w:tcPr>
+            <w:tcW w:w="1040" w:type="dxa"/>
+            <w:tcBorders>
+              <w:left w:val="single" w:sz="2" w:space="0" w:color="000000"/>
+            </w:tcBorders>
+            <w:shd w:val="clear" w:color="auto" w:fill="auto"/>
+            <w:tcMar>
+              <w:left w:w="27" w:type="dxa"/>
+            </w:tcMar>
+            <w:vAlign w:val="center"/>
+          </w:tcPr>
+          <w:p>
+            <w:pPr>
+              <w:jc w:val="center"/>
+            </w:pPr>
+            <w:r>
+              <w:t>0</w:t>
+            </w:r>
+          </w:p>
+        </w:tc>
+        <w:tc>
+          <w:tcPr>
+            <w:tcW w:w="1156" w:type="dxa"/>
+            <w:tcBorders>
+              <w:left w:val="single" w:sz="2" w:space="0" w:color="000000"/>
+              <w:right w:val="single" w:sz="2" w:space="0" w:color="000000"/>
+            </w:tcBorders>
+          </w:tcPr>
+          <w:p>
+            <w:pPr>
+              <w:jc w:val="center"/>
+            </w:pPr>
+            <w:r>
+              <w:t>001010</w:t>
+            </w:r>
+          </w:p>
+        </w:tc>
+        <w:tc>
+          <w:tcPr>
+            <w:tcW w:w="1502" w:type="dxa"/>
+            <w:tcBorders>
+              <w:left w:val="single" w:sz="2" w:space="0" w:color="000000"/>
+            </w:tcBorders>
+            <w:shd w:val="clear" w:color="auto" w:fill="auto"/>
+            <w:tcMar>
+              <w:left w:w="27" w:type="dxa"/>
+            </w:tcMar>
+            <w:vAlign w:val="center"/>
+          </w:tcPr>
+          <w:p>
+            <w:pPr>
+              <w:jc w:val="center"/>
+            </w:pPr>
+            <w:r>
+              <w:t>000000</w:t>
+            </w:r>
+          </w:p>
+        </w:tc>
+        <w:tc>
+          <w:tcPr>
+            <w:tcW w:w="1272" w:type="dxa"/>
+            <w:tcBorders>
+              <w:left w:val="single" w:sz="2" w:space="0" w:color="000000"/>
+            </w:tcBorders>
+            <w:shd w:val="clear" w:color="auto" w:fill="auto"/>
+            <w:tcMar>
+              <w:left w:w="27" w:type="dxa"/>
+            </w:tcMar>
+            <w:vAlign w:val="center"/>
+          </w:tcPr>
+          <w:p>
+            <w:pPr>
+              <w:jc w:val="center"/>
+            </w:pPr>
+            <w:r>
+              <w:t>(</w:t>
+            </w:r>
+            <w:proofErr w:type="spellStart"/>
+            <w:r>
+              <w:t>slt</w:t>
+            </w:r>
+            <w:proofErr w:type="spellEnd"/>
+            <w:r>
+              <w:t>)</w:t>
+            </w:r>
+          </w:p>
+        </w:tc>
+        <w:tc>
+          <w:tcPr>
+            <w:tcW w:w="1271" w:type="dxa"/>
+            <w:tcBorders>
+              <w:left w:val="single" w:sz="2" w:space="0" w:color="000000"/>
+              <w:right w:val="single" w:sz="2" w:space="0" w:color="000000"/>
+            </w:tcBorders>
+            <w:shd w:val="clear" w:color="auto" w:fill="auto"/>
+            <w:tcMar>
+              <w:left w:w="27" w:type="dxa"/>
+            </w:tcMar>
+            <w:vAlign w:val="center"/>
+          </w:tcPr>
+          <w:p>
+            <w:pPr>
+              <w:jc w:val="center"/>
+            </w:pPr>
+            <w:r>
+              <w:t>111</w:t>
+            </w:r>
+          </w:p>
+        </w:tc>
+      </w:tr>
+      <w:tr>
+        <w:trPr>
+          <w:trHeight w:val="507"/>
+        </w:trPr>
+        <w:tc>
+          <w:tcPr>
+            <w:tcW w:w="2318" w:type="dxa"/>
+            <w:tcBorders>
+              <w:left w:val="single" w:sz="2" w:space="0" w:color="000000"/>
+            </w:tcBorders>
+            <w:shd w:val="clear" w:color="auto" w:fill="auto"/>
+            <w:tcMar>
+              <w:left w:w="27" w:type="dxa"/>
+            </w:tcMar>
+            <w:vAlign w:val="center"/>
+          </w:tcPr>
+          <w:p>
+            <w:r>
+              <w:t>JR</w:t>
+            </w:r>
+            <w:r>
+              <w:t xml:space="preserve"> </w:t>
+            </w:r>
+            <w:r>
+              <w:t>(0x00) (R)</w:t>
+            </w:r>
+          </w:p>
+        </w:tc>
+        <w:tc>
+          <w:tcPr>
+            <w:tcW w:w="1040" w:type="dxa"/>
+            <w:tcBorders>
+              <w:left w:val="single" w:sz="2" w:space="0" w:color="000000"/>
+            </w:tcBorders>
+            <w:shd w:val="clear" w:color="auto" w:fill="auto"/>
+            <w:tcMar>
+              <w:left w:w="27" w:type="dxa"/>
+            </w:tcMar>
+            <w:vAlign w:val="center"/>
+          </w:tcPr>
+          <w:p>
+            <w:pPr>
+              <w:jc w:val="center"/>
+            </w:pPr>
+            <w:r>
+              <w:t>1</w:t>
+            </w:r>
+          </w:p>
+        </w:tc>
+        <w:tc>
+          <w:tcPr>
+            <w:tcW w:w="1156" w:type="dxa"/>
+            <w:tcBorders>
+              <w:left w:val="single" w:sz="2" w:space="0" w:color="000000"/>
+              <w:right w:val="single" w:sz="2" w:space="0" w:color="000000"/>
+            </w:tcBorders>
+          </w:tcPr>
+          <w:p>
+            <w:pPr>
+              <w:jc w:val="center"/>
+            </w:pPr>
+            <w:r>
+              <w:t>000000</w:t>
+            </w:r>
+          </w:p>
+        </w:tc>
+        <w:tc>
+          <w:tcPr>
+            <w:tcW w:w="1502" w:type="dxa"/>
+            <w:tcBorders>
+              <w:left w:val="single" w:sz="2" w:space="0" w:color="000000"/>
+            </w:tcBorders>
+            <w:shd w:val="clear" w:color="auto" w:fill="auto"/>
+            <w:tcMar>
+              <w:left w:w="27" w:type="dxa"/>
+            </w:tcMar>
+            <w:vAlign w:val="center"/>
+          </w:tcPr>
+          <w:p>
+            <w:pPr>
+              <w:jc w:val="center"/>
+            </w:pPr>
+            <w:r>
+              <w:t>001000</w:t>
+            </w:r>
+          </w:p>
+        </w:tc>
+        <w:tc>
+          <w:tcPr>
+            <w:tcW w:w="1272" w:type="dxa"/>
+            <w:tcBorders>
+              <w:left w:val="single" w:sz="2" w:space="0" w:color="000000"/>
+            </w:tcBorders>
+            <w:shd w:val="clear" w:color="auto" w:fill="auto"/>
+            <w:tcMar>
+              <w:left w:w="27" w:type="dxa"/>
+            </w:tcMar>
+            <w:vAlign w:val="center"/>
+          </w:tcPr>
+          <w:p>
+            <w:pPr>
+              <w:jc w:val="center"/>
+            </w:pPr>
+            <w:r>
+              <w:t>-</w:t>
+            </w:r>
+          </w:p>
+        </w:tc>
+        <w:tc>
+          <w:tcPr>
+            <w:tcW w:w="1271" w:type="dxa"/>
+            <w:tcBorders>
+              <w:left w:val="single" w:sz="2" w:space="0" w:color="000000"/>
+              <w:right w:val="single" w:sz="2" w:space="0" w:color="000000"/>
+            </w:tcBorders>
+            <w:shd w:val="clear" w:color="auto" w:fill="auto"/>
+            <w:tcMar>
+              <w:left w:w="27" w:type="dxa"/>
+            </w:tcMar>
+            <w:vAlign w:val="center"/>
+          </w:tcPr>
+          <w:p>
+            <w:pPr>
+              <w:jc w:val="center"/>
+            </w:pPr>
+            <w:r>
+              <w:t>000</w:t>
+            </w:r>
+          </w:p>
+        </w:tc>
+      </w:tr>
+      <w:tr>
+        <w:trPr>
+          <w:trHeight w:val="507"/>
+        </w:trPr>
+        <w:tc>
+          <w:tcPr>
+            <w:tcW w:w="2318" w:type="dxa"/>
+            <w:tcBorders>
+              <w:left w:val="single" w:sz="2" w:space="0" w:color="000000"/>
+              <w:bottom w:val="single" w:sz="2" w:space="0" w:color="000000"/>
+            </w:tcBorders>
+            <w:shd w:val="clear" w:color="auto" w:fill="auto"/>
+            <w:tcMar>
+              <w:left w:w="27" w:type="dxa"/>
+            </w:tcMar>
+            <w:vAlign w:val="center"/>
+          </w:tcPr>
+          <w:p>
+            <w:r>
+              <w:t xml:space="preserve">ADDI </w:t>
             </w:r>
             <w:r>
               <w:t>(0x00) (</w:t>
@@ -3515,29 +6476,47 @@
         </w:tc>
         <w:tc>
           <w:tcPr>
-            <w:tcW w:w="2286" w:type="dxa"/>
-            <w:tcBorders>
-              <w:left w:val="single" w:sz="2" w:space="0" w:color="000000"/>
-              <w:bottom w:val="single" w:sz="2" w:space="0" w:color="000000"/>
-            </w:tcBorders>
-            <w:shd w:val="clear" w:color="auto" w:fill="auto"/>
-            <w:tcMar>
-              <w:left w:w="27" w:type="dxa"/>
-            </w:tcMar>
-            <w:vAlign w:val="center"/>
-          </w:tcPr>
-          <w:p>
-            <w:pPr>
-              <w:jc w:val="center"/>
-            </w:pPr>
-            <w:r>
-              <w:t>11</w:t>
-            </w:r>
-          </w:p>
-        </w:tc>
-        <w:tc>
-          <w:tcPr>
-            <w:tcW w:w="1862" w:type="dxa"/>
+            <w:tcW w:w="1040" w:type="dxa"/>
+            <w:tcBorders>
+              <w:left w:val="single" w:sz="2" w:space="0" w:color="000000"/>
+              <w:bottom w:val="single" w:sz="2" w:space="0" w:color="000000"/>
+            </w:tcBorders>
+            <w:shd w:val="clear" w:color="auto" w:fill="auto"/>
+            <w:tcMar>
+              <w:left w:w="27" w:type="dxa"/>
+            </w:tcMar>
+            <w:vAlign w:val="center"/>
+          </w:tcPr>
+          <w:p>
+            <w:pPr>
+              <w:jc w:val="center"/>
+            </w:pPr>
+            <w:r>
+              <w:t>0</w:t>
+            </w:r>
+          </w:p>
+        </w:tc>
+        <w:tc>
+          <w:tcPr>
+            <w:tcW w:w="1156" w:type="dxa"/>
+            <w:tcBorders>
+              <w:left w:val="single" w:sz="2" w:space="0" w:color="000000"/>
+              <w:bottom w:val="single" w:sz="2" w:space="0" w:color="000000"/>
+              <w:right w:val="single" w:sz="2" w:space="0" w:color="000000"/>
+            </w:tcBorders>
+          </w:tcPr>
+          <w:p>
+            <w:pPr>
+              <w:jc w:val="center"/>
+            </w:pPr>
+            <w:r>
+              <w:t>001000</w:t>
+            </w:r>
+          </w:p>
+        </w:tc>
+        <w:tc>
+          <w:tcPr>
+            <w:tcW w:w="1502" w:type="dxa"/>
             <w:tcBorders>
               <w:left w:val="single" w:sz="2" w:space="0" w:color="000000"/>
               <w:bottom w:val="single" w:sz="2" w:space="0" w:color="000000"/>
@@ -3559,7 +6538,7 @@
         </w:tc>
         <w:tc>
           <w:tcPr>
-            <w:tcW w:w="1952" w:type="dxa"/>
+            <w:tcW w:w="1272" w:type="dxa"/>
             <w:tcBorders>
               <w:left w:val="single" w:sz="2" w:space="0" w:color="000000"/>
               <w:bottom w:val="single" w:sz="2" w:space="0" w:color="000000"/>
@@ -3579,7 +6558,7 @@
             </w:r>
             <w:proofErr w:type="spellStart"/>
             <w:r>
-              <w:t>or</w:t>
+              <w:t>add</w:t>
             </w:r>
             <w:proofErr w:type="spellEnd"/>
             <w:r>
@@ -3589,7 +6568,7 @@
         </w:tc>
         <w:tc>
           <w:tcPr>
-            <w:tcW w:w="1805" w:type="dxa"/>
+            <w:tcW w:w="1271" w:type="dxa"/>
             <w:tcBorders>
               <w:left w:val="single" w:sz="2" w:space="0" w:color="000000"/>
               <w:bottom w:val="single" w:sz="2" w:space="0" w:color="000000"/>
@@ -3606,7 +6585,7 @@
               <w:jc w:val="center"/>
             </w:pPr>
             <w:r>
-              <w:t>001</w:t>
+              <w:t>010</w:t>
             </w:r>
           </w:p>
         </w:tc>

--- a/Projeto2/tabelaULA.docx
+++ b/Projeto2/tabelaULA.docx
@@ -2762,10 +2762,7 @@
               <w:jc w:val="center"/>
             </w:pPr>
             <w:r>
-              <w:t>4</w:t>
-            </w:r>
-            <w:r>
-              <w:t xml:space="preserve"> bits</w:t>
+              <w:t>4 bits</w:t>
             </w:r>
           </w:p>
         </w:tc>
@@ -4397,6 +4394,19 @@
             <w:r>
               <w:t>0</w:t>
             </w:r>
+          </w:p>
+          <w:p>
+            <w:pPr>
+              <w:jc w:val="center"/>
+            </w:pPr>
+          </w:p>
+          <w:p>
+            <w:pPr>
+              <w:jc w:val="center"/>
+              <w:rPr>
+                <w:u w:val="single"/>
+              </w:rPr>
+            </w:pPr>
           </w:p>
         </w:tc>
       </w:tr>
@@ -4429,7 +4439,6 @@
           <w:b/>
           <w:bCs/>
         </w:rPr>
-        <w:lastRenderedPageBreak/>
         <w:t>Tabela com o Resumo do Controle da ULA</w:t>
       </w:r>
       <w:r>
@@ -5929,10 +5938,7 @@
           </w:tcPr>
           <w:p>
             <w:r>
-              <w:t>ANDI</w:t>
-            </w:r>
-            <w:r>
-              <w:t xml:space="preserve"> (0x00) (I)</w:t>
+              <w:t>ANDI (0x00) (I)</w:t>
             </w:r>
           </w:p>
         </w:tc>
@@ -6065,10 +6071,7 @@
           </w:tcPr>
           <w:p>
             <w:r>
-              <w:t>BNE</w:t>
-            </w:r>
-            <w:r>
-              <w:t xml:space="preserve"> (0x00) (I)</w:t>
+              <w:t>BNE (0x00) (I)</w:t>
             </w:r>
           </w:p>
         </w:tc>
@@ -6193,10 +6196,7 @@
           </w:tcPr>
           <w:p>
             <w:r>
-              <w:t>SLTI</w:t>
-            </w:r>
-            <w:r>
-              <w:t>(0x00) (I)</w:t>
+              <w:t>SLTI(0x00) (I)</w:t>
             </w:r>
           </w:p>
         </w:tc>
@@ -6332,10 +6332,7 @@
               <w:t>JR</w:t>
             </w:r>
             <w:r>
-              <w:t xml:space="preserve"> </w:t>
-            </w:r>
-            <w:r>
-              <w:t>(0x00) (R)</w:t>
+              <w:t xml:space="preserve"> (0x00) (R)</w:t>
             </w:r>
           </w:p>
         </w:tc>
@@ -6461,16 +6458,7 @@
           </w:tcPr>
           <w:p>
             <w:r>
-              <w:t xml:space="preserve">ADDI </w:t>
-            </w:r>
-            <w:r>
-              <w:t>(0x00) (</w:t>
-            </w:r>
-            <w:r>
-              <w:t>I</w:t>
-            </w:r>
-            <w:r>
-              <w:t>)</w:t>
+              <w:t>ADDI (0x00) (I)</w:t>
             </w:r>
           </w:p>
         </w:tc>

--- a/Projeto2/tabelaULA.docx
+++ b/Projeto2/tabelaULA.docx
@@ -2434,35 +2434,7 @@
               <w:rPr>
                 <w:b/>
               </w:rPr>
-              <w:t>(</w:t>
-            </w:r>
-            <w:proofErr w:type="spellStart"/>
-            <w:r>
-              <w:rPr>
-                <w:b/>
-              </w:rPr>
-              <w:t>opcode</w:t>
-            </w:r>
-            <w:proofErr w:type="spellEnd"/>
-            <w:r>
-              <w:rPr>
-                <w:b/>
-              </w:rPr>
-              <w:t xml:space="preserve"> </w:t>
-            </w:r>
-            <w:proofErr w:type="spellStart"/>
-            <w:r>
-              <w:rPr>
-                <w:b/>
-              </w:rPr>
-              <w:t>hex</w:t>
-            </w:r>
-            <w:proofErr w:type="spellEnd"/>
-            <w:r>
-              <w:rPr>
-                <w:b/>
-              </w:rPr>
-              <w:t>)</w:t>
+              <w:t>(opcode hex)</w:t>
             </w:r>
           </w:p>
         </w:tc>
@@ -2483,14 +2455,12 @@
             <w:pPr>
               <w:jc w:val="center"/>
             </w:pPr>
-            <w:proofErr w:type="spellStart"/>
             <w:r>
               <w:rPr>
                 <w:b/>
               </w:rPr>
               <w:t>Opcode</w:t>
             </w:r>
-            <w:proofErr w:type="spellEnd"/>
             <w:r>
               <w:br/>
             </w:r>
@@ -2498,21 +2468,7 @@
               <w:rPr>
                 <w:b/>
               </w:rPr>
-              <w:t>(</w:t>
-            </w:r>
-            <w:proofErr w:type="spellStart"/>
-            <w:r>
-              <w:rPr>
-                <w:b/>
-              </w:rPr>
-              <w:t>opcode</w:t>
-            </w:r>
-            <w:proofErr w:type="spellEnd"/>
-            <w:r>
-              <w:rPr>
-                <w:b/>
-              </w:rPr>
-              <w:t xml:space="preserve"> bin)</w:t>
+              <w:t>(opcode bin)</w:t>
             </w:r>
           </w:p>
         </w:tc>
@@ -2533,14 +2489,12 @@
             <w:pPr>
               <w:jc w:val="center"/>
             </w:pPr>
-            <w:proofErr w:type="spellStart"/>
             <w:r>
               <w:rPr>
                 <w:b/>
               </w:rPr>
               <w:t>Funct</w:t>
             </w:r>
-            <w:proofErr w:type="spellEnd"/>
             <w:r>
               <w:br/>
               <w:t>(</w:t>
@@ -2604,14 +2558,12 @@
             <w:pPr>
               <w:jc w:val="center"/>
             </w:pPr>
-            <w:proofErr w:type="spellStart"/>
             <w:r>
               <w:rPr>
                 <w:b/>
               </w:rPr>
               <w:t>ULActrl</w:t>
             </w:r>
-            <w:proofErr w:type="spellEnd"/>
             <w:r>
               <w:br/>
             </w:r>
@@ -2911,47 +2863,11 @@
                 <w:b/>
               </w:rPr>
             </w:pPr>
-            <w:proofErr w:type="spellStart"/>
             <w:r>
               <w:rPr>
                 <w:b/>
               </w:rPr>
-              <w:t>InvA</w:t>
-            </w:r>
-            <w:proofErr w:type="spellEnd"/>
-            <w:r>
-              <w:rPr>
-                <w:b/>
-              </w:rPr>
-              <w:t xml:space="preserve">, </w:t>
-            </w:r>
-            <w:proofErr w:type="spellStart"/>
-            <w:r>
-              <w:rPr>
-                <w:b/>
-              </w:rPr>
-              <w:t>InvB</w:t>
-            </w:r>
-            <w:proofErr w:type="spellEnd"/>
-            <w:r>
-              <w:rPr>
-                <w:b/>
-              </w:rPr>
-              <w:t xml:space="preserve">, </w:t>
-            </w:r>
-            <w:proofErr w:type="gramStart"/>
-            <w:r>
-              <w:rPr>
-                <w:b/>
-              </w:rPr>
-              <w:t>Sel[</w:t>
-            </w:r>
-            <w:proofErr w:type="gramEnd"/>
-            <w:r>
-              <w:rPr>
-                <w:b/>
-              </w:rPr>
-              <w:t>1,0]</w:t>
+              <w:t>InvA, InvB, Sel[1,0]</w:t>
             </w:r>
           </w:p>
         </w:tc>
@@ -3192,15 +3108,7 @@
               <w:jc w:val="center"/>
             </w:pPr>
             <w:r>
-              <w:t>(</w:t>
-            </w:r>
-            <w:proofErr w:type="spellStart"/>
-            <w:r>
-              <w:t>add</w:t>
-            </w:r>
-            <w:proofErr w:type="spellEnd"/>
-            <w:r>
-              <w:t>)</w:t>
+              <w:t>(add)</w:t>
             </w:r>
           </w:p>
         </w:tc>
@@ -3470,15 +3378,7 @@
               <w:jc w:val="center"/>
             </w:pPr>
             <w:r>
-              <w:t>(</w:t>
-            </w:r>
-            <w:proofErr w:type="spellStart"/>
-            <w:r>
-              <w:t>and</w:t>
-            </w:r>
-            <w:proofErr w:type="spellEnd"/>
-            <w:r>
-              <w:t>)</w:t>
+              <w:t>(and)</w:t>
             </w:r>
           </w:p>
         </w:tc>
@@ -3547,15 +3447,7 @@
           </w:tcPr>
           <w:p>
             <w:r>
-              <w:t>OR</w:t>
-            </w:r>
-            <w:proofErr w:type="gramStart"/>
-            <w:r>
-              <w:t xml:space="preserve">   (</w:t>
-            </w:r>
-            <w:proofErr w:type="gramEnd"/>
-            <w:r>
-              <w:t>0x00)</w:t>
+              <w:t>OR   (0x00)</w:t>
             </w:r>
           </w:p>
         </w:tc>
@@ -3621,15 +3513,7 @@
               <w:jc w:val="center"/>
             </w:pPr>
             <w:r>
-              <w:t>(</w:t>
-            </w:r>
-            <w:proofErr w:type="spellStart"/>
-            <w:r>
-              <w:t>or</w:t>
-            </w:r>
-            <w:proofErr w:type="spellEnd"/>
-            <w:r>
-              <w:t>)</w:t>
+              <w:t>(or)</w:t>
             </w:r>
           </w:p>
         </w:tc>
@@ -3697,13 +3581,8 @@
             <w:vAlign w:val="center"/>
           </w:tcPr>
           <w:p>
-            <w:proofErr w:type="gramStart"/>
-            <w:r>
-              <w:t>SLT  (</w:t>
-            </w:r>
-            <w:proofErr w:type="gramEnd"/>
-            <w:r>
-              <w:t>0x00)</w:t>
+            <w:r>
+              <w:t>SLT  (0x00)</w:t>
             </w:r>
           </w:p>
         </w:tc>
@@ -3769,15 +3648,7 @@
               <w:jc w:val="center"/>
             </w:pPr>
             <w:r>
-              <w:t>(</w:t>
-            </w:r>
-            <w:proofErr w:type="spellStart"/>
-            <w:r>
-              <w:t>slt</w:t>
-            </w:r>
-            <w:proofErr w:type="spellEnd"/>
-            <w:r>
-              <w:t>)</w:t>
+              <w:t>(slt)</w:t>
             </w:r>
           </w:p>
         </w:tc>
@@ -3974,15 +3845,7 @@
           </w:tcPr>
           <w:p>
             <w:r>
-              <w:t>LW</w:t>
-            </w:r>
-            <w:proofErr w:type="gramStart"/>
-            <w:r>
-              <w:t xml:space="preserve">   (</w:t>
-            </w:r>
-            <w:proofErr w:type="gramEnd"/>
-            <w:r>
-              <w:t>0x23)</w:t>
+              <w:t>LW   (0x23)</w:t>
             </w:r>
           </w:p>
         </w:tc>
@@ -4048,15 +3911,7 @@
               <w:jc w:val="center"/>
             </w:pPr>
             <w:r>
-              <w:t>(</w:t>
-            </w:r>
-            <w:proofErr w:type="spellStart"/>
-            <w:r>
-              <w:t>add</w:t>
-            </w:r>
-            <w:proofErr w:type="spellEnd"/>
-            <w:r>
-              <w:t>)</w:t>
+              <w:t>(add)</w:t>
             </w:r>
           </w:p>
         </w:tc>
@@ -4125,15 +3980,7 @@
           </w:tcPr>
           <w:p>
             <w:r>
-              <w:t>SW</w:t>
-            </w:r>
-            <w:proofErr w:type="gramStart"/>
-            <w:r>
-              <w:t xml:space="preserve">   (</w:t>
-            </w:r>
-            <w:proofErr w:type="gramEnd"/>
-            <w:r>
-              <w:t>0x2B)</w:t>
+              <w:t>SW   (0x2B)</w:t>
             </w:r>
           </w:p>
         </w:tc>
@@ -4199,15 +4046,7 @@
               <w:jc w:val="center"/>
             </w:pPr>
             <w:r>
-              <w:t>(</w:t>
-            </w:r>
-            <w:proofErr w:type="spellStart"/>
-            <w:r>
-              <w:t>add</w:t>
-            </w:r>
-            <w:proofErr w:type="spellEnd"/>
-            <w:r>
-              <w:t>)</w:t>
+              <w:t>(add)</w:t>
             </w:r>
           </w:p>
         </w:tc>
@@ -4275,13 +4114,8 @@
             <w:vAlign w:val="center"/>
           </w:tcPr>
           <w:p>
-            <w:proofErr w:type="gramStart"/>
-            <w:r>
-              <w:t>BEQ  (</w:t>
-            </w:r>
-            <w:proofErr w:type="gramEnd"/>
-            <w:r>
-              <w:t>0x04)</w:t>
+            <w:r>
+              <w:t>BEQ  (0x04)</w:t>
             </w:r>
           </w:p>
         </w:tc>
@@ -4387,19 +4221,6 @@
             </w:tcMar>
             <w:vAlign w:val="center"/>
           </w:tcPr>
-          <w:p>
-            <w:pPr>
-              <w:jc w:val="center"/>
-            </w:pPr>
-            <w:r>
-              <w:t>0</w:t>
-            </w:r>
-          </w:p>
-          <w:p>
-            <w:pPr>
-              <w:jc w:val="center"/>
-            </w:pPr>
-          </w:p>
           <w:p>
             <w:pPr>
               <w:jc w:val="center"/>
@@ -4407,6 +4228,9 @@
                 <w:u w:val="single"/>
               </w:rPr>
             </w:pPr>
+            <w:r>
+              <w:t>0</w:t>
+            </w:r>
           </w:p>
         </w:tc>
       </w:tr>
@@ -4439,6 +4263,7 @@
           <w:b/>
           <w:bCs/>
         </w:rPr>
+        <w:lastRenderedPageBreak/>
         <w:t>Tabela com o Resumo do Controle da ULA</w:t>
       </w:r>
       <w:r>
@@ -4504,35 +4329,7 @@
               <w:rPr>
                 <w:b/>
               </w:rPr>
-              <w:t>(</w:t>
-            </w:r>
-            <w:proofErr w:type="spellStart"/>
-            <w:r>
-              <w:rPr>
-                <w:b/>
-              </w:rPr>
-              <w:t>opcode</w:t>
-            </w:r>
-            <w:proofErr w:type="spellEnd"/>
-            <w:r>
-              <w:rPr>
-                <w:b/>
-              </w:rPr>
-              <w:t xml:space="preserve"> </w:t>
-            </w:r>
-            <w:proofErr w:type="spellStart"/>
-            <w:r>
-              <w:rPr>
-                <w:b/>
-              </w:rPr>
-              <w:t>hex</w:t>
-            </w:r>
-            <w:proofErr w:type="spellEnd"/>
-            <w:r>
-              <w:rPr>
-                <w:b/>
-              </w:rPr>
-              <w:t>)</w:t>
+              <w:t>(opcode hex)</w:t>
             </w:r>
           </w:p>
           <w:p>
@@ -4592,14 +4389,12 @@
                 <w:b/>
               </w:rPr>
             </w:pPr>
-            <w:proofErr w:type="spellStart"/>
             <w:r>
               <w:rPr>
                 <w:b/>
               </w:rPr>
               <w:t>OpCode</w:t>
             </w:r>
-            <w:proofErr w:type="spellEnd"/>
           </w:p>
         </w:tc>
         <w:tc>
@@ -4620,14 +4415,12 @@
             <w:pPr>
               <w:jc w:val="center"/>
             </w:pPr>
-            <w:proofErr w:type="spellStart"/>
             <w:r>
               <w:rPr>
                 <w:b/>
               </w:rPr>
               <w:t>Funct</w:t>
             </w:r>
-            <w:proofErr w:type="spellEnd"/>
             <w:r>
               <w:br/>
             </w:r>
@@ -4730,15 +4523,7 @@
           </w:tcPr>
           <w:p>
             <w:r>
-              <w:t xml:space="preserve">LW </w:t>
-            </w:r>
-            <w:proofErr w:type="gramStart"/>
-            <w:r>
-              <w:t xml:space="preserve">   (</w:t>
-            </w:r>
-            <w:proofErr w:type="gramEnd"/>
-            <w:r>
-              <w:t>0x23) (I)</w:t>
+              <w:t>LW    (0x23) (I)</w:t>
             </w:r>
           </w:p>
         </w:tc>
@@ -4869,15 +4654,7 @@
           </w:tcPr>
           <w:p>
             <w:r>
-              <w:t>SW</w:t>
-            </w:r>
-            <w:proofErr w:type="gramStart"/>
-            <w:r>
-              <w:t xml:space="preserve">   (</w:t>
-            </w:r>
-            <w:proofErr w:type="gramEnd"/>
-            <w:r>
-              <w:t>0x2B) (I)</w:t>
+              <w:t>SW   (0x2B) (I)</w:t>
             </w:r>
           </w:p>
         </w:tc>
@@ -5007,13 +4784,8 @@
             <w:vAlign w:val="center"/>
           </w:tcPr>
           <w:p>
-            <w:proofErr w:type="gramStart"/>
-            <w:r>
-              <w:t>BEQ  (</w:t>
-            </w:r>
-            <w:proofErr w:type="gramEnd"/>
-            <w:r>
-              <w:t>0x04) (I)</w:t>
+            <w:r>
+              <w:t>BEQ  (0x04) (I)</w:t>
             </w:r>
           </w:p>
         </w:tc>
@@ -5537,15 +5309,7 @@
           </w:tcPr>
           <w:p>
             <w:r>
-              <w:t>OR</w:t>
-            </w:r>
-            <w:proofErr w:type="gramStart"/>
-            <w:r>
-              <w:t xml:space="preserve">   (</w:t>
-            </w:r>
-            <w:proofErr w:type="gramEnd"/>
-            <w:r>
-              <w:t>0x00) (R)</w:t>
+              <w:t>OR   (0x00) (R)</w:t>
             </w:r>
           </w:p>
         </w:tc>
@@ -5674,13 +5438,8 @@
             <w:vAlign w:val="center"/>
           </w:tcPr>
           <w:p>
-            <w:proofErr w:type="gramStart"/>
-            <w:r>
-              <w:t>SLT  (</w:t>
-            </w:r>
-            <w:proofErr w:type="gramEnd"/>
-            <w:r>
-              <w:t>0x00) (R)</w:t>
+            <w:r>
+              <w:t>SLT  (0x00) (R)</w:t>
             </w:r>
           </w:p>
         </w:tc>
@@ -5885,15 +5644,7 @@
               <w:jc w:val="center"/>
             </w:pPr>
             <w:r>
-              <w:t>(</w:t>
-            </w:r>
-            <w:proofErr w:type="spellStart"/>
-            <w:r>
-              <w:t>or</w:t>
-            </w:r>
-            <w:proofErr w:type="spellEnd"/>
-            <w:r>
-              <w:t>)</w:t>
+              <w:t>(or)</w:t>
             </w:r>
           </w:p>
         </w:tc>
@@ -6018,15 +5769,7 @@
               <w:jc w:val="center"/>
             </w:pPr>
             <w:r>
-              <w:t>(</w:t>
-            </w:r>
-            <w:proofErr w:type="spellStart"/>
-            <w:r>
-              <w:t>and</w:t>
-            </w:r>
-            <w:proofErr w:type="spellEnd"/>
-            <w:r>
-              <w:t>)</w:t>
+              <w:t>(and)</w:t>
             </w:r>
           </w:p>
         </w:tc>
@@ -6276,15 +6019,7 @@
               <w:jc w:val="center"/>
             </w:pPr>
             <w:r>
-              <w:t>(</w:t>
-            </w:r>
-            <w:proofErr w:type="spellStart"/>
-            <w:r>
-              <w:t>slt</w:t>
-            </w:r>
-            <w:proofErr w:type="spellEnd"/>
-            <w:r>
-              <w:t>)</w:t>
+              <w:t>(slt)</w:t>
             </w:r>
           </w:p>
         </w:tc>
@@ -6542,15 +6277,7 @@
               <w:jc w:val="center"/>
             </w:pPr>
             <w:r>
-              <w:t>(</w:t>
-            </w:r>
-            <w:proofErr w:type="spellStart"/>
-            <w:r>
-              <w:t>add</w:t>
-            </w:r>
-            <w:proofErr w:type="spellEnd"/>
-            <w:r>
-              <w:t>)</w:t>
+              <w:t>(add)</w:t>
             </w:r>
           </w:p>
         </w:tc>

--- a/Projeto2/tabelaULA.docx
+++ b/Projeto2/tabelaULA.docx
@@ -84,12 +84,36 @@
       </w:pPr>
     </w:p>
     <w:p>
+      <w:pPr>
+        <w:rPr>
+          <w:b/>
+          <w:bCs/>
+        </w:rPr>
+      </w:pPr>
+    </w:p>
+    <w:p>
       <w:r>
         <w:rPr>
           <w:b/>
           <w:bCs/>
         </w:rPr>
-        <w:t>Ordenação bits ULActrl:</w:t>
+        <w:t xml:space="preserve">Ordenação bits </w:t>
+      </w:r>
+      <w:proofErr w:type="spellStart"/>
+      <w:r>
+        <w:rPr>
+          <w:b/>
+          <w:bCs/>
+        </w:rPr>
+        <w:t>ULActrl</w:t>
+      </w:r>
+      <w:proofErr w:type="spellEnd"/>
+      <w:r>
+        <w:rPr>
+          <w:b/>
+          <w:bCs/>
+        </w:rPr>
+        <w:t>:</w:t>
       </w:r>
     </w:p>
     <w:p>
@@ -152,7 +176,39 @@
                 <w:b/>
                 <w:bCs/>
               </w:rPr>
-              <w:t>Ordenação dos  bits de Controle da ULA (ULActrl)</w:t>
+              <w:t xml:space="preserve">Ordenação </w:t>
+            </w:r>
+            <w:proofErr w:type="gramStart"/>
+            <w:r>
+              <w:rPr>
+                <w:b/>
+                <w:bCs/>
+              </w:rPr>
+              <w:t>dos  bits</w:t>
+            </w:r>
+            <w:proofErr w:type="gramEnd"/>
+            <w:r>
+              <w:rPr>
+                <w:b/>
+                <w:bCs/>
+              </w:rPr>
+              <w:t xml:space="preserve"> de Controle da ULA (</w:t>
+            </w:r>
+            <w:proofErr w:type="spellStart"/>
+            <w:r>
+              <w:rPr>
+                <w:b/>
+                <w:bCs/>
+              </w:rPr>
+              <w:t>ULActrl</w:t>
+            </w:r>
+            <w:proofErr w:type="spellEnd"/>
+            <w:r>
+              <w:rPr>
+                <w:b/>
+                <w:bCs/>
+              </w:rPr>
+              <w:t>)</w:t>
             </w:r>
           </w:p>
         </w:tc>
@@ -240,9 +296,11 @@
             <w:pPr>
               <w:jc w:val="center"/>
             </w:pPr>
+            <w:proofErr w:type="spellStart"/>
             <w:r>
               <w:t>inverteA</w:t>
             </w:r>
+            <w:proofErr w:type="spellEnd"/>
           </w:p>
         </w:tc>
       </w:tr>
@@ -290,9 +348,11 @@
             <w:pPr>
               <w:jc w:val="center"/>
             </w:pPr>
+            <w:proofErr w:type="spellStart"/>
             <w:r>
               <w:t>inverteB</w:t>
             </w:r>
+            <w:proofErr w:type="spellEnd"/>
           </w:p>
         </w:tc>
       </w:tr>
@@ -536,7 +596,35 @@
               <w:rPr>
                 <w:b/>
               </w:rPr>
-              <w:t>(opcode hex)</w:t>
+              <w:t>(</w:t>
+            </w:r>
+            <w:proofErr w:type="spellStart"/>
+            <w:r>
+              <w:rPr>
+                <w:b/>
+              </w:rPr>
+              <w:t>opcode</w:t>
+            </w:r>
+            <w:proofErr w:type="spellEnd"/>
+            <w:r>
+              <w:rPr>
+                <w:b/>
+              </w:rPr>
+              <w:t xml:space="preserve"> </w:t>
+            </w:r>
+            <w:proofErr w:type="spellStart"/>
+            <w:r>
+              <w:rPr>
+                <w:b/>
+              </w:rPr>
+              <w:t>hex</w:t>
+            </w:r>
+            <w:proofErr w:type="spellEnd"/>
+            <w:r>
+              <w:rPr>
+                <w:b/>
+              </w:rPr>
+              <w:t>)</w:t>
             </w:r>
           </w:p>
         </w:tc>
@@ -557,12 +645,14 @@
             <w:pPr>
               <w:jc w:val="center"/>
             </w:pPr>
+            <w:proofErr w:type="spellStart"/>
             <w:r>
               <w:rPr>
                 <w:b/>
               </w:rPr>
               <w:t>Opcode</w:t>
             </w:r>
+            <w:proofErr w:type="spellEnd"/>
             <w:r>
               <w:br/>
             </w:r>
@@ -570,7 +660,21 @@
               <w:rPr>
                 <w:b/>
               </w:rPr>
-              <w:t>(opcode bin)</w:t>
+              <w:t>(</w:t>
+            </w:r>
+            <w:proofErr w:type="spellStart"/>
+            <w:r>
+              <w:rPr>
+                <w:b/>
+              </w:rPr>
+              <w:t>opcode</w:t>
+            </w:r>
+            <w:proofErr w:type="spellEnd"/>
+            <w:r>
+              <w:rPr>
+                <w:b/>
+              </w:rPr>
+              <w:t xml:space="preserve"> bin)</w:t>
             </w:r>
           </w:p>
         </w:tc>
@@ -591,12 +695,14 @@
             <w:pPr>
               <w:jc w:val="center"/>
             </w:pPr>
+            <w:proofErr w:type="spellStart"/>
             <w:r>
               <w:rPr>
                 <w:b/>
               </w:rPr>
               <w:t>Funct</w:t>
             </w:r>
+            <w:proofErr w:type="spellEnd"/>
             <w:r>
               <w:br/>
               <w:t>(</w:t>
@@ -660,12 +766,14 @@
             <w:pPr>
               <w:jc w:val="center"/>
             </w:pPr>
+            <w:proofErr w:type="spellStart"/>
             <w:r>
               <w:rPr>
                 <w:b/>
               </w:rPr>
               <w:t>ULActrl</w:t>
             </w:r>
+            <w:proofErr w:type="spellEnd"/>
             <w:r>
               <w:br/>
             </w:r>
@@ -703,12 +811,14 @@
             <w:pPr>
               <w:jc w:val="center"/>
             </w:pPr>
+            <w:proofErr w:type="spellStart"/>
             <w:r>
               <w:rPr>
                 <w:b/>
               </w:rPr>
               <w:t>ULAop</w:t>
             </w:r>
+            <w:proofErr w:type="spellEnd"/>
             <w:r>
               <w:br/>
             </w:r>
@@ -974,11 +1084,47 @@
                 <w:b/>
               </w:rPr>
             </w:pPr>
-            <w:r>
-              <w:rPr>
-                <w:b/>
-              </w:rPr>
-              <w:t>InvA, InvB, Sel[1,0]</w:t>
+            <w:proofErr w:type="spellStart"/>
+            <w:r>
+              <w:rPr>
+                <w:b/>
+              </w:rPr>
+              <w:t>InvA</w:t>
+            </w:r>
+            <w:proofErr w:type="spellEnd"/>
+            <w:r>
+              <w:rPr>
+                <w:b/>
+              </w:rPr>
+              <w:t xml:space="preserve">, </w:t>
+            </w:r>
+            <w:proofErr w:type="spellStart"/>
+            <w:r>
+              <w:rPr>
+                <w:b/>
+              </w:rPr>
+              <w:t>InvB</w:t>
+            </w:r>
+            <w:proofErr w:type="spellEnd"/>
+            <w:r>
+              <w:rPr>
+                <w:b/>
+              </w:rPr>
+              <w:t xml:space="preserve">, </w:t>
+            </w:r>
+            <w:proofErr w:type="gramStart"/>
+            <w:r>
+              <w:rPr>
+                <w:b/>
+              </w:rPr>
+              <w:t>Sel[</w:t>
+            </w:r>
+            <w:proofErr w:type="gramEnd"/>
+            <w:r>
+              <w:rPr>
+                <w:b/>
+              </w:rPr>
+              <w:t>1,0]</w:t>
             </w:r>
           </w:p>
         </w:tc>
@@ -1219,7 +1365,15 @@
               <w:jc w:val="center"/>
             </w:pPr>
             <w:r>
-              <w:t>(add)</w:t>
+              <w:t>(</w:t>
+            </w:r>
+            <w:proofErr w:type="spellStart"/>
+            <w:r>
+              <w:t>add</w:t>
+            </w:r>
+            <w:proofErr w:type="spellEnd"/>
+            <w:r>
+              <w:t>)</w:t>
             </w:r>
           </w:p>
         </w:tc>
@@ -1489,7 +1643,15 @@
               <w:jc w:val="center"/>
             </w:pPr>
             <w:r>
-              <w:t>(and)</w:t>
+              <w:t>(</w:t>
+            </w:r>
+            <w:proofErr w:type="spellStart"/>
+            <w:r>
+              <w:t>and</w:t>
+            </w:r>
+            <w:proofErr w:type="spellEnd"/>
+            <w:r>
+              <w:t>)</w:t>
             </w:r>
           </w:p>
         </w:tc>
@@ -1558,7 +1720,15 @@
           </w:tcPr>
           <w:p>
             <w:r>
-              <w:t>OR   (0x00)</w:t>
+              <w:t>OR</w:t>
+            </w:r>
+            <w:proofErr w:type="gramStart"/>
+            <w:r>
+              <w:t xml:space="preserve">   (</w:t>
+            </w:r>
+            <w:proofErr w:type="gramEnd"/>
+            <w:r>
+              <w:t>0x00)</w:t>
             </w:r>
           </w:p>
         </w:tc>
@@ -1624,7 +1794,15 @@
               <w:jc w:val="center"/>
             </w:pPr>
             <w:r>
-              <w:t>(or)</w:t>
+              <w:t>(</w:t>
+            </w:r>
+            <w:proofErr w:type="spellStart"/>
+            <w:r>
+              <w:t>or</w:t>
+            </w:r>
+            <w:proofErr w:type="spellEnd"/>
+            <w:r>
+              <w:t>)</w:t>
             </w:r>
           </w:p>
         </w:tc>
@@ -1692,8 +1870,13 @@
             <w:vAlign w:val="center"/>
           </w:tcPr>
           <w:p>
-            <w:r>
-              <w:t>SLT  (0x00)</w:t>
+            <w:proofErr w:type="gramStart"/>
+            <w:r>
+              <w:t>SLT  (</w:t>
+            </w:r>
+            <w:proofErr w:type="gramEnd"/>
+            <w:r>
+              <w:t>0x00)</w:t>
             </w:r>
           </w:p>
         </w:tc>
@@ -1759,7 +1942,15 @@
               <w:jc w:val="center"/>
             </w:pPr>
             <w:r>
-              <w:t>(slt)</w:t>
+              <w:t>(</w:t>
+            </w:r>
+            <w:proofErr w:type="spellStart"/>
+            <w:r>
+              <w:t>slt</w:t>
+            </w:r>
+            <w:proofErr w:type="spellEnd"/>
+            <w:r>
+              <w:t>)</w:t>
             </w:r>
           </w:p>
         </w:tc>
@@ -1956,7 +2147,15 @@
           </w:tcPr>
           <w:p>
             <w:r>
-              <w:t>LW   (0x23)</w:t>
+              <w:t>LW</w:t>
+            </w:r>
+            <w:proofErr w:type="gramStart"/>
+            <w:r>
+              <w:t xml:space="preserve">   (</w:t>
+            </w:r>
+            <w:proofErr w:type="gramEnd"/>
+            <w:r>
+              <w:t>0x23)</w:t>
             </w:r>
           </w:p>
         </w:tc>
@@ -2022,7 +2221,15 @@
               <w:jc w:val="center"/>
             </w:pPr>
             <w:r>
-              <w:t>(add)</w:t>
+              <w:t>(</w:t>
+            </w:r>
+            <w:proofErr w:type="spellStart"/>
+            <w:r>
+              <w:t>add</w:t>
+            </w:r>
+            <w:proofErr w:type="spellEnd"/>
+            <w:r>
+              <w:t>)</w:t>
             </w:r>
           </w:p>
         </w:tc>
@@ -2091,7 +2298,15 @@
           </w:tcPr>
           <w:p>
             <w:r>
-              <w:t>SW   (0x2B)</w:t>
+              <w:t>SW</w:t>
+            </w:r>
+            <w:proofErr w:type="gramStart"/>
+            <w:r>
+              <w:t xml:space="preserve">   (</w:t>
+            </w:r>
+            <w:proofErr w:type="gramEnd"/>
+            <w:r>
+              <w:t>0x2B)</w:t>
             </w:r>
           </w:p>
         </w:tc>
@@ -2157,7 +2372,15 @@
               <w:jc w:val="center"/>
             </w:pPr>
             <w:r>
-              <w:t>(add)</w:t>
+              <w:t>(</w:t>
+            </w:r>
+            <w:proofErr w:type="spellStart"/>
+            <w:r>
+              <w:t>add</w:t>
+            </w:r>
+            <w:proofErr w:type="spellEnd"/>
+            <w:r>
+              <w:t>)</w:t>
             </w:r>
           </w:p>
         </w:tc>
@@ -2225,8 +2448,14 @@
             <w:vAlign w:val="center"/>
           </w:tcPr>
           <w:p>
-            <w:r>
-              <w:t>BEQ  (0x04)</w:t>
+            <w:proofErr w:type="gramStart"/>
+            <w:r>
+              <w:lastRenderedPageBreak/>
+              <w:t>BEQ  (</w:t>
+            </w:r>
+            <w:proofErr w:type="gramEnd"/>
+            <w:r>
+              <w:t>0x04)</w:t>
             </w:r>
           </w:p>
         </w:tc>
@@ -2434,7 +2663,35 @@
               <w:rPr>
                 <w:b/>
               </w:rPr>
-              <w:t>(opcode hex)</w:t>
+              <w:t>(</w:t>
+            </w:r>
+            <w:proofErr w:type="spellStart"/>
+            <w:r>
+              <w:rPr>
+                <w:b/>
+              </w:rPr>
+              <w:t>opcode</w:t>
+            </w:r>
+            <w:proofErr w:type="spellEnd"/>
+            <w:r>
+              <w:rPr>
+                <w:b/>
+              </w:rPr>
+              <w:t xml:space="preserve"> </w:t>
+            </w:r>
+            <w:proofErr w:type="spellStart"/>
+            <w:r>
+              <w:rPr>
+                <w:b/>
+              </w:rPr>
+              <w:t>hex</w:t>
+            </w:r>
+            <w:proofErr w:type="spellEnd"/>
+            <w:r>
+              <w:rPr>
+                <w:b/>
+              </w:rPr>
+              <w:t>)</w:t>
             </w:r>
           </w:p>
         </w:tc>
@@ -2455,12 +2712,14 @@
             <w:pPr>
               <w:jc w:val="center"/>
             </w:pPr>
+            <w:proofErr w:type="spellStart"/>
             <w:r>
               <w:rPr>
                 <w:b/>
               </w:rPr>
               <w:t>Opcode</w:t>
             </w:r>
+            <w:proofErr w:type="spellEnd"/>
             <w:r>
               <w:br/>
             </w:r>
@@ -2468,7 +2727,21 @@
               <w:rPr>
                 <w:b/>
               </w:rPr>
-              <w:t>(opcode bin)</w:t>
+              <w:t>(</w:t>
+            </w:r>
+            <w:proofErr w:type="spellStart"/>
+            <w:r>
+              <w:rPr>
+                <w:b/>
+              </w:rPr>
+              <w:t>opcode</w:t>
+            </w:r>
+            <w:proofErr w:type="spellEnd"/>
+            <w:r>
+              <w:rPr>
+                <w:b/>
+              </w:rPr>
+              <w:t xml:space="preserve"> bin)</w:t>
             </w:r>
           </w:p>
         </w:tc>
@@ -2489,12 +2762,14 @@
             <w:pPr>
               <w:jc w:val="center"/>
             </w:pPr>
+            <w:proofErr w:type="spellStart"/>
             <w:r>
               <w:rPr>
                 <w:b/>
               </w:rPr>
               <w:t>Funct</w:t>
             </w:r>
+            <w:proofErr w:type="spellEnd"/>
             <w:r>
               <w:br/>
               <w:t>(</w:t>
@@ -2558,12 +2833,14 @@
             <w:pPr>
               <w:jc w:val="center"/>
             </w:pPr>
+            <w:proofErr w:type="spellStart"/>
             <w:r>
               <w:rPr>
                 <w:b/>
               </w:rPr>
               <w:t>ULActrl</w:t>
             </w:r>
+            <w:proofErr w:type="spellEnd"/>
             <w:r>
               <w:br/>
             </w:r>
@@ -2863,11 +3140,47 @@
                 <w:b/>
               </w:rPr>
             </w:pPr>
-            <w:r>
-              <w:rPr>
-                <w:b/>
-              </w:rPr>
-              <w:t>InvA, InvB, Sel[1,0]</w:t>
+            <w:proofErr w:type="spellStart"/>
+            <w:r>
+              <w:rPr>
+                <w:b/>
+              </w:rPr>
+              <w:t>InvA</w:t>
+            </w:r>
+            <w:proofErr w:type="spellEnd"/>
+            <w:r>
+              <w:rPr>
+                <w:b/>
+              </w:rPr>
+              <w:t xml:space="preserve">, </w:t>
+            </w:r>
+            <w:proofErr w:type="spellStart"/>
+            <w:r>
+              <w:rPr>
+                <w:b/>
+              </w:rPr>
+              <w:t>InvB</w:t>
+            </w:r>
+            <w:proofErr w:type="spellEnd"/>
+            <w:r>
+              <w:rPr>
+                <w:b/>
+              </w:rPr>
+              <w:t xml:space="preserve">, </w:t>
+            </w:r>
+            <w:proofErr w:type="gramStart"/>
+            <w:r>
+              <w:rPr>
+                <w:b/>
+              </w:rPr>
+              <w:t>Sel[</w:t>
+            </w:r>
+            <w:proofErr w:type="gramEnd"/>
+            <w:r>
+              <w:rPr>
+                <w:b/>
+              </w:rPr>
+              <w:t>1,0]</w:t>
             </w:r>
           </w:p>
         </w:tc>
@@ -3108,7 +3421,15 @@
               <w:jc w:val="center"/>
             </w:pPr>
             <w:r>
-              <w:t>(add)</w:t>
+              <w:t>(</w:t>
+            </w:r>
+            <w:proofErr w:type="spellStart"/>
+            <w:r>
+              <w:t>add</w:t>
+            </w:r>
+            <w:proofErr w:type="spellEnd"/>
+            <w:r>
+              <w:t>)</w:t>
             </w:r>
           </w:p>
         </w:tc>
@@ -3378,7 +3699,15 @@
               <w:jc w:val="center"/>
             </w:pPr>
             <w:r>
-              <w:t>(and)</w:t>
+              <w:t>(</w:t>
+            </w:r>
+            <w:proofErr w:type="spellStart"/>
+            <w:r>
+              <w:t>and</w:t>
+            </w:r>
+            <w:proofErr w:type="spellEnd"/>
+            <w:r>
+              <w:t>)</w:t>
             </w:r>
           </w:p>
         </w:tc>
@@ -3447,7 +3776,15 @@
           </w:tcPr>
           <w:p>
             <w:r>
-              <w:t>OR   (0x00)</w:t>
+              <w:t>OR</w:t>
+            </w:r>
+            <w:proofErr w:type="gramStart"/>
+            <w:r>
+              <w:t xml:space="preserve">   (</w:t>
+            </w:r>
+            <w:proofErr w:type="gramEnd"/>
+            <w:r>
+              <w:t>0x00)</w:t>
             </w:r>
           </w:p>
         </w:tc>
@@ -3513,7 +3850,15 @@
               <w:jc w:val="center"/>
             </w:pPr>
             <w:r>
-              <w:t>(or)</w:t>
+              <w:t>(</w:t>
+            </w:r>
+            <w:proofErr w:type="spellStart"/>
+            <w:r>
+              <w:t>or</w:t>
+            </w:r>
+            <w:proofErr w:type="spellEnd"/>
+            <w:r>
+              <w:t>)</w:t>
             </w:r>
           </w:p>
         </w:tc>
@@ -3581,8 +3926,13 @@
             <w:vAlign w:val="center"/>
           </w:tcPr>
           <w:p>
-            <w:r>
-              <w:t>SLT  (0x00)</w:t>
+            <w:proofErr w:type="gramStart"/>
+            <w:r>
+              <w:t>SLT  (</w:t>
+            </w:r>
+            <w:proofErr w:type="gramEnd"/>
+            <w:r>
+              <w:t>0x00)</w:t>
             </w:r>
           </w:p>
         </w:tc>
@@ -3648,7 +3998,15 @@
               <w:jc w:val="center"/>
             </w:pPr>
             <w:r>
-              <w:t>(slt)</w:t>
+              <w:t>(</w:t>
+            </w:r>
+            <w:proofErr w:type="spellStart"/>
+            <w:r>
+              <w:t>slt</w:t>
+            </w:r>
+            <w:proofErr w:type="spellEnd"/>
+            <w:r>
+              <w:t>)</w:t>
             </w:r>
           </w:p>
         </w:tc>
@@ -3845,7 +4203,15 @@
           </w:tcPr>
           <w:p>
             <w:r>
-              <w:t>LW   (0x23)</w:t>
+              <w:t>LW</w:t>
+            </w:r>
+            <w:proofErr w:type="gramStart"/>
+            <w:r>
+              <w:t xml:space="preserve">   (</w:t>
+            </w:r>
+            <w:proofErr w:type="gramEnd"/>
+            <w:r>
+              <w:t>0x23)</w:t>
             </w:r>
           </w:p>
         </w:tc>
@@ -3911,7 +4277,15 @@
               <w:jc w:val="center"/>
             </w:pPr>
             <w:r>
-              <w:t>(add)</w:t>
+              <w:t>(</w:t>
+            </w:r>
+            <w:proofErr w:type="spellStart"/>
+            <w:r>
+              <w:t>add</w:t>
+            </w:r>
+            <w:proofErr w:type="spellEnd"/>
+            <w:r>
+              <w:t>)</w:t>
             </w:r>
           </w:p>
         </w:tc>
@@ -3980,7 +4354,15 @@
           </w:tcPr>
           <w:p>
             <w:r>
-              <w:t>SW   (0x2B)</w:t>
+              <w:t>SW</w:t>
+            </w:r>
+            <w:proofErr w:type="gramStart"/>
+            <w:r>
+              <w:t xml:space="preserve">   (</w:t>
+            </w:r>
+            <w:proofErr w:type="gramEnd"/>
+            <w:r>
+              <w:t>0x2B)</w:t>
             </w:r>
           </w:p>
         </w:tc>
@@ -4046,7 +4428,15 @@
               <w:jc w:val="center"/>
             </w:pPr>
             <w:r>
-              <w:t>(add)</w:t>
+              <w:t>(</w:t>
+            </w:r>
+            <w:proofErr w:type="spellStart"/>
+            <w:r>
+              <w:t>add</w:t>
+            </w:r>
+            <w:proofErr w:type="spellEnd"/>
+            <w:r>
+              <w:t>)</w:t>
             </w:r>
           </w:p>
         </w:tc>
@@ -4114,8 +4504,13 @@
             <w:vAlign w:val="center"/>
           </w:tcPr>
           <w:p>
-            <w:r>
-              <w:t>BEQ  (0x04)</w:t>
+            <w:proofErr w:type="gramStart"/>
+            <w:r>
+              <w:t>BEQ  (</w:t>
+            </w:r>
+            <w:proofErr w:type="gramEnd"/>
+            <w:r>
+              <w:t>0x04)</w:t>
             </w:r>
           </w:p>
         </w:tc>
@@ -4263,7 +4658,6 @@
           <w:b/>
           <w:bCs/>
         </w:rPr>
-        <w:lastRenderedPageBreak/>
         <w:t>Tabela com o Resumo do Controle da ULA</w:t>
       </w:r>
       <w:r>
@@ -4329,7 +4723,35 @@
               <w:rPr>
                 <w:b/>
               </w:rPr>
-              <w:t>(opcode hex)</w:t>
+              <w:t>(</w:t>
+            </w:r>
+            <w:proofErr w:type="spellStart"/>
+            <w:r>
+              <w:rPr>
+                <w:b/>
+              </w:rPr>
+              <w:t>opcode</w:t>
+            </w:r>
+            <w:proofErr w:type="spellEnd"/>
+            <w:r>
+              <w:rPr>
+                <w:b/>
+              </w:rPr>
+              <w:t xml:space="preserve"> </w:t>
+            </w:r>
+            <w:proofErr w:type="spellStart"/>
+            <w:r>
+              <w:rPr>
+                <w:b/>
+              </w:rPr>
+              <w:t>hex</w:t>
+            </w:r>
+            <w:proofErr w:type="spellEnd"/>
+            <w:r>
+              <w:rPr>
+                <w:b/>
+              </w:rPr>
+              <w:t>)</w:t>
             </w:r>
           </w:p>
           <w:p>
@@ -4389,12 +4811,14 @@
                 <w:b/>
               </w:rPr>
             </w:pPr>
+            <w:proofErr w:type="spellStart"/>
             <w:r>
               <w:rPr>
                 <w:b/>
               </w:rPr>
               <w:t>OpCode</w:t>
             </w:r>
+            <w:proofErr w:type="spellEnd"/>
           </w:p>
         </w:tc>
         <w:tc>
@@ -4415,12 +4839,14 @@
             <w:pPr>
               <w:jc w:val="center"/>
             </w:pPr>
+            <w:proofErr w:type="spellStart"/>
             <w:r>
               <w:rPr>
                 <w:b/>
               </w:rPr>
               <w:t>Funct</w:t>
             </w:r>
+            <w:proofErr w:type="spellEnd"/>
             <w:r>
               <w:br/>
             </w:r>
@@ -4486,12 +4912,14 @@
             <w:pPr>
               <w:jc w:val="center"/>
             </w:pPr>
+            <w:proofErr w:type="spellStart"/>
             <w:r>
               <w:rPr>
                 <w:b/>
               </w:rPr>
               <w:t>ULActrl</w:t>
             </w:r>
+            <w:proofErr w:type="spellEnd"/>
             <w:r>
               <w:br/>
             </w:r>
@@ -4523,7 +4951,15 @@
           </w:tcPr>
           <w:p>
             <w:r>
-              <w:t>LW    (0x23) (I)</w:t>
+              <w:t xml:space="preserve">LW </w:t>
+            </w:r>
+            <w:proofErr w:type="gramStart"/>
+            <w:r>
+              <w:t xml:space="preserve">   (</w:t>
+            </w:r>
+            <w:proofErr w:type="gramEnd"/>
+            <w:r>
+              <w:t>0x23) (I)</w:t>
             </w:r>
           </w:p>
         </w:tc>
@@ -4607,7 +5043,15 @@
               <w:jc w:val="center"/>
             </w:pPr>
             <w:r>
-              <w:t>(add)</w:t>
+              <w:t>(</w:t>
+            </w:r>
+            <w:proofErr w:type="spellStart"/>
+            <w:r>
+              <w:t>add</w:t>
+            </w:r>
+            <w:proofErr w:type="spellEnd"/>
+            <w:r>
+              <w:t>)</w:t>
             </w:r>
           </w:p>
         </w:tc>
@@ -4654,7 +5098,15 @@
           </w:tcPr>
           <w:p>
             <w:r>
-              <w:t>SW   (0x2B) (I)</w:t>
+              <w:t>SW</w:t>
+            </w:r>
+            <w:proofErr w:type="gramStart"/>
+            <w:r>
+              <w:t xml:space="preserve">   (</w:t>
+            </w:r>
+            <w:proofErr w:type="gramEnd"/>
+            <w:r>
+              <w:t>0x2B) (I)</w:t>
             </w:r>
           </w:p>
         </w:tc>
@@ -4738,7 +5190,15 @@
               <w:jc w:val="center"/>
             </w:pPr>
             <w:r>
-              <w:t>(add)</w:t>
+              <w:t>(</w:t>
+            </w:r>
+            <w:proofErr w:type="spellStart"/>
+            <w:r>
+              <w:t>add</w:t>
+            </w:r>
+            <w:proofErr w:type="spellEnd"/>
+            <w:r>
+              <w:t>)</w:t>
             </w:r>
           </w:p>
         </w:tc>
@@ -4784,8 +5244,13 @@
             <w:vAlign w:val="center"/>
           </w:tcPr>
           <w:p>
-            <w:r>
-              <w:t>BEQ  (0x04) (I)</w:t>
+            <w:proofErr w:type="gramStart"/>
+            <w:r>
+              <w:t>BEQ  (</w:t>
+            </w:r>
+            <w:proofErr w:type="gramEnd"/>
+            <w:r>
+              <w:t>0x04) (I)</w:t>
             </w:r>
           </w:p>
         </w:tc>
@@ -5000,7 +5465,15 @@
               <w:jc w:val="center"/>
             </w:pPr>
             <w:r>
-              <w:t>(add)</w:t>
+              <w:t>(</w:t>
+            </w:r>
+            <w:proofErr w:type="spellStart"/>
+            <w:r>
+              <w:t>add</w:t>
+            </w:r>
+            <w:proofErr w:type="spellEnd"/>
+            <w:r>
+              <w:t>)</w:t>
             </w:r>
           </w:p>
         </w:tc>
@@ -5262,7 +5735,15 @@
               <w:jc w:val="center"/>
             </w:pPr>
             <w:r>
-              <w:t>(and)</w:t>
+              <w:t>(</w:t>
+            </w:r>
+            <w:proofErr w:type="spellStart"/>
+            <w:r>
+              <w:t>and</w:t>
+            </w:r>
+            <w:proofErr w:type="spellEnd"/>
+            <w:r>
+              <w:t>)</w:t>
             </w:r>
           </w:p>
         </w:tc>
@@ -5309,7 +5790,15 @@
           </w:tcPr>
           <w:p>
             <w:r>
-              <w:t>OR   (0x00) (R)</w:t>
+              <w:t>OR</w:t>
+            </w:r>
+            <w:proofErr w:type="gramStart"/>
+            <w:r>
+              <w:t xml:space="preserve">   (</w:t>
+            </w:r>
+            <w:proofErr w:type="gramEnd"/>
+            <w:r>
+              <w:t>0x00) (R)</w:t>
             </w:r>
           </w:p>
         </w:tc>
@@ -5393,7 +5882,15 @@
               <w:jc w:val="center"/>
             </w:pPr>
             <w:r>
-              <w:t>(or)</w:t>
+              <w:t>(</w:t>
+            </w:r>
+            <w:proofErr w:type="spellStart"/>
+            <w:r>
+              <w:t>or</w:t>
+            </w:r>
+            <w:proofErr w:type="spellEnd"/>
+            <w:r>
+              <w:t>)</w:t>
             </w:r>
           </w:p>
         </w:tc>
@@ -5438,8 +5935,13 @@
             <w:vAlign w:val="center"/>
           </w:tcPr>
           <w:p>
-            <w:r>
-              <w:t>SLT  (0x00) (R)</w:t>
+            <w:proofErr w:type="gramStart"/>
+            <w:r>
+              <w:t>SLT  (</w:t>
+            </w:r>
+            <w:proofErr w:type="gramEnd"/>
+            <w:r>
+              <w:t>0x00) (R)</w:t>
             </w:r>
           </w:p>
         </w:tc>
@@ -5519,7 +6021,15 @@
               <w:jc w:val="center"/>
             </w:pPr>
             <w:r>
-              <w:t>(slt)</w:t>
+              <w:t>(</w:t>
+            </w:r>
+            <w:proofErr w:type="spellStart"/>
+            <w:r>
+              <w:t>slt</w:t>
+            </w:r>
+            <w:proofErr w:type="spellEnd"/>
+            <w:r>
+              <w:t>)</w:t>
             </w:r>
           </w:p>
         </w:tc>
@@ -5644,7 +6154,15 @@
               <w:jc w:val="center"/>
             </w:pPr>
             <w:r>
-              <w:t>(or)</w:t>
+              <w:t>(</w:t>
+            </w:r>
+            <w:proofErr w:type="spellStart"/>
+            <w:r>
+              <w:t>or</w:t>
+            </w:r>
+            <w:proofErr w:type="spellEnd"/>
+            <w:r>
+              <w:t>)</w:t>
             </w:r>
           </w:p>
         </w:tc>
@@ -5769,7 +6287,15 @@
               <w:jc w:val="center"/>
             </w:pPr>
             <w:r>
-              <w:t>(and)</w:t>
+              <w:t>(</w:t>
+            </w:r>
+            <w:proofErr w:type="spellStart"/>
+            <w:r>
+              <w:t>and</w:t>
+            </w:r>
+            <w:proofErr w:type="spellEnd"/>
+            <w:r>
+              <w:t>)</w:t>
             </w:r>
           </w:p>
         </w:tc>
@@ -6019,7 +6545,15 @@
               <w:jc w:val="center"/>
             </w:pPr>
             <w:r>
-              <w:t>(slt)</w:t>
+              <w:t>(</w:t>
+            </w:r>
+            <w:proofErr w:type="spellStart"/>
+            <w:r>
+              <w:t>slt</w:t>
+            </w:r>
+            <w:proofErr w:type="spellEnd"/>
+            <w:r>
+              <w:t>)</w:t>
             </w:r>
           </w:p>
         </w:tc>
@@ -6277,7 +6811,15 @@
               <w:jc w:val="center"/>
             </w:pPr>
             <w:r>
-              <w:t>(add)</w:t>
+              <w:t>(</w:t>
+            </w:r>
+            <w:proofErr w:type="spellStart"/>
+            <w:r>
+              <w:t>add</w:t>
+            </w:r>
+            <w:proofErr w:type="spellEnd"/>
+            <w:r>
+              <w:t>)</w:t>
             </w:r>
           </w:p>
         </w:tc>
